--- a/doc/交付物/用例规约0.3.docx
+++ b/doc/交付物/用例规约0.3.docx
@@ -1,6 +1,6 @@
 
 <file path=word/document.xml><?xml version="1.0" encoding="utf-8"?>
-<w:document xmlns:wpc="http://schemas.microsoft.com/office/word/2010/wordprocessingCanvas" xmlns:mc="http://schemas.openxmlformats.org/markup-compatibility/2006" xmlns:o="urn:schemas-microsoft-com:office:office" xmlns:r="http://schemas.openxmlformats.org/officeDocument/2006/relationships" xmlns:m="http://schemas.openxmlformats.org/officeDocument/2006/math" xmlns:v="urn:schemas-microsoft-com:vml" xmlns:wp14="http://schemas.microsoft.com/office/word/2010/wordprocessingDrawing" xmlns:wp="http://schemas.openxmlformats.org/drawingml/2006/wordprocessingDrawing" xmlns:w10="urn:schemas-microsoft-com:office:word" xmlns:w="http://schemas.openxmlformats.org/wordprocessingml/2006/main" xmlns:w14="http://schemas.microsoft.com/office/word/2010/wordml" xmlns:wpg="http://schemas.microsoft.com/office/word/2010/wordprocessingGroup" xmlns:wpi="http://schemas.microsoft.com/office/word/2010/wordprocessingInk" xmlns:wne="http://schemas.microsoft.com/office/word/2006/wordml" xmlns:wps="http://schemas.microsoft.com/office/word/2010/wordprocessingShape" mc:Ignorable="w14 wp14">
+<w:document xmlns:wpc="http://schemas.microsoft.com/office/word/2010/wordprocessingCanvas" xmlns:cx="http://schemas.microsoft.com/office/drawing/2014/chartex" xmlns:cx1="http://schemas.microsoft.com/office/drawing/2015/9/8/chartex" xmlns:cx2="http://schemas.microsoft.com/office/drawing/2015/10/21/chartex" xmlns:cx3="http://schemas.microsoft.com/office/drawing/2016/5/9/chartex" xmlns:cx4="http://schemas.microsoft.com/office/drawing/2016/5/10/chartex" xmlns:cx5="http://schemas.microsoft.com/office/drawing/2016/5/11/chartex" xmlns:cx6="http://schemas.microsoft.com/office/drawing/2016/5/12/chartex" xmlns:cx7="http://schemas.microsoft.com/office/drawing/2016/5/13/chartex" xmlns:cx8="http://schemas.microsoft.com/office/drawing/2016/5/14/chartex" xmlns:mc="http://schemas.openxmlformats.org/markup-compatibility/2006" xmlns:aink="http://schemas.microsoft.com/office/drawing/2016/ink" xmlns:am3d="http://schemas.microsoft.com/office/drawing/2017/model3d" xmlns:o="urn:schemas-microsoft-com:office:office" xmlns:r="http://schemas.openxmlformats.org/officeDocument/2006/relationships" xmlns:m="http://schemas.openxmlformats.org/officeDocument/2006/math" xmlns:v="urn:schemas-microsoft-com:vml" xmlns:wp14="http://schemas.microsoft.com/office/word/2010/wordprocessingDrawing" xmlns:wp="http://schemas.openxmlformats.org/drawingml/2006/wordprocessingDrawing" xmlns:w10="urn:schemas-microsoft-com:office:word" xmlns:w="http://schemas.openxmlformats.org/wordprocessingml/2006/main" xmlns:w14="http://schemas.microsoft.com/office/word/2010/wordml" xmlns:w15="http://schemas.microsoft.com/office/word/2012/wordml" xmlns:w16cid="http://schemas.microsoft.com/office/word/2016/wordml/cid" xmlns:w16se="http://schemas.microsoft.com/office/word/2015/wordml/symex" xmlns:wpg="http://schemas.microsoft.com/office/word/2010/wordprocessingGroup" xmlns:wpi="http://schemas.microsoft.com/office/word/2010/wordprocessingInk" xmlns:wne="http://schemas.microsoft.com/office/word/2006/wordml" xmlns:wps="http://schemas.microsoft.com/office/word/2010/wordprocessingShape" mc:Ignorable="w14 w15 w16se w16cid wp14">
   <w:body>
     <w:tbl>
       <w:tblPr>
@@ -37,8 +37,6 @@
             <w:shd w:val="clear" w:color="auto" w:fill="C0C0C0"/>
           </w:tcPr>
           <w:p>
-            <w:bookmarkStart w:id="0" w:name="_GoBack"/>
-            <w:bookmarkEnd w:id="0"/>
             <w:r>
               <w:rPr>
                 <w:rFonts w:hint="eastAsia"/>
@@ -57,7 +55,7 @@
               <w:rPr>
                 <w:rFonts w:hint="eastAsia"/>
               </w:rPr>
-              <w:t>员工信息录入</w:t>
+              <w:t>员工信息登记</w:t>
             </w:r>
           </w:p>
         </w:tc>
@@ -144,7 +142,16 @@
               <w:rPr>
                 <w:rFonts w:hint="eastAsia"/>
               </w:rPr>
-              <w:t>2018-04-11</w:t>
+              <w:t>2018-0</w:t>
+            </w:r>
+            <w:r>
+              <w:t>6</w:t>
+            </w:r>
+            <w:r>
+              <w:rPr>
+                <w:rFonts w:hint="eastAsia"/>
+              </w:rPr>
+              <w:t>-11</w:t>
             </w:r>
           </w:p>
         </w:tc>
@@ -171,7 +178,10 @@
               <w:rPr>
                 <w:rFonts w:hint="eastAsia"/>
               </w:rPr>
-              <w:t>0.1</w:t>
+              <w:t>0.</w:t>
+            </w:r>
+            <w:r>
+              <w:t>2</w:t>
             </w:r>
           </w:p>
         </w:tc>
@@ -712,9 +722,15 @@
     <w:p/>
     <w:p/>
     <w:p/>
+    <w:p>
+      <w:pPr>
+        <w:rPr>
+          <w:rFonts w:hint="eastAsia"/>
+        </w:rPr>
+      </w:pPr>
+    </w:p>
     <w:tbl>
       <w:tblPr>
-        <w:tblpPr w:leftFromText="180" w:rightFromText="180" w:vertAnchor="page" w:horzAnchor="margin" w:tblpY="1582"/>
         <w:tblW w:w="8591" w:type="dxa"/>
         <w:tblBorders>
           <w:top w:val="single" w:sz="4" w:space="0" w:color="auto"/>
@@ -767,7 +783,7 @@
               <w:rPr>
                 <w:rFonts w:hint="eastAsia"/>
               </w:rPr>
-              <w:t>车辆信息录入</w:t>
+              <w:t>车辆信息登记</w:t>
             </w:r>
           </w:p>
         </w:tc>
@@ -796,9 +812,6 @@
           </w:tcPr>
           <w:p>
             <w:r>
-              <w:rPr>
-                <w:rFonts w:hint="eastAsia"/>
-              </w:rPr>
               <w:t>2</w:t>
             </w:r>
           </w:p>
@@ -854,7 +867,16 @@
               <w:rPr>
                 <w:rFonts w:hint="eastAsia"/>
               </w:rPr>
-              <w:t>2018-04-11</w:t>
+              <w:t>2018-0</w:t>
+            </w:r>
+            <w:r>
+              <w:t>6</w:t>
+            </w:r>
+            <w:r>
+              <w:rPr>
+                <w:rFonts w:hint="eastAsia"/>
+              </w:rPr>
+              <w:t>-11</w:t>
             </w:r>
           </w:p>
         </w:tc>
@@ -881,7 +903,10 @@
               <w:rPr>
                 <w:rFonts w:hint="eastAsia"/>
               </w:rPr>
-              <w:t>0.1</w:t>
+              <w:t>0.</w:t>
+            </w:r>
+            <w:r>
+              <w:t>2</w:t>
             </w:r>
           </w:p>
         </w:tc>
@@ -947,7 +972,7 @@
               <w:rPr>
                 <w:rFonts w:hint="eastAsia"/>
               </w:rPr>
-              <w:t>该用例描述了车辆信息录入功能</w:t>
+              <w:t>该用例描述了车辆信息登记功能</w:t>
             </w:r>
           </w:p>
         </w:tc>
@@ -1278,7 +1303,7 @@
               <w:rPr>
                 <w:rFonts w:hint="eastAsia"/>
               </w:rPr>
-              <w:t>出现冲突车辆信息</w:t>
+              <w:t>出现冲突员工信息</w:t>
             </w:r>
           </w:p>
           <w:p>
@@ -1402,26 +1427,5179 @@
         </w:tc>
       </w:tr>
     </w:tbl>
-    <w:p/>
-    <w:p/>
-    <w:p/>
-    <w:p/>
-    <w:p/>
-    <w:p/>
-    <w:p/>
-    <w:p/>
-    <w:p/>
-    <w:p/>
-    <w:p/>
-    <w:p/>
-    <w:p/>
-    <w:p/>
-    <w:p/>
-    <w:p/>
-    <w:p/>
-    <w:p/>
-    <w:p/>
-    <w:p/>
+    <w:p>
+      <w:pPr>
+        <w:rPr>
+          <w:rFonts w:hint="eastAsia"/>
+        </w:rPr>
+      </w:pPr>
+    </w:p>
+    <w:p/>
+    <w:p/>
+    <w:p/>
+    <w:p/>
+    <w:p/>
+    <w:p/>
+    <w:p/>
+    <w:p/>
+    <w:p/>
+    <w:p/>
+    <w:p/>
+    <w:p/>
+    <w:p/>
+    <w:p/>
+    <w:p/>
+    <w:p/>
+    <w:p/>
+    <w:p/>
+    <w:p>
+      <w:pPr>
+        <w:rPr>
+          <w:rFonts w:hint="eastAsia"/>
+        </w:rPr>
+      </w:pPr>
+    </w:p>
+    <w:p>
+      <w:pPr>
+        <w:rPr>
+          <w:rFonts w:hint="eastAsia"/>
+        </w:rPr>
+      </w:pPr>
+    </w:p>
+    <w:tbl>
+      <w:tblPr>
+        <w:tblW w:w="8591" w:type="dxa"/>
+        <w:tblBorders>
+          <w:top w:val="single" w:sz="4" w:space="0" w:color="auto"/>
+          <w:left w:val="single" w:sz="4" w:space="0" w:color="auto"/>
+          <w:bottom w:val="single" w:sz="4" w:space="0" w:color="auto"/>
+          <w:right w:val="single" w:sz="4" w:space="0" w:color="auto"/>
+          <w:insideH w:val="single" w:sz="4" w:space="0" w:color="auto"/>
+          <w:insideV w:val="single" w:sz="4" w:space="0" w:color="auto"/>
+        </w:tblBorders>
+        <w:tblLayout w:type="fixed"/>
+        <w:tblLook w:val="04A0" w:firstRow="1" w:lastRow="0" w:firstColumn="1" w:lastColumn="0" w:noHBand="0" w:noVBand="1"/>
+      </w:tblPr>
+      <w:tblGrid>
+        <w:gridCol w:w="1108"/>
+        <w:gridCol w:w="894"/>
+        <w:gridCol w:w="893"/>
+        <w:gridCol w:w="1272"/>
+        <w:gridCol w:w="646"/>
+        <w:gridCol w:w="629"/>
+        <w:gridCol w:w="1315"/>
+        <w:gridCol w:w="1214"/>
+        <w:gridCol w:w="620"/>
+      </w:tblGrid>
+      <w:tr>
+        <w:trPr>
+          <w:cantSplit/>
+        </w:trPr>
+        <w:tc>
+          <w:tcPr>
+            <w:tcW w:w="1108" w:type="dxa"/>
+            <w:shd w:val="clear" w:color="auto" w:fill="C0C0C0"/>
+          </w:tcPr>
+          <w:p>
+            <w:r>
+              <w:rPr>
+                <w:rFonts w:hint="eastAsia"/>
+              </w:rPr>
+              <w:lastRenderedPageBreak/>
+              <w:t>用例名称</w:t>
+            </w:r>
+          </w:p>
+        </w:tc>
+        <w:tc>
+          <w:tcPr>
+            <w:tcW w:w="7483" w:type="dxa"/>
+            <w:gridSpan w:val="8"/>
+          </w:tcPr>
+          <w:p>
+            <w:r>
+              <w:rPr>
+                <w:rFonts w:hint="eastAsia"/>
+              </w:rPr>
+              <w:t>员工信息变更</w:t>
+            </w:r>
+          </w:p>
+        </w:tc>
+      </w:tr>
+      <w:tr>
+        <w:trPr>
+          <w:cantSplit/>
+        </w:trPr>
+        <w:tc>
+          <w:tcPr>
+            <w:tcW w:w="1108" w:type="dxa"/>
+            <w:shd w:val="clear" w:color="auto" w:fill="C0C0C0"/>
+          </w:tcPr>
+          <w:p>
+            <w:r>
+              <w:rPr>
+                <w:rFonts w:hint="eastAsia"/>
+              </w:rPr>
+              <w:t>用例编号</w:t>
+            </w:r>
+          </w:p>
+        </w:tc>
+        <w:tc>
+          <w:tcPr>
+            <w:tcW w:w="894" w:type="dxa"/>
+          </w:tcPr>
+          <w:p>
+            <w:r>
+              <w:t>3</w:t>
+            </w:r>
+          </w:p>
+        </w:tc>
+        <w:tc>
+          <w:tcPr>
+            <w:tcW w:w="893" w:type="dxa"/>
+            <w:shd w:val="clear" w:color="auto" w:fill="C0C0C0"/>
+          </w:tcPr>
+          <w:p>
+            <w:r>
+              <w:rPr>
+                <w:rFonts w:hint="eastAsia"/>
+              </w:rPr>
+              <w:t>创建人</w:t>
+            </w:r>
+          </w:p>
+        </w:tc>
+        <w:tc>
+          <w:tcPr>
+            <w:tcW w:w="1272" w:type="dxa"/>
+          </w:tcPr>
+          <w:p>
+            <w:r>
+              <w:rPr>
+                <w:rFonts w:hint="eastAsia"/>
+              </w:rPr>
+              <w:t>王亚强</w:t>
+            </w:r>
+          </w:p>
+        </w:tc>
+        <w:tc>
+          <w:tcPr>
+            <w:tcW w:w="1275" w:type="dxa"/>
+            <w:gridSpan w:val="2"/>
+            <w:shd w:val="clear" w:color="auto" w:fill="C0C0C0"/>
+          </w:tcPr>
+          <w:p>
+            <w:r>
+              <w:rPr>
+                <w:rFonts w:hint="eastAsia"/>
+              </w:rPr>
+              <w:t>创建日期</w:t>
+            </w:r>
+          </w:p>
+        </w:tc>
+        <w:tc>
+          <w:tcPr>
+            <w:tcW w:w="1315" w:type="dxa"/>
+          </w:tcPr>
+          <w:p>
+            <w:r>
+              <w:rPr>
+                <w:rFonts w:hint="eastAsia"/>
+              </w:rPr>
+              <w:t>2018-0</w:t>
+            </w:r>
+            <w:r>
+              <w:t>6</w:t>
+            </w:r>
+            <w:r>
+              <w:rPr>
+                <w:rFonts w:hint="eastAsia"/>
+              </w:rPr>
+              <w:t>-11</w:t>
+            </w:r>
+          </w:p>
+        </w:tc>
+        <w:tc>
+          <w:tcPr>
+            <w:tcW w:w="1214" w:type="dxa"/>
+            <w:shd w:val="clear" w:color="auto" w:fill="C0C0C0"/>
+          </w:tcPr>
+          <w:p>
+            <w:r>
+              <w:rPr>
+                <w:rFonts w:hint="eastAsia"/>
+              </w:rPr>
+              <w:t>版本号</w:t>
+            </w:r>
+          </w:p>
+        </w:tc>
+        <w:tc>
+          <w:tcPr>
+            <w:tcW w:w="620" w:type="dxa"/>
+          </w:tcPr>
+          <w:p>
+            <w:r>
+              <w:rPr>
+                <w:rFonts w:hint="eastAsia"/>
+              </w:rPr>
+              <w:t>0.</w:t>
+            </w:r>
+            <w:r>
+              <w:t>2</w:t>
+            </w:r>
+          </w:p>
+        </w:tc>
+      </w:tr>
+      <w:tr>
+        <w:trPr>
+          <w:cantSplit/>
+        </w:trPr>
+        <w:tc>
+          <w:tcPr>
+            <w:tcW w:w="1108" w:type="dxa"/>
+            <w:shd w:val="clear" w:color="auto" w:fill="C0C0C0"/>
+          </w:tcPr>
+          <w:p>
+            <w:r>
+              <w:rPr>
+                <w:rFonts w:hint="eastAsia"/>
+              </w:rPr>
+              <w:t>参与者</w:t>
+            </w:r>
+          </w:p>
+        </w:tc>
+        <w:tc>
+          <w:tcPr>
+            <w:tcW w:w="7483" w:type="dxa"/>
+            <w:gridSpan w:val="8"/>
+          </w:tcPr>
+          <w:p>
+            <w:r>
+              <w:rPr>
+                <w:rFonts w:hint="eastAsia"/>
+              </w:rPr>
+              <w:t>公司员工信息管理员</w:t>
+            </w:r>
+          </w:p>
+        </w:tc>
+      </w:tr>
+      <w:tr>
+        <w:trPr>
+          <w:cantSplit/>
+        </w:trPr>
+        <w:tc>
+          <w:tcPr>
+            <w:tcW w:w="1108" w:type="dxa"/>
+            <w:shd w:val="clear" w:color="auto" w:fill="C0C0C0"/>
+          </w:tcPr>
+          <w:p>
+            <w:r>
+              <w:rPr>
+                <w:rFonts w:hint="eastAsia"/>
+              </w:rPr>
+              <w:t>摘要</w:t>
+            </w:r>
+          </w:p>
+        </w:tc>
+        <w:tc>
+          <w:tcPr>
+            <w:tcW w:w="7483" w:type="dxa"/>
+            <w:gridSpan w:val="8"/>
+          </w:tcPr>
+          <w:p>
+            <w:r>
+              <w:rPr>
+                <w:rFonts w:hint="eastAsia"/>
+              </w:rPr>
+              <w:t>该用例描述了公司员工信息管理员对员工的信息变更功能</w:t>
+            </w:r>
+          </w:p>
+        </w:tc>
+      </w:tr>
+      <w:tr>
+        <w:trPr>
+          <w:cantSplit/>
+        </w:trPr>
+        <w:tc>
+          <w:tcPr>
+            <w:tcW w:w="1108" w:type="dxa"/>
+            <w:shd w:val="clear" w:color="auto" w:fill="C0C0C0"/>
+          </w:tcPr>
+          <w:p>
+            <w:r>
+              <w:rPr>
+                <w:rFonts w:hint="eastAsia"/>
+              </w:rPr>
+              <w:t>目标</w:t>
+            </w:r>
+          </w:p>
+        </w:tc>
+        <w:tc>
+          <w:tcPr>
+            <w:tcW w:w="7483" w:type="dxa"/>
+            <w:gridSpan w:val="8"/>
+          </w:tcPr>
+          <w:p>
+            <w:r>
+              <w:rPr>
+                <w:rFonts w:hint="eastAsia"/>
+              </w:rPr>
+              <w:t>公司员工信息管理员使用本用例完成系统的员工信息变更功能</w:t>
+            </w:r>
+          </w:p>
+        </w:tc>
+      </w:tr>
+      <w:tr>
+        <w:trPr>
+          <w:cantSplit/>
+        </w:trPr>
+        <w:tc>
+          <w:tcPr>
+            <w:tcW w:w="1108" w:type="dxa"/>
+            <w:shd w:val="clear" w:color="auto" w:fill="C0C0C0"/>
+          </w:tcPr>
+          <w:p>
+            <w:r>
+              <w:rPr>
+                <w:rFonts w:hint="eastAsia"/>
+              </w:rPr>
+              <w:t>参考内容</w:t>
+            </w:r>
+          </w:p>
+        </w:tc>
+        <w:tc>
+          <w:tcPr>
+            <w:tcW w:w="7483" w:type="dxa"/>
+            <w:gridSpan w:val="8"/>
+          </w:tcPr>
+          <w:p/>
+        </w:tc>
+      </w:tr>
+      <w:tr>
+        <w:trPr>
+          <w:cantSplit/>
+        </w:trPr>
+        <w:tc>
+          <w:tcPr>
+            <w:tcW w:w="1108" w:type="dxa"/>
+            <w:shd w:val="clear" w:color="auto" w:fill="C0C0C0"/>
+          </w:tcPr>
+          <w:p>
+            <w:r>
+              <w:rPr>
+                <w:rFonts w:hint="eastAsia"/>
+              </w:rPr>
+              <w:t>前置条件</w:t>
+            </w:r>
+          </w:p>
+        </w:tc>
+        <w:tc>
+          <w:tcPr>
+            <w:tcW w:w="7483" w:type="dxa"/>
+            <w:gridSpan w:val="8"/>
+          </w:tcPr>
+          <w:p>
+            <w:r>
+              <w:rPr>
+                <w:rFonts w:hint="eastAsia"/>
+              </w:rPr>
+              <w:t>使用者必须具有使用该用例的权限</w:t>
+            </w:r>
+          </w:p>
+        </w:tc>
+      </w:tr>
+      <w:tr>
+        <w:trPr>
+          <w:cantSplit/>
+        </w:trPr>
+        <w:tc>
+          <w:tcPr>
+            <w:tcW w:w="1108" w:type="dxa"/>
+            <w:vMerge w:val="restart"/>
+            <w:shd w:val="clear" w:color="auto" w:fill="C0C0C0"/>
+          </w:tcPr>
+          <w:p>
+            <w:r>
+              <w:rPr>
+                <w:rFonts w:hint="eastAsia"/>
+              </w:rPr>
+              <w:t>步骤（基本事件流）</w:t>
+            </w:r>
+          </w:p>
+        </w:tc>
+        <w:tc>
+          <w:tcPr>
+            <w:tcW w:w="3705" w:type="dxa"/>
+            <w:gridSpan w:val="4"/>
+            <w:tcBorders>
+              <w:bottom w:val="nil"/>
+            </w:tcBorders>
+          </w:tcPr>
+          <w:p>
+            <w:pPr>
+              <w:jc w:val="center"/>
+            </w:pPr>
+            <w:r>
+              <w:rPr>
+                <w:rFonts w:hint="eastAsia"/>
+              </w:rPr>
+              <w:t>参与者行为</w:t>
+            </w:r>
+          </w:p>
+        </w:tc>
+        <w:tc>
+          <w:tcPr>
+            <w:tcW w:w="3778" w:type="dxa"/>
+            <w:gridSpan w:val="4"/>
+            <w:tcBorders>
+              <w:bottom w:val="nil"/>
+            </w:tcBorders>
+          </w:tcPr>
+          <w:p>
+            <w:pPr>
+              <w:jc w:val="center"/>
+            </w:pPr>
+            <w:r>
+              <w:rPr>
+                <w:rFonts w:hint="eastAsia"/>
+              </w:rPr>
+              <w:t>系统响应</w:t>
+            </w:r>
+          </w:p>
+        </w:tc>
+      </w:tr>
+      <w:tr>
+        <w:trPr>
+          <w:cantSplit/>
+        </w:trPr>
+        <w:tc>
+          <w:tcPr>
+            <w:tcW w:w="1108" w:type="dxa"/>
+            <w:vMerge/>
+            <w:shd w:val="clear" w:color="auto" w:fill="C0C0C0"/>
+          </w:tcPr>
+          <w:p/>
+        </w:tc>
+        <w:tc>
+          <w:tcPr>
+            <w:tcW w:w="3705" w:type="dxa"/>
+            <w:gridSpan w:val="4"/>
+            <w:tcBorders>
+              <w:top w:val="nil"/>
+            </w:tcBorders>
+          </w:tcPr>
+          <w:p>
+            <w:pPr>
+              <w:ind w:left="630" w:hangingChars="300" w:hanging="630"/>
+            </w:pPr>
+            <w:r>
+              <w:rPr>
+                <w:rFonts w:hint="eastAsia"/>
+              </w:rPr>
+              <w:t>Step1</w:t>
+            </w:r>
+            <w:r>
+              <w:rPr>
+                <w:rFonts w:hint="eastAsia"/>
+              </w:rPr>
+              <w:t>：启动员工信息查询</w:t>
+            </w:r>
+          </w:p>
+          <w:p>
+            <w:pPr>
+              <w:ind w:left="630" w:hangingChars="300" w:hanging="630"/>
+            </w:pPr>
+          </w:p>
+          <w:p>
+            <w:pPr>
+              <w:ind w:left="630" w:hangingChars="300" w:hanging="630"/>
+            </w:pPr>
+          </w:p>
+          <w:p>
+            <w:pPr>
+              <w:ind w:left="630" w:hangingChars="300" w:hanging="630"/>
+              <w:rPr>
+                <w:rFonts w:hint="eastAsia"/>
+              </w:rPr>
+            </w:pPr>
+            <w:r>
+              <w:rPr>
+                <w:rFonts w:hint="eastAsia"/>
+              </w:rPr>
+              <w:t>Step3</w:t>
+            </w:r>
+            <w:r>
+              <w:rPr>
+                <w:rFonts w:hint="eastAsia"/>
+              </w:rPr>
+              <w:t>：选择变更该员工信息</w:t>
+            </w:r>
+          </w:p>
+          <w:p>
+            <w:r>
+              <w:rPr>
+                <w:rFonts w:hint="eastAsia"/>
+              </w:rPr>
+              <w:t>Step</w:t>
+            </w:r>
+            <w:r>
+              <w:t>4</w:t>
+            </w:r>
+            <w:r>
+              <w:rPr>
+                <w:rFonts w:hint="eastAsia"/>
+              </w:rPr>
+              <w:t>：添加变更信息</w:t>
+            </w:r>
+          </w:p>
+          <w:p>
+            <w:pPr>
+              <w:rPr>
+                <w:rFonts w:hint="eastAsia"/>
+              </w:rPr>
+            </w:pPr>
+            <w:r>
+              <w:t xml:space="preserve">Step5: </w:t>
+            </w:r>
+            <w:r>
+              <w:rPr>
+                <w:rFonts w:hint="eastAsia"/>
+              </w:rPr>
+              <w:t>提交变更</w:t>
+            </w:r>
+          </w:p>
+        </w:tc>
+        <w:tc>
+          <w:tcPr>
+            <w:tcW w:w="3778" w:type="dxa"/>
+            <w:gridSpan w:val="4"/>
+            <w:tcBorders>
+              <w:top w:val="nil"/>
+            </w:tcBorders>
+          </w:tcPr>
+          <w:p/>
+          <w:p>
+            <w:r>
+              <w:rPr>
+                <w:rFonts w:hint="eastAsia"/>
+              </w:rPr>
+              <w:t>Step2</w:t>
+            </w:r>
+            <w:r>
+              <w:rPr>
+                <w:rFonts w:hint="eastAsia"/>
+              </w:rPr>
+              <w:t>：显示该登记的员工的信息</w:t>
+            </w:r>
+          </w:p>
+          <w:p/>
+          <w:p/>
+          <w:p/>
+          <w:p>
+            <w:pPr>
+              <w:rPr>
+                <w:rFonts w:hint="eastAsia"/>
+              </w:rPr>
+            </w:pPr>
+          </w:p>
+          <w:p>
+            <w:pPr>
+              <w:rPr>
+                <w:rFonts w:hint="eastAsia"/>
+              </w:rPr>
+            </w:pPr>
+            <w:r>
+              <w:rPr>
+                <w:rFonts w:hint="eastAsia"/>
+              </w:rPr>
+              <w:t>Step</w:t>
+            </w:r>
+            <w:r>
+              <w:t>6</w:t>
+            </w:r>
+            <w:r>
+              <w:rPr>
+                <w:rFonts w:hint="eastAsia"/>
+              </w:rPr>
+              <w:t>：提示信息变更成功</w:t>
+            </w:r>
+          </w:p>
+        </w:tc>
+      </w:tr>
+      <w:tr>
+        <w:trPr>
+          <w:cantSplit/>
+        </w:trPr>
+        <w:tc>
+          <w:tcPr>
+            <w:tcW w:w="1108" w:type="dxa"/>
+            <w:shd w:val="clear" w:color="auto" w:fill="C0C0C0"/>
+          </w:tcPr>
+          <w:p>
+            <w:r>
+              <w:rPr>
+                <w:rFonts w:hint="eastAsia"/>
+              </w:rPr>
+              <w:t>可选过程</w:t>
+            </w:r>
+          </w:p>
+        </w:tc>
+        <w:tc>
+          <w:tcPr>
+            <w:tcW w:w="7483" w:type="dxa"/>
+            <w:gridSpan w:val="8"/>
+          </w:tcPr>
+          <w:p/>
+        </w:tc>
+      </w:tr>
+      <w:tr>
+        <w:trPr>
+          <w:cantSplit/>
+        </w:trPr>
+        <w:tc>
+          <w:tcPr>
+            <w:tcW w:w="1108" w:type="dxa"/>
+            <w:shd w:val="clear" w:color="auto" w:fill="C0C0C0"/>
+          </w:tcPr>
+          <w:p>
+            <w:r>
+              <w:rPr>
+                <w:rFonts w:hint="eastAsia"/>
+              </w:rPr>
+              <w:t>后置条件</w:t>
+            </w:r>
+          </w:p>
+        </w:tc>
+        <w:tc>
+          <w:tcPr>
+            <w:tcW w:w="7483" w:type="dxa"/>
+            <w:gridSpan w:val="8"/>
+          </w:tcPr>
+          <w:p/>
+        </w:tc>
+      </w:tr>
+      <w:tr>
+        <w:trPr>
+          <w:cantSplit/>
+          <w:trHeight w:val="335"/>
+        </w:trPr>
+        <w:tc>
+          <w:tcPr>
+            <w:tcW w:w="1108" w:type="dxa"/>
+            <w:shd w:val="clear" w:color="auto" w:fill="C0C0C0"/>
+          </w:tcPr>
+          <w:p>
+            <w:r>
+              <w:rPr>
+                <w:rFonts w:hint="eastAsia"/>
+              </w:rPr>
+              <w:t>约束</w:t>
+            </w:r>
+          </w:p>
+        </w:tc>
+        <w:tc>
+          <w:tcPr>
+            <w:tcW w:w="7483" w:type="dxa"/>
+            <w:gridSpan w:val="8"/>
+          </w:tcPr>
+          <w:p/>
+        </w:tc>
+      </w:tr>
+      <w:tr>
+        <w:trPr>
+          <w:cantSplit/>
+        </w:trPr>
+        <w:tc>
+          <w:tcPr>
+            <w:tcW w:w="1108" w:type="dxa"/>
+            <w:shd w:val="clear" w:color="auto" w:fill="C0C0C0"/>
+          </w:tcPr>
+          <w:p>
+            <w:r>
+              <w:rPr>
+                <w:rFonts w:hint="eastAsia"/>
+              </w:rPr>
+              <w:t>方案</w:t>
+            </w:r>
+          </w:p>
+        </w:tc>
+        <w:tc>
+          <w:tcPr>
+            <w:tcW w:w="7483" w:type="dxa"/>
+            <w:gridSpan w:val="8"/>
+          </w:tcPr>
+          <w:p/>
+        </w:tc>
+      </w:tr>
+    </w:tbl>
+    <w:p/>
+    <w:p/>
+    <w:p/>
+    <w:p/>
+    <w:p/>
+    <w:p/>
+    <w:p/>
+    <w:p/>
+    <w:p/>
+    <w:p>
+      <w:pPr>
+        <w:rPr>
+          <w:rFonts w:hint="eastAsia"/>
+        </w:rPr>
+      </w:pPr>
+    </w:p>
+    <w:p/>
+    <w:p/>
+    <w:p/>
+    <w:p/>
+    <w:p/>
+    <w:p/>
+    <w:p/>
+    <w:p/>
+    <w:p/>
+    <w:p/>
+    <w:p/>
+    <w:p/>
+    <w:p/>
+    <w:p/>
+    <w:p>
+      <w:pPr>
+        <w:rPr>
+          <w:rFonts w:hint="eastAsia"/>
+        </w:rPr>
+      </w:pPr>
+    </w:p>
+    <w:tbl>
+      <w:tblPr>
+        <w:tblW w:w="8591" w:type="dxa"/>
+        <w:tblBorders>
+          <w:top w:val="single" w:sz="4" w:space="0" w:color="auto"/>
+          <w:left w:val="single" w:sz="4" w:space="0" w:color="auto"/>
+          <w:bottom w:val="single" w:sz="4" w:space="0" w:color="auto"/>
+          <w:right w:val="single" w:sz="4" w:space="0" w:color="auto"/>
+          <w:insideH w:val="single" w:sz="4" w:space="0" w:color="auto"/>
+          <w:insideV w:val="single" w:sz="4" w:space="0" w:color="auto"/>
+        </w:tblBorders>
+        <w:tblLayout w:type="fixed"/>
+        <w:tblLook w:val="04A0" w:firstRow="1" w:lastRow="0" w:firstColumn="1" w:lastColumn="0" w:noHBand="0" w:noVBand="1"/>
+      </w:tblPr>
+      <w:tblGrid>
+        <w:gridCol w:w="1108"/>
+        <w:gridCol w:w="894"/>
+        <w:gridCol w:w="893"/>
+        <w:gridCol w:w="1272"/>
+        <w:gridCol w:w="646"/>
+        <w:gridCol w:w="629"/>
+        <w:gridCol w:w="1315"/>
+        <w:gridCol w:w="1214"/>
+        <w:gridCol w:w="620"/>
+      </w:tblGrid>
+      <w:tr>
+        <w:trPr>
+          <w:cantSplit/>
+        </w:trPr>
+        <w:tc>
+          <w:tcPr>
+            <w:tcW w:w="1108" w:type="dxa"/>
+            <w:shd w:val="clear" w:color="auto" w:fill="C0C0C0"/>
+          </w:tcPr>
+          <w:p>
+            <w:r>
+              <w:rPr>
+                <w:rFonts w:hint="eastAsia"/>
+              </w:rPr>
+              <w:lastRenderedPageBreak/>
+              <w:t>用例名称</w:t>
+            </w:r>
+          </w:p>
+        </w:tc>
+        <w:tc>
+          <w:tcPr>
+            <w:tcW w:w="7483" w:type="dxa"/>
+            <w:gridSpan w:val="8"/>
+          </w:tcPr>
+          <w:p>
+            <w:r>
+              <w:rPr>
+                <w:rFonts w:hint="eastAsia"/>
+              </w:rPr>
+              <w:t>车辆信息变更</w:t>
+            </w:r>
+          </w:p>
+        </w:tc>
+      </w:tr>
+      <w:tr>
+        <w:trPr>
+          <w:cantSplit/>
+        </w:trPr>
+        <w:tc>
+          <w:tcPr>
+            <w:tcW w:w="1108" w:type="dxa"/>
+            <w:shd w:val="clear" w:color="auto" w:fill="C0C0C0"/>
+          </w:tcPr>
+          <w:p>
+            <w:r>
+              <w:rPr>
+                <w:rFonts w:hint="eastAsia"/>
+              </w:rPr>
+              <w:t>用例编号</w:t>
+            </w:r>
+          </w:p>
+        </w:tc>
+        <w:tc>
+          <w:tcPr>
+            <w:tcW w:w="894" w:type="dxa"/>
+          </w:tcPr>
+          <w:p>
+            <w:r>
+              <w:t>4</w:t>
+            </w:r>
+          </w:p>
+        </w:tc>
+        <w:tc>
+          <w:tcPr>
+            <w:tcW w:w="893" w:type="dxa"/>
+            <w:shd w:val="clear" w:color="auto" w:fill="C0C0C0"/>
+          </w:tcPr>
+          <w:p>
+            <w:r>
+              <w:rPr>
+                <w:rFonts w:hint="eastAsia"/>
+              </w:rPr>
+              <w:t>创建人</w:t>
+            </w:r>
+          </w:p>
+        </w:tc>
+        <w:tc>
+          <w:tcPr>
+            <w:tcW w:w="1272" w:type="dxa"/>
+          </w:tcPr>
+          <w:p>
+            <w:r>
+              <w:rPr>
+                <w:rFonts w:hint="eastAsia"/>
+              </w:rPr>
+              <w:t>王亚强</w:t>
+            </w:r>
+          </w:p>
+        </w:tc>
+        <w:tc>
+          <w:tcPr>
+            <w:tcW w:w="1275" w:type="dxa"/>
+            <w:gridSpan w:val="2"/>
+            <w:shd w:val="clear" w:color="auto" w:fill="C0C0C0"/>
+          </w:tcPr>
+          <w:p>
+            <w:r>
+              <w:rPr>
+                <w:rFonts w:hint="eastAsia"/>
+              </w:rPr>
+              <w:t>创建日期</w:t>
+            </w:r>
+          </w:p>
+        </w:tc>
+        <w:tc>
+          <w:tcPr>
+            <w:tcW w:w="1315" w:type="dxa"/>
+          </w:tcPr>
+          <w:p>
+            <w:r>
+              <w:rPr>
+                <w:rFonts w:hint="eastAsia"/>
+              </w:rPr>
+              <w:t>2018-0</w:t>
+            </w:r>
+            <w:r>
+              <w:t>6</w:t>
+            </w:r>
+            <w:r>
+              <w:rPr>
+                <w:rFonts w:hint="eastAsia"/>
+              </w:rPr>
+              <w:t>-11</w:t>
+            </w:r>
+          </w:p>
+        </w:tc>
+        <w:tc>
+          <w:tcPr>
+            <w:tcW w:w="1214" w:type="dxa"/>
+            <w:shd w:val="clear" w:color="auto" w:fill="C0C0C0"/>
+          </w:tcPr>
+          <w:p>
+            <w:r>
+              <w:rPr>
+                <w:rFonts w:hint="eastAsia"/>
+              </w:rPr>
+              <w:t>版本号</w:t>
+            </w:r>
+          </w:p>
+        </w:tc>
+        <w:tc>
+          <w:tcPr>
+            <w:tcW w:w="620" w:type="dxa"/>
+          </w:tcPr>
+          <w:p>
+            <w:r>
+              <w:rPr>
+                <w:rFonts w:hint="eastAsia"/>
+              </w:rPr>
+              <w:t>0.</w:t>
+            </w:r>
+            <w:r>
+              <w:t>2</w:t>
+            </w:r>
+          </w:p>
+        </w:tc>
+      </w:tr>
+      <w:tr>
+        <w:trPr>
+          <w:cantSplit/>
+        </w:trPr>
+        <w:tc>
+          <w:tcPr>
+            <w:tcW w:w="1108" w:type="dxa"/>
+            <w:shd w:val="clear" w:color="auto" w:fill="C0C0C0"/>
+          </w:tcPr>
+          <w:p>
+            <w:r>
+              <w:rPr>
+                <w:rFonts w:hint="eastAsia"/>
+              </w:rPr>
+              <w:t>参与者</w:t>
+            </w:r>
+          </w:p>
+        </w:tc>
+        <w:tc>
+          <w:tcPr>
+            <w:tcW w:w="7483" w:type="dxa"/>
+            <w:gridSpan w:val="8"/>
+          </w:tcPr>
+          <w:p>
+            <w:r>
+              <w:rPr>
+                <w:rFonts w:hint="eastAsia"/>
+              </w:rPr>
+              <w:t>公司员工信息管理员</w:t>
+            </w:r>
+          </w:p>
+        </w:tc>
+      </w:tr>
+      <w:tr>
+        <w:trPr>
+          <w:cantSplit/>
+        </w:trPr>
+        <w:tc>
+          <w:tcPr>
+            <w:tcW w:w="1108" w:type="dxa"/>
+            <w:shd w:val="clear" w:color="auto" w:fill="C0C0C0"/>
+          </w:tcPr>
+          <w:p>
+            <w:r>
+              <w:rPr>
+                <w:rFonts w:hint="eastAsia"/>
+              </w:rPr>
+              <w:t>摘要</w:t>
+            </w:r>
+          </w:p>
+        </w:tc>
+        <w:tc>
+          <w:tcPr>
+            <w:tcW w:w="7483" w:type="dxa"/>
+            <w:gridSpan w:val="8"/>
+          </w:tcPr>
+          <w:p>
+            <w:r>
+              <w:rPr>
+                <w:rFonts w:hint="eastAsia"/>
+              </w:rPr>
+              <w:t>该用例描述了公司员工信息管理员对车辆信息的变更功能</w:t>
+            </w:r>
+          </w:p>
+        </w:tc>
+      </w:tr>
+      <w:tr>
+        <w:trPr>
+          <w:cantSplit/>
+        </w:trPr>
+        <w:tc>
+          <w:tcPr>
+            <w:tcW w:w="1108" w:type="dxa"/>
+            <w:shd w:val="clear" w:color="auto" w:fill="C0C0C0"/>
+          </w:tcPr>
+          <w:p>
+            <w:r>
+              <w:rPr>
+                <w:rFonts w:hint="eastAsia"/>
+              </w:rPr>
+              <w:t>目标</w:t>
+            </w:r>
+          </w:p>
+        </w:tc>
+        <w:tc>
+          <w:tcPr>
+            <w:tcW w:w="7483" w:type="dxa"/>
+            <w:gridSpan w:val="8"/>
+          </w:tcPr>
+          <w:p>
+            <w:r>
+              <w:rPr>
+                <w:rFonts w:hint="eastAsia"/>
+              </w:rPr>
+              <w:t>公司员工信息管理员使用本用例完成系统的车辆信息变更的功能</w:t>
+            </w:r>
+          </w:p>
+        </w:tc>
+      </w:tr>
+      <w:tr>
+        <w:trPr>
+          <w:cantSplit/>
+        </w:trPr>
+        <w:tc>
+          <w:tcPr>
+            <w:tcW w:w="1108" w:type="dxa"/>
+            <w:shd w:val="clear" w:color="auto" w:fill="C0C0C0"/>
+          </w:tcPr>
+          <w:p>
+            <w:r>
+              <w:rPr>
+                <w:rFonts w:hint="eastAsia"/>
+              </w:rPr>
+              <w:t>参考内容</w:t>
+            </w:r>
+          </w:p>
+        </w:tc>
+        <w:tc>
+          <w:tcPr>
+            <w:tcW w:w="7483" w:type="dxa"/>
+            <w:gridSpan w:val="8"/>
+          </w:tcPr>
+          <w:p/>
+        </w:tc>
+      </w:tr>
+      <w:tr>
+        <w:trPr>
+          <w:cantSplit/>
+        </w:trPr>
+        <w:tc>
+          <w:tcPr>
+            <w:tcW w:w="1108" w:type="dxa"/>
+            <w:shd w:val="clear" w:color="auto" w:fill="C0C0C0"/>
+          </w:tcPr>
+          <w:p>
+            <w:r>
+              <w:rPr>
+                <w:rFonts w:hint="eastAsia"/>
+              </w:rPr>
+              <w:t>前置条件</w:t>
+            </w:r>
+          </w:p>
+        </w:tc>
+        <w:tc>
+          <w:tcPr>
+            <w:tcW w:w="7483" w:type="dxa"/>
+            <w:gridSpan w:val="8"/>
+          </w:tcPr>
+          <w:p>
+            <w:r>
+              <w:rPr>
+                <w:rFonts w:hint="eastAsia"/>
+              </w:rPr>
+              <w:t>使用者必须具有使用该用例的权限</w:t>
+            </w:r>
+          </w:p>
+        </w:tc>
+      </w:tr>
+      <w:tr>
+        <w:trPr>
+          <w:cantSplit/>
+        </w:trPr>
+        <w:tc>
+          <w:tcPr>
+            <w:tcW w:w="1108" w:type="dxa"/>
+            <w:vMerge w:val="restart"/>
+            <w:shd w:val="clear" w:color="auto" w:fill="C0C0C0"/>
+          </w:tcPr>
+          <w:p>
+            <w:r>
+              <w:rPr>
+                <w:rFonts w:hint="eastAsia"/>
+              </w:rPr>
+              <w:t>步骤（基本事件流）</w:t>
+            </w:r>
+          </w:p>
+        </w:tc>
+        <w:tc>
+          <w:tcPr>
+            <w:tcW w:w="3705" w:type="dxa"/>
+            <w:gridSpan w:val="4"/>
+            <w:tcBorders>
+              <w:bottom w:val="nil"/>
+            </w:tcBorders>
+          </w:tcPr>
+          <w:p>
+            <w:pPr>
+              <w:jc w:val="center"/>
+            </w:pPr>
+            <w:r>
+              <w:rPr>
+                <w:rFonts w:hint="eastAsia"/>
+              </w:rPr>
+              <w:t>参与者行为</w:t>
+            </w:r>
+          </w:p>
+        </w:tc>
+        <w:tc>
+          <w:tcPr>
+            <w:tcW w:w="3778" w:type="dxa"/>
+            <w:gridSpan w:val="4"/>
+            <w:tcBorders>
+              <w:bottom w:val="nil"/>
+            </w:tcBorders>
+          </w:tcPr>
+          <w:p>
+            <w:pPr>
+              <w:jc w:val="center"/>
+            </w:pPr>
+            <w:r>
+              <w:rPr>
+                <w:rFonts w:hint="eastAsia"/>
+              </w:rPr>
+              <w:t>系统响应</w:t>
+            </w:r>
+          </w:p>
+        </w:tc>
+      </w:tr>
+      <w:tr>
+        <w:trPr>
+          <w:cantSplit/>
+        </w:trPr>
+        <w:tc>
+          <w:tcPr>
+            <w:tcW w:w="1108" w:type="dxa"/>
+            <w:vMerge/>
+            <w:shd w:val="clear" w:color="auto" w:fill="C0C0C0"/>
+          </w:tcPr>
+          <w:p/>
+        </w:tc>
+        <w:tc>
+          <w:tcPr>
+            <w:tcW w:w="3705" w:type="dxa"/>
+            <w:gridSpan w:val="4"/>
+            <w:tcBorders>
+              <w:top w:val="nil"/>
+            </w:tcBorders>
+          </w:tcPr>
+          <w:p>
+            <w:pPr>
+              <w:ind w:left="630" w:hangingChars="300" w:hanging="630"/>
+            </w:pPr>
+            <w:r>
+              <w:rPr>
+                <w:rFonts w:hint="eastAsia"/>
+              </w:rPr>
+              <w:t>Step1</w:t>
+            </w:r>
+            <w:r>
+              <w:rPr>
+                <w:rFonts w:hint="eastAsia"/>
+              </w:rPr>
+              <w:t>：启动车辆信息变更查询</w:t>
+            </w:r>
+          </w:p>
+          <w:p>
+            <w:pPr>
+              <w:ind w:left="630" w:hangingChars="300" w:hanging="630"/>
+            </w:pPr>
+          </w:p>
+          <w:p>
+            <w:pPr>
+              <w:ind w:left="630" w:hangingChars="300" w:hanging="630"/>
+            </w:pPr>
+          </w:p>
+          <w:p>
+            <w:pPr>
+              <w:ind w:left="630" w:hangingChars="300" w:hanging="630"/>
+            </w:pPr>
+            <w:r>
+              <w:rPr>
+                <w:rFonts w:hint="eastAsia"/>
+              </w:rPr>
+              <w:t>Step3</w:t>
+            </w:r>
+            <w:r>
+              <w:rPr>
+                <w:rFonts w:hint="eastAsia"/>
+              </w:rPr>
+              <w:t>：选择车辆信息变更</w:t>
+            </w:r>
+          </w:p>
+          <w:p>
+            <w:pPr>
+              <w:ind w:left="630" w:hangingChars="300" w:hanging="630"/>
+              <w:rPr>
+                <w:rFonts w:hint="eastAsia"/>
+              </w:rPr>
+            </w:pPr>
+            <w:r>
+              <w:rPr>
+                <w:rFonts w:hint="eastAsia"/>
+              </w:rPr>
+              <w:t>S</w:t>
+            </w:r>
+            <w:r>
+              <w:t xml:space="preserve">tep4: </w:t>
+            </w:r>
+            <w:r>
+              <w:rPr>
+                <w:rFonts w:hint="eastAsia"/>
+              </w:rPr>
+              <w:t>填写变更信息</w:t>
+            </w:r>
+          </w:p>
+          <w:p>
+            <w:r>
+              <w:rPr>
+                <w:rFonts w:hint="eastAsia"/>
+              </w:rPr>
+              <w:t>Step5</w:t>
+            </w:r>
+            <w:r>
+              <w:rPr>
+                <w:rFonts w:hint="eastAsia"/>
+              </w:rPr>
+              <w:t>：选择提交</w:t>
+            </w:r>
+          </w:p>
+        </w:tc>
+        <w:tc>
+          <w:tcPr>
+            <w:tcW w:w="3778" w:type="dxa"/>
+            <w:gridSpan w:val="4"/>
+            <w:tcBorders>
+              <w:top w:val="nil"/>
+            </w:tcBorders>
+          </w:tcPr>
+          <w:p/>
+          <w:p>
+            <w:r>
+              <w:rPr>
+                <w:rFonts w:hint="eastAsia"/>
+              </w:rPr>
+              <w:t>Step2</w:t>
+            </w:r>
+            <w:r>
+              <w:rPr>
+                <w:rFonts w:hint="eastAsia"/>
+              </w:rPr>
+              <w:t>：显示该车辆信息</w:t>
+            </w:r>
+          </w:p>
+          <w:p/>
+          <w:p/>
+          <w:p>
+            <w:pPr>
+              <w:rPr>
+                <w:rFonts w:hint="eastAsia"/>
+              </w:rPr>
+            </w:pPr>
+          </w:p>
+          <w:p>
+            <w:r>
+              <w:rPr>
+                <w:rFonts w:hint="eastAsia"/>
+              </w:rPr>
+              <w:t xml:space="preserve">Step6: </w:t>
+            </w:r>
+            <w:r>
+              <w:rPr>
+                <w:rFonts w:hint="eastAsia"/>
+              </w:rPr>
+              <w:t>提示信息变更成功</w:t>
+            </w:r>
+          </w:p>
+        </w:tc>
+      </w:tr>
+      <w:tr>
+        <w:trPr>
+          <w:cantSplit/>
+        </w:trPr>
+        <w:tc>
+          <w:tcPr>
+            <w:tcW w:w="1108" w:type="dxa"/>
+            <w:shd w:val="clear" w:color="auto" w:fill="C0C0C0"/>
+          </w:tcPr>
+          <w:p>
+            <w:r>
+              <w:rPr>
+                <w:rFonts w:hint="eastAsia"/>
+              </w:rPr>
+              <w:t>可选过程</w:t>
+            </w:r>
+          </w:p>
+        </w:tc>
+        <w:tc>
+          <w:tcPr>
+            <w:tcW w:w="7483" w:type="dxa"/>
+            <w:gridSpan w:val="8"/>
+          </w:tcPr>
+          <w:p>
+            <w:pPr>
+              <w:rPr>
+                <w:rFonts w:hint="eastAsia"/>
+              </w:rPr>
+            </w:pPr>
+          </w:p>
+        </w:tc>
+      </w:tr>
+      <w:tr>
+        <w:trPr>
+          <w:cantSplit/>
+        </w:trPr>
+        <w:tc>
+          <w:tcPr>
+            <w:tcW w:w="1108" w:type="dxa"/>
+            <w:shd w:val="clear" w:color="auto" w:fill="C0C0C0"/>
+          </w:tcPr>
+          <w:p>
+            <w:r>
+              <w:rPr>
+                <w:rFonts w:hint="eastAsia"/>
+              </w:rPr>
+              <w:t>后置条件</w:t>
+            </w:r>
+          </w:p>
+        </w:tc>
+        <w:tc>
+          <w:tcPr>
+            <w:tcW w:w="7483" w:type="dxa"/>
+            <w:gridSpan w:val="8"/>
+          </w:tcPr>
+          <w:p/>
+        </w:tc>
+      </w:tr>
+      <w:tr>
+        <w:trPr>
+          <w:cantSplit/>
+          <w:trHeight w:val="335"/>
+        </w:trPr>
+        <w:tc>
+          <w:tcPr>
+            <w:tcW w:w="1108" w:type="dxa"/>
+            <w:shd w:val="clear" w:color="auto" w:fill="C0C0C0"/>
+          </w:tcPr>
+          <w:p>
+            <w:r>
+              <w:rPr>
+                <w:rFonts w:hint="eastAsia"/>
+              </w:rPr>
+              <w:t>约束</w:t>
+            </w:r>
+          </w:p>
+        </w:tc>
+        <w:tc>
+          <w:tcPr>
+            <w:tcW w:w="7483" w:type="dxa"/>
+            <w:gridSpan w:val="8"/>
+          </w:tcPr>
+          <w:p/>
+        </w:tc>
+      </w:tr>
+      <w:tr>
+        <w:trPr>
+          <w:cantSplit/>
+        </w:trPr>
+        <w:tc>
+          <w:tcPr>
+            <w:tcW w:w="1108" w:type="dxa"/>
+            <w:shd w:val="clear" w:color="auto" w:fill="C0C0C0"/>
+          </w:tcPr>
+          <w:p>
+            <w:r>
+              <w:rPr>
+                <w:rFonts w:hint="eastAsia"/>
+              </w:rPr>
+              <w:t>方案</w:t>
+            </w:r>
+          </w:p>
+        </w:tc>
+        <w:tc>
+          <w:tcPr>
+            <w:tcW w:w="7483" w:type="dxa"/>
+            <w:gridSpan w:val="8"/>
+          </w:tcPr>
+          <w:p/>
+        </w:tc>
+      </w:tr>
+    </w:tbl>
+    <w:p/>
+    <w:p/>
+    <w:p/>
+    <w:p/>
+    <w:p/>
+    <w:p/>
+    <w:p/>
+    <w:p/>
+    <w:p/>
+    <w:p/>
+    <w:p/>
+    <w:p/>
+    <w:p/>
+    <w:p/>
+    <w:p/>
+    <w:p/>
+    <w:p/>
+    <w:p/>
+    <w:p/>
+    <w:p/>
+    <w:p/>
+    <w:p/>
+    <w:p/>
+    <w:p/>
+    <w:p/>
+    <w:p>
+      <w:pPr>
+        <w:rPr>
+          <w:rFonts w:hint="eastAsia"/>
+        </w:rPr>
+      </w:pPr>
+    </w:p>
+    <w:tbl>
+      <w:tblPr>
+        <w:tblW w:w="8591" w:type="dxa"/>
+        <w:tblBorders>
+          <w:top w:val="single" w:sz="4" w:space="0" w:color="auto"/>
+          <w:left w:val="single" w:sz="4" w:space="0" w:color="auto"/>
+          <w:bottom w:val="single" w:sz="4" w:space="0" w:color="auto"/>
+          <w:right w:val="single" w:sz="4" w:space="0" w:color="auto"/>
+          <w:insideH w:val="single" w:sz="4" w:space="0" w:color="auto"/>
+          <w:insideV w:val="single" w:sz="4" w:space="0" w:color="auto"/>
+        </w:tblBorders>
+        <w:tblLayout w:type="fixed"/>
+        <w:tblLook w:val="04A0" w:firstRow="1" w:lastRow="0" w:firstColumn="1" w:lastColumn="0" w:noHBand="0" w:noVBand="1"/>
+      </w:tblPr>
+      <w:tblGrid>
+        <w:gridCol w:w="1108"/>
+        <w:gridCol w:w="894"/>
+        <w:gridCol w:w="893"/>
+        <w:gridCol w:w="1272"/>
+        <w:gridCol w:w="646"/>
+        <w:gridCol w:w="629"/>
+        <w:gridCol w:w="1315"/>
+        <w:gridCol w:w="1214"/>
+        <w:gridCol w:w="620"/>
+      </w:tblGrid>
+      <w:tr>
+        <w:trPr>
+          <w:cantSplit/>
+        </w:trPr>
+        <w:tc>
+          <w:tcPr>
+            <w:tcW w:w="1108" w:type="dxa"/>
+            <w:shd w:val="clear" w:color="auto" w:fill="C0C0C0"/>
+          </w:tcPr>
+          <w:p>
+            <w:r>
+              <w:rPr>
+                <w:rFonts w:hint="eastAsia"/>
+              </w:rPr>
+              <w:lastRenderedPageBreak/>
+              <w:t>用例名称</w:t>
+            </w:r>
+          </w:p>
+        </w:tc>
+        <w:tc>
+          <w:tcPr>
+            <w:tcW w:w="7483" w:type="dxa"/>
+            <w:gridSpan w:val="8"/>
+          </w:tcPr>
+          <w:p>
+            <w:r>
+              <w:rPr>
+                <w:rFonts w:hint="eastAsia"/>
+              </w:rPr>
+              <w:t>车辆记录管理</w:t>
+            </w:r>
+          </w:p>
+        </w:tc>
+      </w:tr>
+      <w:tr>
+        <w:trPr>
+          <w:cantSplit/>
+        </w:trPr>
+        <w:tc>
+          <w:tcPr>
+            <w:tcW w:w="1108" w:type="dxa"/>
+            <w:shd w:val="clear" w:color="auto" w:fill="C0C0C0"/>
+          </w:tcPr>
+          <w:p>
+            <w:r>
+              <w:rPr>
+                <w:rFonts w:hint="eastAsia"/>
+              </w:rPr>
+              <w:t>用例编号</w:t>
+            </w:r>
+          </w:p>
+        </w:tc>
+        <w:tc>
+          <w:tcPr>
+            <w:tcW w:w="894" w:type="dxa"/>
+          </w:tcPr>
+          <w:p>
+            <w:r>
+              <w:t>5</w:t>
+            </w:r>
+          </w:p>
+        </w:tc>
+        <w:tc>
+          <w:tcPr>
+            <w:tcW w:w="893" w:type="dxa"/>
+            <w:shd w:val="clear" w:color="auto" w:fill="C0C0C0"/>
+          </w:tcPr>
+          <w:p>
+            <w:r>
+              <w:rPr>
+                <w:rFonts w:hint="eastAsia"/>
+              </w:rPr>
+              <w:t>创建人</w:t>
+            </w:r>
+          </w:p>
+        </w:tc>
+        <w:tc>
+          <w:tcPr>
+            <w:tcW w:w="1272" w:type="dxa"/>
+          </w:tcPr>
+          <w:p>
+            <w:r>
+              <w:rPr>
+                <w:rFonts w:hint="eastAsia"/>
+              </w:rPr>
+              <w:t>王亚强</w:t>
+            </w:r>
+          </w:p>
+        </w:tc>
+        <w:tc>
+          <w:tcPr>
+            <w:tcW w:w="1275" w:type="dxa"/>
+            <w:gridSpan w:val="2"/>
+            <w:shd w:val="clear" w:color="auto" w:fill="C0C0C0"/>
+          </w:tcPr>
+          <w:p>
+            <w:r>
+              <w:rPr>
+                <w:rFonts w:hint="eastAsia"/>
+              </w:rPr>
+              <w:t>创建日期</w:t>
+            </w:r>
+          </w:p>
+        </w:tc>
+        <w:tc>
+          <w:tcPr>
+            <w:tcW w:w="1315" w:type="dxa"/>
+          </w:tcPr>
+          <w:p>
+            <w:r>
+              <w:rPr>
+                <w:rFonts w:hint="eastAsia"/>
+              </w:rPr>
+              <w:t>2018-0</w:t>
+            </w:r>
+            <w:r>
+              <w:t>6</w:t>
+            </w:r>
+            <w:r>
+              <w:rPr>
+                <w:rFonts w:hint="eastAsia"/>
+              </w:rPr>
+              <w:t>-11</w:t>
+            </w:r>
+          </w:p>
+        </w:tc>
+        <w:tc>
+          <w:tcPr>
+            <w:tcW w:w="1214" w:type="dxa"/>
+            <w:shd w:val="clear" w:color="auto" w:fill="C0C0C0"/>
+          </w:tcPr>
+          <w:p>
+            <w:r>
+              <w:rPr>
+                <w:rFonts w:hint="eastAsia"/>
+              </w:rPr>
+              <w:t>版本号</w:t>
+            </w:r>
+          </w:p>
+        </w:tc>
+        <w:tc>
+          <w:tcPr>
+            <w:tcW w:w="620" w:type="dxa"/>
+          </w:tcPr>
+          <w:p>
+            <w:r>
+              <w:rPr>
+                <w:rFonts w:hint="eastAsia"/>
+              </w:rPr>
+              <w:t>0.</w:t>
+            </w:r>
+            <w:r>
+              <w:t>2</w:t>
+            </w:r>
+          </w:p>
+        </w:tc>
+      </w:tr>
+      <w:tr>
+        <w:trPr>
+          <w:cantSplit/>
+        </w:trPr>
+        <w:tc>
+          <w:tcPr>
+            <w:tcW w:w="1108" w:type="dxa"/>
+            <w:shd w:val="clear" w:color="auto" w:fill="C0C0C0"/>
+          </w:tcPr>
+          <w:p>
+            <w:r>
+              <w:rPr>
+                <w:rFonts w:hint="eastAsia"/>
+              </w:rPr>
+              <w:t>参与者</w:t>
+            </w:r>
+          </w:p>
+        </w:tc>
+        <w:tc>
+          <w:tcPr>
+            <w:tcW w:w="7483" w:type="dxa"/>
+            <w:gridSpan w:val="8"/>
+          </w:tcPr>
+          <w:p>
+            <w:r>
+              <w:rPr>
+                <w:rFonts w:hint="eastAsia"/>
+              </w:rPr>
+              <w:t>公司员工信息管理员</w:t>
+            </w:r>
+          </w:p>
+        </w:tc>
+      </w:tr>
+      <w:tr>
+        <w:trPr>
+          <w:cantSplit/>
+        </w:trPr>
+        <w:tc>
+          <w:tcPr>
+            <w:tcW w:w="1108" w:type="dxa"/>
+            <w:shd w:val="clear" w:color="auto" w:fill="C0C0C0"/>
+          </w:tcPr>
+          <w:p>
+            <w:r>
+              <w:rPr>
+                <w:rFonts w:hint="eastAsia"/>
+              </w:rPr>
+              <w:t>摘要</w:t>
+            </w:r>
+          </w:p>
+        </w:tc>
+        <w:tc>
+          <w:tcPr>
+            <w:tcW w:w="7483" w:type="dxa"/>
+            <w:gridSpan w:val="8"/>
+          </w:tcPr>
+          <w:p>
+            <w:r>
+              <w:rPr>
+                <w:rFonts w:hint="eastAsia"/>
+              </w:rPr>
+              <w:t>该用例描述了公司员工信息管理员对停车场系统的车辆记录的管理</w:t>
+            </w:r>
+          </w:p>
+        </w:tc>
+      </w:tr>
+      <w:tr>
+        <w:trPr>
+          <w:cantSplit/>
+        </w:trPr>
+        <w:tc>
+          <w:tcPr>
+            <w:tcW w:w="1108" w:type="dxa"/>
+            <w:shd w:val="clear" w:color="auto" w:fill="C0C0C0"/>
+          </w:tcPr>
+          <w:p>
+            <w:r>
+              <w:rPr>
+                <w:rFonts w:hint="eastAsia"/>
+              </w:rPr>
+              <w:t>目标</w:t>
+            </w:r>
+          </w:p>
+        </w:tc>
+        <w:tc>
+          <w:tcPr>
+            <w:tcW w:w="7483" w:type="dxa"/>
+            <w:gridSpan w:val="8"/>
+          </w:tcPr>
+          <w:p>
+            <w:r>
+              <w:rPr>
+                <w:rFonts w:hint="eastAsia"/>
+              </w:rPr>
+              <w:t>公司员工信息管理员使用本用例完成系统的车里记录管理功能</w:t>
+            </w:r>
+          </w:p>
+        </w:tc>
+      </w:tr>
+      <w:tr>
+        <w:trPr>
+          <w:cantSplit/>
+        </w:trPr>
+        <w:tc>
+          <w:tcPr>
+            <w:tcW w:w="1108" w:type="dxa"/>
+            <w:shd w:val="clear" w:color="auto" w:fill="C0C0C0"/>
+          </w:tcPr>
+          <w:p>
+            <w:r>
+              <w:rPr>
+                <w:rFonts w:hint="eastAsia"/>
+              </w:rPr>
+              <w:t>参考内容</w:t>
+            </w:r>
+          </w:p>
+        </w:tc>
+        <w:tc>
+          <w:tcPr>
+            <w:tcW w:w="7483" w:type="dxa"/>
+            <w:gridSpan w:val="8"/>
+          </w:tcPr>
+          <w:p/>
+        </w:tc>
+      </w:tr>
+      <w:tr>
+        <w:trPr>
+          <w:cantSplit/>
+        </w:trPr>
+        <w:tc>
+          <w:tcPr>
+            <w:tcW w:w="1108" w:type="dxa"/>
+            <w:shd w:val="clear" w:color="auto" w:fill="C0C0C0"/>
+          </w:tcPr>
+          <w:p>
+            <w:r>
+              <w:rPr>
+                <w:rFonts w:hint="eastAsia"/>
+              </w:rPr>
+              <w:t>前置条件</w:t>
+            </w:r>
+          </w:p>
+        </w:tc>
+        <w:tc>
+          <w:tcPr>
+            <w:tcW w:w="7483" w:type="dxa"/>
+            <w:gridSpan w:val="8"/>
+          </w:tcPr>
+          <w:p>
+            <w:r>
+              <w:rPr>
+                <w:rFonts w:hint="eastAsia"/>
+              </w:rPr>
+              <w:t>使用者必须具有使用该用例的权限</w:t>
+            </w:r>
+          </w:p>
+        </w:tc>
+      </w:tr>
+      <w:tr>
+        <w:trPr>
+          <w:cantSplit/>
+        </w:trPr>
+        <w:tc>
+          <w:tcPr>
+            <w:tcW w:w="1108" w:type="dxa"/>
+            <w:vMerge w:val="restart"/>
+            <w:shd w:val="clear" w:color="auto" w:fill="C0C0C0"/>
+          </w:tcPr>
+          <w:p>
+            <w:r>
+              <w:rPr>
+                <w:rFonts w:hint="eastAsia"/>
+              </w:rPr>
+              <w:t>步骤（基本事件流）</w:t>
+            </w:r>
+          </w:p>
+        </w:tc>
+        <w:tc>
+          <w:tcPr>
+            <w:tcW w:w="3705" w:type="dxa"/>
+            <w:gridSpan w:val="4"/>
+            <w:tcBorders>
+              <w:bottom w:val="nil"/>
+            </w:tcBorders>
+          </w:tcPr>
+          <w:p>
+            <w:pPr>
+              <w:jc w:val="center"/>
+            </w:pPr>
+            <w:r>
+              <w:rPr>
+                <w:rFonts w:hint="eastAsia"/>
+              </w:rPr>
+              <w:t>参与者行为</w:t>
+            </w:r>
+          </w:p>
+        </w:tc>
+        <w:tc>
+          <w:tcPr>
+            <w:tcW w:w="3778" w:type="dxa"/>
+            <w:gridSpan w:val="4"/>
+            <w:tcBorders>
+              <w:bottom w:val="nil"/>
+            </w:tcBorders>
+          </w:tcPr>
+          <w:p>
+            <w:pPr>
+              <w:jc w:val="center"/>
+            </w:pPr>
+            <w:r>
+              <w:rPr>
+                <w:rFonts w:hint="eastAsia"/>
+              </w:rPr>
+              <w:t>系统响应</w:t>
+            </w:r>
+          </w:p>
+        </w:tc>
+      </w:tr>
+      <w:tr>
+        <w:trPr>
+          <w:cantSplit/>
+        </w:trPr>
+        <w:tc>
+          <w:tcPr>
+            <w:tcW w:w="1108" w:type="dxa"/>
+            <w:vMerge/>
+            <w:shd w:val="clear" w:color="auto" w:fill="C0C0C0"/>
+          </w:tcPr>
+          <w:p/>
+        </w:tc>
+        <w:tc>
+          <w:tcPr>
+            <w:tcW w:w="3705" w:type="dxa"/>
+            <w:gridSpan w:val="4"/>
+            <w:tcBorders>
+              <w:top w:val="nil"/>
+            </w:tcBorders>
+          </w:tcPr>
+          <w:p>
+            <w:pPr>
+              <w:ind w:left="630" w:hangingChars="300" w:hanging="630"/>
+            </w:pPr>
+            <w:r>
+              <w:rPr>
+                <w:rFonts w:hint="eastAsia"/>
+              </w:rPr>
+              <w:t>Step1</w:t>
+            </w:r>
+            <w:r>
+              <w:rPr>
+                <w:rFonts w:hint="eastAsia"/>
+              </w:rPr>
+              <w:t>：员工信息管理员登陆</w:t>
+            </w:r>
+          </w:p>
+          <w:p>
+            <w:pPr>
+              <w:ind w:left="630" w:hangingChars="300" w:hanging="630"/>
+            </w:pPr>
+          </w:p>
+          <w:p>
+            <w:pPr>
+              <w:ind w:left="630" w:hangingChars="300" w:hanging="630"/>
+            </w:pPr>
+          </w:p>
+          <w:p>
+            <w:pPr>
+              <w:ind w:left="630" w:hangingChars="300" w:hanging="630"/>
+            </w:pPr>
+            <w:r>
+              <w:rPr>
+                <w:rFonts w:hint="eastAsia"/>
+              </w:rPr>
+              <w:t>Step3</w:t>
+            </w:r>
+            <w:r>
+              <w:rPr>
+                <w:rFonts w:hint="eastAsia"/>
+              </w:rPr>
+              <w:t>：选择车辆记录管理</w:t>
+            </w:r>
+          </w:p>
+          <w:p>
+            <w:pPr>
+              <w:ind w:left="630" w:hangingChars="300" w:hanging="630"/>
+            </w:pPr>
+          </w:p>
+          <w:p>
+            <w:r>
+              <w:rPr>
+                <w:rFonts w:hint="eastAsia"/>
+              </w:rPr>
+              <w:t>Step5</w:t>
+            </w:r>
+            <w:r>
+              <w:rPr>
+                <w:rFonts w:hint="eastAsia"/>
+              </w:rPr>
+              <w:t>：选择某种条件查询</w:t>
+            </w:r>
+          </w:p>
+        </w:tc>
+        <w:tc>
+          <w:tcPr>
+            <w:tcW w:w="3778" w:type="dxa"/>
+            <w:gridSpan w:val="4"/>
+            <w:tcBorders>
+              <w:top w:val="nil"/>
+            </w:tcBorders>
+          </w:tcPr>
+          <w:p/>
+          <w:p>
+            <w:r>
+              <w:rPr>
+                <w:rFonts w:hint="eastAsia"/>
+              </w:rPr>
+              <w:t>Step2</w:t>
+            </w:r>
+            <w:r>
+              <w:rPr>
+                <w:rFonts w:hint="eastAsia"/>
+              </w:rPr>
+              <w:t>：显示信息管理员操作界面</w:t>
+            </w:r>
+          </w:p>
+          <w:p/>
+          <w:p>
+            <w:r>
+              <w:rPr>
+                <w:rFonts w:hint="eastAsia"/>
+              </w:rPr>
+              <w:t>Step4</w:t>
+            </w:r>
+            <w:r>
+              <w:rPr>
+                <w:rFonts w:hint="eastAsia"/>
+              </w:rPr>
+              <w:t>：显示车辆记录管理操作界面</w:t>
+            </w:r>
+          </w:p>
+          <w:p/>
+          <w:p>
+            <w:r>
+              <w:rPr>
+                <w:rFonts w:hint="eastAsia"/>
+              </w:rPr>
+              <w:t xml:space="preserve">Step6: </w:t>
+            </w:r>
+            <w:r>
+              <w:rPr>
+                <w:rFonts w:hint="eastAsia"/>
+              </w:rPr>
+              <w:t>展示相应条件下的查询结果</w:t>
+            </w:r>
+          </w:p>
+          <w:p/>
+        </w:tc>
+      </w:tr>
+      <w:tr>
+        <w:trPr>
+          <w:cantSplit/>
+        </w:trPr>
+        <w:tc>
+          <w:tcPr>
+            <w:tcW w:w="1108" w:type="dxa"/>
+            <w:shd w:val="clear" w:color="auto" w:fill="C0C0C0"/>
+          </w:tcPr>
+          <w:p>
+            <w:r>
+              <w:rPr>
+                <w:rFonts w:hint="eastAsia"/>
+              </w:rPr>
+              <w:t>可选过程</w:t>
+            </w:r>
+          </w:p>
+        </w:tc>
+        <w:tc>
+          <w:tcPr>
+            <w:tcW w:w="7483" w:type="dxa"/>
+            <w:gridSpan w:val="8"/>
+          </w:tcPr>
+          <w:p>
+            <w:r>
+              <w:rPr>
+                <w:rFonts w:hint="eastAsia"/>
+              </w:rPr>
+              <w:t>Step5</w:t>
+            </w:r>
+            <w:r>
+              <w:rPr>
+                <w:rFonts w:hint="eastAsia"/>
+              </w:rPr>
+              <w:t>：某种条件可以是：</w:t>
+            </w:r>
+          </w:p>
+          <w:p>
+            <w:r>
+              <w:rPr>
+                <w:rFonts w:hint="eastAsia"/>
+              </w:rPr>
+              <w:t>1</w:t>
+            </w:r>
+            <w:r>
+              <w:t xml:space="preserve"> </w:t>
+            </w:r>
+            <w:r>
+              <w:rPr>
+                <w:rFonts w:hint="eastAsia"/>
+              </w:rPr>
+              <w:t>按年</w:t>
+            </w:r>
+          </w:p>
+          <w:p>
+            <w:r>
+              <w:rPr>
+                <w:rFonts w:hint="eastAsia"/>
+              </w:rPr>
+              <w:t>2</w:t>
+            </w:r>
+            <w:r>
+              <w:t xml:space="preserve"> </w:t>
+            </w:r>
+            <w:r>
+              <w:rPr>
+                <w:rFonts w:hint="eastAsia"/>
+              </w:rPr>
+              <w:t>按月</w:t>
+            </w:r>
+          </w:p>
+          <w:p>
+            <w:pPr>
+              <w:rPr>
+                <w:rFonts w:hint="eastAsia"/>
+              </w:rPr>
+            </w:pPr>
+            <w:r>
+              <w:rPr>
+                <w:rFonts w:hint="eastAsia"/>
+              </w:rPr>
+              <w:t>3</w:t>
+            </w:r>
+            <w:r>
+              <w:t xml:space="preserve"> </w:t>
+            </w:r>
+            <w:r>
+              <w:rPr>
+                <w:rFonts w:hint="eastAsia"/>
+              </w:rPr>
+              <w:t>按日</w:t>
+            </w:r>
+          </w:p>
+        </w:tc>
+      </w:tr>
+      <w:tr>
+        <w:trPr>
+          <w:cantSplit/>
+        </w:trPr>
+        <w:tc>
+          <w:tcPr>
+            <w:tcW w:w="1108" w:type="dxa"/>
+            <w:shd w:val="clear" w:color="auto" w:fill="C0C0C0"/>
+          </w:tcPr>
+          <w:p>
+            <w:r>
+              <w:rPr>
+                <w:rFonts w:hint="eastAsia"/>
+              </w:rPr>
+              <w:t>后置条件</w:t>
+            </w:r>
+          </w:p>
+        </w:tc>
+        <w:tc>
+          <w:tcPr>
+            <w:tcW w:w="7483" w:type="dxa"/>
+            <w:gridSpan w:val="8"/>
+          </w:tcPr>
+          <w:p/>
+        </w:tc>
+      </w:tr>
+      <w:tr>
+        <w:trPr>
+          <w:cantSplit/>
+          <w:trHeight w:val="335"/>
+        </w:trPr>
+        <w:tc>
+          <w:tcPr>
+            <w:tcW w:w="1108" w:type="dxa"/>
+            <w:shd w:val="clear" w:color="auto" w:fill="C0C0C0"/>
+          </w:tcPr>
+          <w:p>
+            <w:r>
+              <w:rPr>
+                <w:rFonts w:hint="eastAsia"/>
+              </w:rPr>
+              <w:t>约束</w:t>
+            </w:r>
+          </w:p>
+        </w:tc>
+        <w:tc>
+          <w:tcPr>
+            <w:tcW w:w="7483" w:type="dxa"/>
+            <w:gridSpan w:val="8"/>
+          </w:tcPr>
+          <w:p/>
+        </w:tc>
+      </w:tr>
+      <w:tr>
+        <w:trPr>
+          <w:cantSplit/>
+        </w:trPr>
+        <w:tc>
+          <w:tcPr>
+            <w:tcW w:w="1108" w:type="dxa"/>
+            <w:shd w:val="clear" w:color="auto" w:fill="C0C0C0"/>
+          </w:tcPr>
+          <w:p>
+            <w:r>
+              <w:rPr>
+                <w:rFonts w:hint="eastAsia"/>
+              </w:rPr>
+              <w:t>方案</w:t>
+            </w:r>
+          </w:p>
+        </w:tc>
+        <w:tc>
+          <w:tcPr>
+            <w:tcW w:w="7483" w:type="dxa"/>
+            <w:gridSpan w:val="8"/>
+          </w:tcPr>
+          <w:p/>
+        </w:tc>
+      </w:tr>
+    </w:tbl>
+    <w:p>
+      <w:pPr>
+        <w:rPr>
+          <w:rFonts w:hint="eastAsia"/>
+        </w:rPr>
+      </w:pPr>
+    </w:p>
+    <w:p/>
+    <w:p/>
+    <w:p/>
+    <w:p/>
+    <w:p/>
+    <w:p/>
+    <w:p/>
+    <w:p>
+      <w:pPr>
+        <w:rPr>
+          <w:rFonts w:hint="eastAsia"/>
+        </w:rPr>
+      </w:pPr>
+    </w:p>
+    <w:p/>
+    <w:p/>
+    <w:p/>
+    <w:p/>
+    <w:p/>
+    <w:p/>
+    <w:p/>
+    <w:p/>
+    <w:p/>
+    <w:p/>
+    <w:p/>
+    <w:p>
+      <w:pPr>
+        <w:rPr>
+          <w:rFonts w:hint="eastAsia"/>
+        </w:rPr>
+      </w:pPr>
+    </w:p>
+    <w:p/>
+    <w:tbl>
+      <w:tblPr>
+        <w:tblW w:w="8591" w:type="dxa"/>
+        <w:tblBorders>
+          <w:top w:val="single" w:sz="4" w:space="0" w:color="auto"/>
+          <w:left w:val="single" w:sz="4" w:space="0" w:color="auto"/>
+          <w:bottom w:val="single" w:sz="4" w:space="0" w:color="auto"/>
+          <w:right w:val="single" w:sz="4" w:space="0" w:color="auto"/>
+          <w:insideH w:val="single" w:sz="4" w:space="0" w:color="auto"/>
+          <w:insideV w:val="single" w:sz="4" w:space="0" w:color="auto"/>
+        </w:tblBorders>
+        <w:tblLayout w:type="fixed"/>
+        <w:tblLook w:val="04A0" w:firstRow="1" w:lastRow="0" w:firstColumn="1" w:lastColumn="0" w:noHBand="0" w:noVBand="1"/>
+      </w:tblPr>
+      <w:tblGrid>
+        <w:gridCol w:w="1108"/>
+        <w:gridCol w:w="894"/>
+        <w:gridCol w:w="893"/>
+        <w:gridCol w:w="1272"/>
+        <w:gridCol w:w="646"/>
+        <w:gridCol w:w="629"/>
+        <w:gridCol w:w="1315"/>
+        <w:gridCol w:w="1214"/>
+        <w:gridCol w:w="620"/>
+      </w:tblGrid>
+      <w:tr>
+        <w:trPr>
+          <w:cantSplit/>
+        </w:trPr>
+        <w:tc>
+          <w:tcPr>
+            <w:tcW w:w="1108" w:type="dxa"/>
+            <w:shd w:val="clear" w:color="auto" w:fill="C0C0C0"/>
+          </w:tcPr>
+          <w:p>
+            <w:r>
+              <w:rPr>
+                <w:rFonts w:hint="eastAsia"/>
+              </w:rPr>
+              <w:lastRenderedPageBreak/>
+              <w:t>用例名称</w:t>
+            </w:r>
+          </w:p>
+        </w:tc>
+        <w:tc>
+          <w:tcPr>
+            <w:tcW w:w="7483" w:type="dxa"/>
+            <w:gridSpan w:val="8"/>
+          </w:tcPr>
+          <w:p>
+            <w:r>
+              <w:rPr>
+                <w:rFonts w:hint="eastAsia"/>
+              </w:rPr>
+              <w:t>车位管理</w:t>
+            </w:r>
+          </w:p>
+        </w:tc>
+      </w:tr>
+      <w:tr>
+        <w:trPr>
+          <w:cantSplit/>
+        </w:trPr>
+        <w:tc>
+          <w:tcPr>
+            <w:tcW w:w="1108" w:type="dxa"/>
+            <w:shd w:val="clear" w:color="auto" w:fill="C0C0C0"/>
+          </w:tcPr>
+          <w:p>
+            <w:r>
+              <w:rPr>
+                <w:rFonts w:hint="eastAsia"/>
+              </w:rPr>
+              <w:t>用例编号</w:t>
+            </w:r>
+          </w:p>
+        </w:tc>
+        <w:tc>
+          <w:tcPr>
+            <w:tcW w:w="894" w:type="dxa"/>
+          </w:tcPr>
+          <w:p>
+            <w:r>
+              <w:t>6</w:t>
+            </w:r>
+          </w:p>
+        </w:tc>
+        <w:tc>
+          <w:tcPr>
+            <w:tcW w:w="893" w:type="dxa"/>
+            <w:shd w:val="clear" w:color="auto" w:fill="C0C0C0"/>
+          </w:tcPr>
+          <w:p>
+            <w:r>
+              <w:rPr>
+                <w:rFonts w:hint="eastAsia"/>
+              </w:rPr>
+              <w:t>创建人</w:t>
+            </w:r>
+          </w:p>
+        </w:tc>
+        <w:tc>
+          <w:tcPr>
+            <w:tcW w:w="1272" w:type="dxa"/>
+          </w:tcPr>
+          <w:p>
+            <w:r>
+              <w:rPr>
+                <w:rFonts w:hint="eastAsia"/>
+              </w:rPr>
+              <w:t>王亚强</w:t>
+            </w:r>
+          </w:p>
+        </w:tc>
+        <w:tc>
+          <w:tcPr>
+            <w:tcW w:w="1275" w:type="dxa"/>
+            <w:gridSpan w:val="2"/>
+            <w:shd w:val="clear" w:color="auto" w:fill="C0C0C0"/>
+          </w:tcPr>
+          <w:p>
+            <w:r>
+              <w:rPr>
+                <w:rFonts w:hint="eastAsia"/>
+              </w:rPr>
+              <w:t>创建日期</w:t>
+            </w:r>
+          </w:p>
+        </w:tc>
+        <w:tc>
+          <w:tcPr>
+            <w:tcW w:w="1315" w:type="dxa"/>
+          </w:tcPr>
+          <w:p>
+            <w:r>
+              <w:rPr>
+                <w:rFonts w:hint="eastAsia"/>
+              </w:rPr>
+              <w:t>2018-0</w:t>
+            </w:r>
+            <w:r>
+              <w:t>6</w:t>
+            </w:r>
+            <w:r>
+              <w:rPr>
+                <w:rFonts w:hint="eastAsia"/>
+              </w:rPr>
+              <w:t>-11</w:t>
+            </w:r>
+          </w:p>
+        </w:tc>
+        <w:tc>
+          <w:tcPr>
+            <w:tcW w:w="1214" w:type="dxa"/>
+            <w:shd w:val="clear" w:color="auto" w:fill="C0C0C0"/>
+          </w:tcPr>
+          <w:p>
+            <w:r>
+              <w:rPr>
+                <w:rFonts w:hint="eastAsia"/>
+              </w:rPr>
+              <w:t>版本号</w:t>
+            </w:r>
+          </w:p>
+        </w:tc>
+        <w:tc>
+          <w:tcPr>
+            <w:tcW w:w="620" w:type="dxa"/>
+          </w:tcPr>
+          <w:p>
+            <w:r>
+              <w:rPr>
+                <w:rFonts w:hint="eastAsia"/>
+              </w:rPr>
+              <w:t>0.</w:t>
+            </w:r>
+            <w:r>
+              <w:t>2</w:t>
+            </w:r>
+          </w:p>
+        </w:tc>
+      </w:tr>
+      <w:tr>
+        <w:trPr>
+          <w:cantSplit/>
+        </w:trPr>
+        <w:tc>
+          <w:tcPr>
+            <w:tcW w:w="1108" w:type="dxa"/>
+            <w:shd w:val="clear" w:color="auto" w:fill="C0C0C0"/>
+          </w:tcPr>
+          <w:p>
+            <w:r>
+              <w:rPr>
+                <w:rFonts w:hint="eastAsia"/>
+              </w:rPr>
+              <w:t>参与者</w:t>
+            </w:r>
+          </w:p>
+        </w:tc>
+        <w:tc>
+          <w:tcPr>
+            <w:tcW w:w="7483" w:type="dxa"/>
+            <w:gridSpan w:val="8"/>
+          </w:tcPr>
+          <w:p>
+            <w:r>
+              <w:rPr>
+                <w:rFonts w:hint="eastAsia"/>
+              </w:rPr>
+              <w:t>公司停车场管理员</w:t>
+            </w:r>
+          </w:p>
+        </w:tc>
+      </w:tr>
+      <w:tr>
+        <w:trPr>
+          <w:cantSplit/>
+        </w:trPr>
+        <w:tc>
+          <w:tcPr>
+            <w:tcW w:w="1108" w:type="dxa"/>
+            <w:shd w:val="clear" w:color="auto" w:fill="C0C0C0"/>
+          </w:tcPr>
+          <w:p>
+            <w:r>
+              <w:rPr>
+                <w:rFonts w:hint="eastAsia"/>
+              </w:rPr>
+              <w:t>摘要</w:t>
+            </w:r>
+          </w:p>
+        </w:tc>
+        <w:tc>
+          <w:tcPr>
+            <w:tcW w:w="7483" w:type="dxa"/>
+            <w:gridSpan w:val="8"/>
+          </w:tcPr>
+          <w:p>
+            <w:r>
+              <w:rPr>
+                <w:rFonts w:hint="eastAsia"/>
+              </w:rPr>
+              <w:t>该用例描述了停车场管理员对车位的管理功能</w:t>
+            </w:r>
+          </w:p>
+        </w:tc>
+      </w:tr>
+      <w:tr>
+        <w:trPr>
+          <w:cantSplit/>
+        </w:trPr>
+        <w:tc>
+          <w:tcPr>
+            <w:tcW w:w="1108" w:type="dxa"/>
+            <w:shd w:val="clear" w:color="auto" w:fill="C0C0C0"/>
+          </w:tcPr>
+          <w:p>
+            <w:r>
+              <w:rPr>
+                <w:rFonts w:hint="eastAsia"/>
+              </w:rPr>
+              <w:t>目标</w:t>
+            </w:r>
+          </w:p>
+        </w:tc>
+        <w:tc>
+          <w:tcPr>
+            <w:tcW w:w="7483" w:type="dxa"/>
+            <w:gridSpan w:val="8"/>
+          </w:tcPr>
+          <w:p>
+            <w:r>
+              <w:rPr>
+                <w:rFonts w:hint="eastAsia"/>
+              </w:rPr>
+              <w:t>公司停车场管理员使用本用例完成系统的车位信息的管理</w:t>
+            </w:r>
+          </w:p>
+        </w:tc>
+      </w:tr>
+      <w:tr>
+        <w:trPr>
+          <w:cantSplit/>
+        </w:trPr>
+        <w:tc>
+          <w:tcPr>
+            <w:tcW w:w="1108" w:type="dxa"/>
+            <w:shd w:val="clear" w:color="auto" w:fill="C0C0C0"/>
+          </w:tcPr>
+          <w:p>
+            <w:r>
+              <w:rPr>
+                <w:rFonts w:hint="eastAsia"/>
+              </w:rPr>
+              <w:t>参考内容</w:t>
+            </w:r>
+          </w:p>
+        </w:tc>
+        <w:tc>
+          <w:tcPr>
+            <w:tcW w:w="7483" w:type="dxa"/>
+            <w:gridSpan w:val="8"/>
+          </w:tcPr>
+          <w:p/>
+        </w:tc>
+      </w:tr>
+      <w:tr>
+        <w:trPr>
+          <w:cantSplit/>
+        </w:trPr>
+        <w:tc>
+          <w:tcPr>
+            <w:tcW w:w="1108" w:type="dxa"/>
+            <w:shd w:val="clear" w:color="auto" w:fill="C0C0C0"/>
+          </w:tcPr>
+          <w:p>
+            <w:r>
+              <w:rPr>
+                <w:rFonts w:hint="eastAsia"/>
+              </w:rPr>
+              <w:t>前置条件</w:t>
+            </w:r>
+          </w:p>
+        </w:tc>
+        <w:tc>
+          <w:tcPr>
+            <w:tcW w:w="7483" w:type="dxa"/>
+            <w:gridSpan w:val="8"/>
+          </w:tcPr>
+          <w:p>
+            <w:r>
+              <w:rPr>
+                <w:rFonts w:hint="eastAsia"/>
+              </w:rPr>
+              <w:t>使用者必须具有使用该用例的权限</w:t>
+            </w:r>
+          </w:p>
+        </w:tc>
+      </w:tr>
+      <w:tr>
+        <w:trPr>
+          <w:cantSplit/>
+        </w:trPr>
+        <w:tc>
+          <w:tcPr>
+            <w:tcW w:w="1108" w:type="dxa"/>
+            <w:vMerge w:val="restart"/>
+            <w:shd w:val="clear" w:color="auto" w:fill="C0C0C0"/>
+          </w:tcPr>
+          <w:p>
+            <w:r>
+              <w:rPr>
+                <w:rFonts w:hint="eastAsia"/>
+              </w:rPr>
+              <w:t>步骤（基本事件流）</w:t>
+            </w:r>
+          </w:p>
+        </w:tc>
+        <w:tc>
+          <w:tcPr>
+            <w:tcW w:w="3705" w:type="dxa"/>
+            <w:gridSpan w:val="4"/>
+            <w:tcBorders>
+              <w:bottom w:val="nil"/>
+            </w:tcBorders>
+          </w:tcPr>
+          <w:p>
+            <w:pPr>
+              <w:jc w:val="center"/>
+            </w:pPr>
+            <w:r>
+              <w:rPr>
+                <w:rFonts w:hint="eastAsia"/>
+              </w:rPr>
+              <w:t>参与者行为</w:t>
+            </w:r>
+          </w:p>
+        </w:tc>
+        <w:tc>
+          <w:tcPr>
+            <w:tcW w:w="3778" w:type="dxa"/>
+            <w:gridSpan w:val="4"/>
+            <w:tcBorders>
+              <w:bottom w:val="nil"/>
+            </w:tcBorders>
+          </w:tcPr>
+          <w:p>
+            <w:pPr>
+              <w:jc w:val="center"/>
+            </w:pPr>
+            <w:r>
+              <w:rPr>
+                <w:rFonts w:hint="eastAsia"/>
+              </w:rPr>
+              <w:t>系统响应</w:t>
+            </w:r>
+          </w:p>
+        </w:tc>
+      </w:tr>
+      <w:tr>
+        <w:trPr>
+          <w:cantSplit/>
+        </w:trPr>
+        <w:tc>
+          <w:tcPr>
+            <w:tcW w:w="1108" w:type="dxa"/>
+            <w:vMerge/>
+            <w:shd w:val="clear" w:color="auto" w:fill="C0C0C0"/>
+          </w:tcPr>
+          <w:p/>
+        </w:tc>
+        <w:tc>
+          <w:tcPr>
+            <w:tcW w:w="3705" w:type="dxa"/>
+            <w:gridSpan w:val="4"/>
+            <w:tcBorders>
+              <w:top w:val="nil"/>
+            </w:tcBorders>
+          </w:tcPr>
+          <w:p>
+            <w:pPr>
+              <w:ind w:left="630" w:hangingChars="300" w:hanging="630"/>
+            </w:pPr>
+            <w:r>
+              <w:rPr>
+                <w:rFonts w:hint="eastAsia"/>
+              </w:rPr>
+              <w:t>Step1</w:t>
+            </w:r>
+            <w:r>
+              <w:rPr>
+                <w:rFonts w:hint="eastAsia"/>
+              </w:rPr>
+              <w:t>：展示停车场管理员的功能</w:t>
+            </w:r>
+          </w:p>
+          <w:p>
+            <w:pPr>
+              <w:rPr>
+                <w:rFonts w:hint="eastAsia"/>
+              </w:rPr>
+            </w:pPr>
+          </w:p>
+          <w:p>
+            <w:pPr>
+              <w:ind w:left="630" w:hangingChars="300" w:hanging="630"/>
+            </w:pPr>
+            <w:r>
+              <w:rPr>
+                <w:rFonts w:hint="eastAsia"/>
+              </w:rPr>
+              <w:t>Step3</w:t>
+            </w:r>
+            <w:r>
+              <w:rPr>
+                <w:rFonts w:hint="eastAsia"/>
+              </w:rPr>
+              <w:t>：选择车位管理</w:t>
+            </w:r>
+          </w:p>
+          <w:p>
+            <w:pPr>
+              <w:ind w:left="630" w:hangingChars="300" w:hanging="630"/>
+            </w:pPr>
+          </w:p>
+          <w:p>
+            <w:r>
+              <w:rPr>
+                <w:rFonts w:hint="eastAsia"/>
+              </w:rPr>
+              <w:t>Step5</w:t>
+            </w:r>
+            <w:r>
+              <w:rPr>
+                <w:rFonts w:hint="eastAsia"/>
+              </w:rPr>
+              <w:t>：选择相应操作</w:t>
+            </w:r>
+          </w:p>
+        </w:tc>
+        <w:tc>
+          <w:tcPr>
+            <w:tcW w:w="3778" w:type="dxa"/>
+            <w:gridSpan w:val="4"/>
+            <w:tcBorders>
+              <w:top w:val="nil"/>
+            </w:tcBorders>
+          </w:tcPr>
+          <w:p/>
+          <w:p>
+            <w:r>
+              <w:rPr>
+                <w:rFonts w:hint="eastAsia"/>
+              </w:rPr>
+              <w:t>Step2</w:t>
+            </w:r>
+            <w:r>
+              <w:rPr>
+                <w:rFonts w:hint="eastAsia"/>
+              </w:rPr>
+              <w:t>：展示停车场管理员的功能</w:t>
+            </w:r>
+          </w:p>
+          <w:p/>
+          <w:p>
+            <w:r>
+              <w:rPr>
+                <w:rFonts w:hint="eastAsia"/>
+              </w:rPr>
+              <w:t>Step4</w:t>
+            </w:r>
+            <w:r>
+              <w:rPr>
+                <w:rFonts w:hint="eastAsia"/>
+              </w:rPr>
+              <w:t>：显示要所有车位的信息</w:t>
+            </w:r>
+          </w:p>
+          <w:p/>
+          <w:p>
+            <w:r>
+              <w:rPr>
+                <w:rFonts w:hint="eastAsia"/>
+              </w:rPr>
+              <w:t>Step6:</w:t>
+            </w:r>
+            <w:r>
+              <w:t xml:space="preserve"> </w:t>
+            </w:r>
+            <w:r>
+              <w:rPr>
+                <w:rFonts w:hint="eastAsia"/>
+              </w:rPr>
+              <w:t>显示操作结果</w:t>
+            </w:r>
+          </w:p>
+        </w:tc>
+      </w:tr>
+      <w:tr>
+        <w:trPr>
+          <w:cantSplit/>
+        </w:trPr>
+        <w:tc>
+          <w:tcPr>
+            <w:tcW w:w="1108" w:type="dxa"/>
+            <w:shd w:val="clear" w:color="auto" w:fill="C0C0C0"/>
+          </w:tcPr>
+          <w:p>
+            <w:r>
+              <w:rPr>
+                <w:rFonts w:hint="eastAsia"/>
+              </w:rPr>
+              <w:t>可选过程</w:t>
+            </w:r>
+          </w:p>
+        </w:tc>
+        <w:tc>
+          <w:tcPr>
+            <w:tcW w:w="7483" w:type="dxa"/>
+            <w:gridSpan w:val="8"/>
+          </w:tcPr>
+          <w:p>
+            <w:r>
+              <w:rPr>
+                <w:rFonts w:hint="eastAsia"/>
+              </w:rPr>
+              <w:t>Step5a</w:t>
+            </w:r>
+            <w:r>
+              <w:rPr>
+                <w:rFonts w:hint="eastAsia"/>
+              </w:rPr>
+              <w:t>：操作可以是：</w:t>
+            </w:r>
+          </w:p>
+          <w:p>
+            <w:r>
+              <w:rPr>
+                <w:rFonts w:hint="eastAsia"/>
+              </w:rPr>
+              <w:t>1</w:t>
+            </w:r>
+            <w:r>
+              <w:t xml:space="preserve"> </w:t>
+            </w:r>
+            <w:r>
+              <w:rPr>
+                <w:rFonts w:hint="eastAsia"/>
+              </w:rPr>
+              <w:t>可以根据</w:t>
+            </w:r>
+            <w:proofErr w:type="gramStart"/>
+            <w:r>
+              <w:rPr>
+                <w:rFonts w:hint="eastAsia"/>
+              </w:rPr>
+              <w:t>车位号</w:t>
+            </w:r>
+            <w:proofErr w:type="gramEnd"/>
+            <w:r>
+              <w:rPr>
+                <w:rFonts w:hint="eastAsia"/>
+              </w:rPr>
+              <w:t>进行查询</w:t>
+            </w:r>
+          </w:p>
+          <w:p>
+            <w:r>
+              <w:rPr>
+                <w:rFonts w:hint="eastAsia"/>
+              </w:rPr>
+              <w:t>2</w:t>
+            </w:r>
+            <w:r>
+              <w:t xml:space="preserve"> </w:t>
+            </w:r>
+            <w:r>
+              <w:rPr>
+                <w:rFonts w:hint="eastAsia"/>
+              </w:rPr>
+              <w:t>可以点击某个车位信息进行信息变更</w:t>
+            </w:r>
+          </w:p>
+          <w:p>
+            <w:r>
+              <w:rPr>
+                <w:rFonts w:hint="eastAsia"/>
+              </w:rPr>
+              <w:t>3</w:t>
+            </w:r>
+            <w:r>
+              <w:t xml:space="preserve"> </w:t>
+            </w:r>
+            <w:r>
+              <w:rPr>
+                <w:rFonts w:hint="eastAsia"/>
+              </w:rPr>
+              <w:t>可以点击某个车位信息进行信息删除</w:t>
+            </w:r>
+          </w:p>
+          <w:p>
+            <w:r>
+              <w:rPr>
+                <w:rFonts w:hint="eastAsia"/>
+              </w:rPr>
+              <w:t>Ste</w:t>
+            </w:r>
+            <w:r>
+              <w:t xml:space="preserve">p6: </w:t>
+            </w:r>
+            <w:r>
+              <w:rPr>
+                <w:rFonts w:hint="eastAsia"/>
+              </w:rPr>
+              <w:t>显示的结果可以有：</w:t>
+            </w:r>
+          </w:p>
+          <w:p>
+            <w:r>
+              <w:rPr>
+                <w:rFonts w:hint="eastAsia"/>
+              </w:rPr>
+              <w:t>1</w:t>
+            </w:r>
+            <w:r>
+              <w:t xml:space="preserve"> </w:t>
+            </w:r>
+            <w:r>
+              <w:rPr>
+                <w:rFonts w:hint="eastAsia"/>
+              </w:rPr>
+              <w:t>操作失败</w:t>
+            </w:r>
+          </w:p>
+          <w:p>
+            <w:pPr>
+              <w:rPr>
+                <w:rFonts w:hint="eastAsia"/>
+              </w:rPr>
+            </w:pPr>
+            <w:r>
+              <w:rPr>
+                <w:rFonts w:hint="eastAsia"/>
+              </w:rPr>
+              <w:t>2</w:t>
+            </w:r>
+            <w:r>
+              <w:t xml:space="preserve"> </w:t>
+            </w:r>
+            <w:r>
+              <w:rPr>
+                <w:rFonts w:hint="eastAsia"/>
+              </w:rPr>
+              <w:t>操作成功</w:t>
+            </w:r>
+          </w:p>
+        </w:tc>
+      </w:tr>
+      <w:tr>
+        <w:trPr>
+          <w:cantSplit/>
+        </w:trPr>
+        <w:tc>
+          <w:tcPr>
+            <w:tcW w:w="1108" w:type="dxa"/>
+            <w:shd w:val="clear" w:color="auto" w:fill="C0C0C0"/>
+          </w:tcPr>
+          <w:p>
+            <w:r>
+              <w:rPr>
+                <w:rFonts w:hint="eastAsia"/>
+              </w:rPr>
+              <w:t>后置条件</w:t>
+            </w:r>
+          </w:p>
+        </w:tc>
+        <w:tc>
+          <w:tcPr>
+            <w:tcW w:w="7483" w:type="dxa"/>
+            <w:gridSpan w:val="8"/>
+          </w:tcPr>
+          <w:p/>
+        </w:tc>
+      </w:tr>
+      <w:tr>
+        <w:trPr>
+          <w:cantSplit/>
+          <w:trHeight w:val="335"/>
+        </w:trPr>
+        <w:tc>
+          <w:tcPr>
+            <w:tcW w:w="1108" w:type="dxa"/>
+            <w:shd w:val="clear" w:color="auto" w:fill="C0C0C0"/>
+          </w:tcPr>
+          <w:p>
+            <w:r>
+              <w:rPr>
+                <w:rFonts w:hint="eastAsia"/>
+              </w:rPr>
+              <w:t>约束</w:t>
+            </w:r>
+          </w:p>
+        </w:tc>
+        <w:tc>
+          <w:tcPr>
+            <w:tcW w:w="7483" w:type="dxa"/>
+            <w:gridSpan w:val="8"/>
+          </w:tcPr>
+          <w:p/>
+        </w:tc>
+      </w:tr>
+      <w:tr>
+        <w:trPr>
+          <w:cantSplit/>
+        </w:trPr>
+        <w:tc>
+          <w:tcPr>
+            <w:tcW w:w="1108" w:type="dxa"/>
+            <w:shd w:val="clear" w:color="auto" w:fill="C0C0C0"/>
+          </w:tcPr>
+          <w:p>
+            <w:r>
+              <w:rPr>
+                <w:rFonts w:hint="eastAsia"/>
+              </w:rPr>
+              <w:t>方案</w:t>
+            </w:r>
+          </w:p>
+        </w:tc>
+        <w:tc>
+          <w:tcPr>
+            <w:tcW w:w="7483" w:type="dxa"/>
+            <w:gridSpan w:val="8"/>
+          </w:tcPr>
+          <w:p/>
+        </w:tc>
+      </w:tr>
+    </w:tbl>
+    <w:p/>
+    <w:p/>
+    <w:p/>
+    <w:p/>
+    <w:p/>
+    <w:p/>
+    <w:p/>
+    <w:p/>
+    <w:p/>
+    <w:p/>
+    <w:p/>
+    <w:p/>
+    <w:p/>
+    <w:p/>
+    <w:p/>
+    <w:p/>
+    <w:p/>
+    <w:p/>
+    <w:p/>
+    <w:p>
+      <w:pPr>
+        <w:rPr>
+          <w:rFonts w:hint="eastAsia"/>
+        </w:rPr>
+      </w:pPr>
+    </w:p>
+    <w:tbl>
+      <w:tblPr>
+        <w:tblW w:w="8591" w:type="dxa"/>
+        <w:tblBorders>
+          <w:top w:val="single" w:sz="4" w:space="0" w:color="auto"/>
+          <w:left w:val="single" w:sz="4" w:space="0" w:color="auto"/>
+          <w:bottom w:val="single" w:sz="4" w:space="0" w:color="auto"/>
+          <w:right w:val="single" w:sz="4" w:space="0" w:color="auto"/>
+          <w:insideH w:val="single" w:sz="4" w:space="0" w:color="auto"/>
+          <w:insideV w:val="single" w:sz="4" w:space="0" w:color="auto"/>
+        </w:tblBorders>
+        <w:tblLayout w:type="fixed"/>
+        <w:tblLook w:val="04A0" w:firstRow="1" w:lastRow="0" w:firstColumn="1" w:lastColumn="0" w:noHBand="0" w:noVBand="1"/>
+      </w:tblPr>
+      <w:tblGrid>
+        <w:gridCol w:w="1108"/>
+        <w:gridCol w:w="894"/>
+        <w:gridCol w:w="893"/>
+        <w:gridCol w:w="1272"/>
+        <w:gridCol w:w="646"/>
+        <w:gridCol w:w="629"/>
+        <w:gridCol w:w="1315"/>
+        <w:gridCol w:w="1214"/>
+        <w:gridCol w:w="620"/>
+      </w:tblGrid>
+      <w:tr>
+        <w:trPr>
+          <w:cantSplit/>
+        </w:trPr>
+        <w:tc>
+          <w:tcPr>
+            <w:tcW w:w="1108" w:type="dxa"/>
+            <w:shd w:val="clear" w:color="auto" w:fill="C0C0C0"/>
+          </w:tcPr>
+          <w:p>
+            <w:r>
+              <w:rPr>
+                <w:rFonts w:hint="eastAsia"/>
+              </w:rPr>
+              <w:lastRenderedPageBreak/>
+              <w:t>用例名称</w:t>
+            </w:r>
+          </w:p>
+        </w:tc>
+        <w:tc>
+          <w:tcPr>
+            <w:tcW w:w="7483" w:type="dxa"/>
+            <w:gridSpan w:val="8"/>
+          </w:tcPr>
+          <w:p>
+            <w:r>
+              <w:rPr>
+                <w:rFonts w:hint="eastAsia"/>
+              </w:rPr>
+              <w:t>车位配置初始化</w:t>
+            </w:r>
+          </w:p>
+        </w:tc>
+      </w:tr>
+      <w:tr>
+        <w:trPr>
+          <w:cantSplit/>
+        </w:trPr>
+        <w:tc>
+          <w:tcPr>
+            <w:tcW w:w="1108" w:type="dxa"/>
+            <w:shd w:val="clear" w:color="auto" w:fill="C0C0C0"/>
+          </w:tcPr>
+          <w:p>
+            <w:r>
+              <w:rPr>
+                <w:rFonts w:hint="eastAsia"/>
+              </w:rPr>
+              <w:t>用例编号</w:t>
+            </w:r>
+          </w:p>
+        </w:tc>
+        <w:tc>
+          <w:tcPr>
+            <w:tcW w:w="894" w:type="dxa"/>
+          </w:tcPr>
+          <w:p>
+            <w:r>
+              <w:t>7</w:t>
+            </w:r>
+          </w:p>
+        </w:tc>
+        <w:tc>
+          <w:tcPr>
+            <w:tcW w:w="893" w:type="dxa"/>
+            <w:shd w:val="clear" w:color="auto" w:fill="C0C0C0"/>
+          </w:tcPr>
+          <w:p>
+            <w:r>
+              <w:rPr>
+                <w:rFonts w:hint="eastAsia"/>
+              </w:rPr>
+              <w:t>创建人</w:t>
+            </w:r>
+          </w:p>
+        </w:tc>
+        <w:tc>
+          <w:tcPr>
+            <w:tcW w:w="1272" w:type="dxa"/>
+          </w:tcPr>
+          <w:p>
+            <w:r>
+              <w:rPr>
+                <w:rFonts w:hint="eastAsia"/>
+              </w:rPr>
+              <w:t>王亚强</w:t>
+            </w:r>
+          </w:p>
+        </w:tc>
+        <w:tc>
+          <w:tcPr>
+            <w:tcW w:w="1275" w:type="dxa"/>
+            <w:gridSpan w:val="2"/>
+            <w:shd w:val="clear" w:color="auto" w:fill="C0C0C0"/>
+          </w:tcPr>
+          <w:p>
+            <w:r>
+              <w:rPr>
+                <w:rFonts w:hint="eastAsia"/>
+              </w:rPr>
+              <w:t>创建日期</w:t>
+            </w:r>
+          </w:p>
+        </w:tc>
+        <w:tc>
+          <w:tcPr>
+            <w:tcW w:w="1315" w:type="dxa"/>
+          </w:tcPr>
+          <w:p>
+            <w:r>
+              <w:rPr>
+                <w:rFonts w:hint="eastAsia"/>
+              </w:rPr>
+              <w:t>2018-0</w:t>
+            </w:r>
+            <w:r>
+              <w:t>6</w:t>
+            </w:r>
+            <w:r>
+              <w:rPr>
+                <w:rFonts w:hint="eastAsia"/>
+              </w:rPr>
+              <w:t>-11</w:t>
+            </w:r>
+          </w:p>
+        </w:tc>
+        <w:tc>
+          <w:tcPr>
+            <w:tcW w:w="1214" w:type="dxa"/>
+            <w:shd w:val="clear" w:color="auto" w:fill="C0C0C0"/>
+          </w:tcPr>
+          <w:p>
+            <w:r>
+              <w:rPr>
+                <w:rFonts w:hint="eastAsia"/>
+              </w:rPr>
+              <w:t>版本号</w:t>
+            </w:r>
+          </w:p>
+        </w:tc>
+        <w:tc>
+          <w:tcPr>
+            <w:tcW w:w="620" w:type="dxa"/>
+          </w:tcPr>
+          <w:p>
+            <w:r>
+              <w:rPr>
+                <w:rFonts w:hint="eastAsia"/>
+              </w:rPr>
+              <w:t>0.</w:t>
+            </w:r>
+            <w:r>
+              <w:t>2</w:t>
+            </w:r>
+          </w:p>
+        </w:tc>
+      </w:tr>
+      <w:tr>
+        <w:trPr>
+          <w:cantSplit/>
+        </w:trPr>
+        <w:tc>
+          <w:tcPr>
+            <w:tcW w:w="1108" w:type="dxa"/>
+            <w:shd w:val="clear" w:color="auto" w:fill="C0C0C0"/>
+          </w:tcPr>
+          <w:p>
+            <w:r>
+              <w:rPr>
+                <w:rFonts w:hint="eastAsia"/>
+              </w:rPr>
+              <w:t>参与者</w:t>
+            </w:r>
+          </w:p>
+        </w:tc>
+        <w:tc>
+          <w:tcPr>
+            <w:tcW w:w="7483" w:type="dxa"/>
+            <w:gridSpan w:val="8"/>
+          </w:tcPr>
+          <w:p>
+            <w:r>
+              <w:rPr>
+                <w:rFonts w:hint="eastAsia"/>
+              </w:rPr>
+              <w:t>公司停车场管理员</w:t>
+            </w:r>
+          </w:p>
+        </w:tc>
+      </w:tr>
+      <w:tr>
+        <w:trPr>
+          <w:cantSplit/>
+        </w:trPr>
+        <w:tc>
+          <w:tcPr>
+            <w:tcW w:w="1108" w:type="dxa"/>
+            <w:shd w:val="clear" w:color="auto" w:fill="C0C0C0"/>
+          </w:tcPr>
+          <w:p>
+            <w:r>
+              <w:rPr>
+                <w:rFonts w:hint="eastAsia"/>
+              </w:rPr>
+              <w:t>摘要</w:t>
+            </w:r>
+          </w:p>
+        </w:tc>
+        <w:tc>
+          <w:tcPr>
+            <w:tcW w:w="7483" w:type="dxa"/>
+            <w:gridSpan w:val="8"/>
+          </w:tcPr>
+          <w:p>
+            <w:r>
+              <w:rPr>
+                <w:rFonts w:hint="eastAsia"/>
+              </w:rPr>
+              <w:t>该用例描述了停车场管理员在系统第一次运行时对车位进行初始化配置</w:t>
+            </w:r>
+          </w:p>
+        </w:tc>
+      </w:tr>
+      <w:tr>
+        <w:trPr>
+          <w:cantSplit/>
+        </w:trPr>
+        <w:tc>
+          <w:tcPr>
+            <w:tcW w:w="1108" w:type="dxa"/>
+            <w:shd w:val="clear" w:color="auto" w:fill="C0C0C0"/>
+          </w:tcPr>
+          <w:p>
+            <w:r>
+              <w:rPr>
+                <w:rFonts w:hint="eastAsia"/>
+              </w:rPr>
+              <w:t>目标</w:t>
+            </w:r>
+          </w:p>
+        </w:tc>
+        <w:tc>
+          <w:tcPr>
+            <w:tcW w:w="7483" w:type="dxa"/>
+            <w:gridSpan w:val="8"/>
+          </w:tcPr>
+          <w:p>
+            <w:r>
+              <w:rPr>
+                <w:rFonts w:hint="eastAsia"/>
+              </w:rPr>
+              <w:t>公司停车场管理员使用本用例完成系统的车位初始化配置</w:t>
+            </w:r>
+          </w:p>
+        </w:tc>
+      </w:tr>
+      <w:tr>
+        <w:trPr>
+          <w:cantSplit/>
+        </w:trPr>
+        <w:tc>
+          <w:tcPr>
+            <w:tcW w:w="1108" w:type="dxa"/>
+            <w:shd w:val="clear" w:color="auto" w:fill="C0C0C0"/>
+          </w:tcPr>
+          <w:p>
+            <w:r>
+              <w:rPr>
+                <w:rFonts w:hint="eastAsia"/>
+              </w:rPr>
+              <w:t>参考内容</w:t>
+            </w:r>
+          </w:p>
+        </w:tc>
+        <w:tc>
+          <w:tcPr>
+            <w:tcW w:w="7483" w:type="dxa"/>
+            <w:gridSpan w:val="8"/>
+          </w:tcPr>
+          <w:p/>
+        </w:tc>
+      </w:tr>
+      <w:tr>
+        <w:trPr>
+          <w:cantSplit/>
+        </w:trPr>
+        <w:tc>
+          <w:tcPr>
+            <w:tcW w:w="1108" w:type="dxa"/>
+            <w:shd w:val="clear" w:color="auto" w:fill="C0C0C0"/>
+          </w:tcPr>
+          <w:p>
+            <w:r>
+              <w:rPr>
+                <w:rFonts w:hint="eastAsia"/>
+              </w:rPr>
+              <w:t>前置条件</w:t>
+            </w:r>
+          </w:p>
+        </w:tc>
+        <w:tc>
+          <w:tcPr>
+            <w:tcW w:w="7483" w:type="dxa"/>
+            <w:gridSpan w:val="8"/>
+          </w:tcPr>
+          <w:p>
+            <w:r>
+              <w:rPr>
+                <w:rFonts w:hint="eastAsia"/>
+              </w:rPr>
+              <w:t>使用者必须具有使用该用例的权限</w:t>
+            </w:r>
+          </w:p>
+        </w:tc>
+      </w:tr>
+      <w:tr>
+        <w:trPr>
+          <w:cantSplit/>
+        </w:trPr>
+        <w:tc>
+          <w:tcPr>
+            <w:tcW w:w="1108" w:type="dxa"/>
+            <w:vMerge w:val="restart"/>
+            <w:shd w:val="clear" w:color="auto" w:fill="C0C0C0"/>
+          </w:tcPr>
+          <w:p>
+            <w:r>
+              <w:rPr>
+                <w:rFonts w:hint="eastAsia"/>
+              </w:rPr>
+              <w:t>步骤（基本事件流）</w:t>
+            </w:r>
+          </w:p>
+        </w:tc>
+        <w:tc>
+          <w:tcPr>
+            <w:tcW w:w="3705" w:type="dxa"/>
+            <w:gridSpan w:val="4"/>
+            <w:tcBorders>
+              <w:bottom w:val="nil"/>
+            </w:tcBorders>
+          </w:tcPr>
+          <w:p>
+            <w:pPr>
+              <w:jc w:val="center"/>
+            </w:pPr>
+            <w:r>
+              <w:rPr>
+                <w:rFonts w:hint="eastAsia"/>
+              </w:rPr>
+              <w:t>参与者行为</w:t>
+            </w:r>
+          </w:p>
+        </w:tc>
+        <w:tc>
+          <w:tcPr>
+            <w:tcW w:w="3778" w:type="dxa"/>
+            <w:gridSpan w:val="4"/>
+            <w:tcBorders>
+              <w:bottom w:val="nil"/>
+            </w:tcBorders>
+          </w:tcPr>
+          <w:p>
+            <w:pPr>
+              <w:jc w:val="center"/>
+            </w:pPr>
+            <w:r>
+              <w:rPr>
+                <w:rFonts w:hint="eastAsia"/>
+              </w:rPr>
+              <w:t>系统响应</w:t>
+            </w:r>
+          </w:p>
+        </w:tc>
+      </w:tr>
+      <w:tr>
+        <w:trPr>
+          <w:cantSplit/>
+        </w:trPr>
+        <w:tc>
+          <w:tcPr>
+            <w:tcW w:w="1108" w:type="dxa"/>
+            <w:vMerge/>
+            <w:shd w:val="clear" w:color="auto" w:fill="C0C0C0"/>
+          </w:tcPr>
+          <w:p/>
+        </w:tc>
+        <w:tc>
+          <w:tcPr>
+            <w:tcW w:w="3705" w:type="dxa"/>
+            <w:gridSpan w:val="4"/>
+            <w:tcBorders>
+              <w:top w:val="nil"/>
+            </w:tcBorders>
+          </w:tcPr>
+          <w:p>
+            <w:pPr>
+              <w:ind w:left="630" w:hangingChars="300" w:hanging="630"/>
+            </w:pPr>
+            <w:r>
+              <w:rPr>
+                <w:rFonts w:hint="eastAsia"/>
+              </w:rPr>
+              <w:t>Step1</w:t>
+            </w:r>
+            <w:r>
+              <w:rPr>
+                <w:rFonts w:hint="eastAsia"/>
+              </w:rPr>
+              <w:t>：停车场管理员登录</w:t>
+            </w:r>
+          </w:p>
+          <w:p>
+            <w:pPr>
+              <w:ind w:left="630" w:hangingChars="300" w:hanging="630"/>
+            </w:pPr>
+          </w:p>
+          <w:p>
+            <w:pPr>
+              <w:ind w:left="630" w:hangingChars="300" w:hanging="630"/>
+            </w:pPr>
+          </w:p>
+          <w:p>
+            <w:pPr>
+              <w:ind w:left="630" w:hangingChars="300" w:hanging="630"/>
+            </w:pPr>
+            <w:r>
+              <w:rPr>
+                <w:rFonts w:hint="eastAsia"/>
+              </w:rPr>
+              <w:t>Step3</w:t>
+            </w:r>
+            <w:r>
+              <w:rPr>
+                <w:rFonts w:hint="eastAsia"/>
+              </w:rPr>
+              <w:t>：选择车位初始化配置</w:t>
+            </w:r>
+          </w:p>
+          <w:p>
+            <w:pPr>
+              <w:ind w:left="630" w:hangingChars="300" w:hanging="630"/>
+            </w:pPr>
+          </w:p>
+          <w:p>
+            <w:r>
+              <w:rPr>
+                <w:rFonts w:hint="eastAsia"/>
+              </w:rPr>
+              <w:t>Step5</w:t>
+            </w:r>
+            <w:r>
+              <w:rPr>
+                <w:rFonts w:hint="eastAsia"/>
+              </w:rPr>
+              <w:t>：填写车位初始配置信息</w:t>
+            </w:r>
+          </w:p>
+          <w:p>
+            <w:pPr>
+              <w:rPr>
+                <w:rFonts w:hint="eastAsia"/>
+              </w:rPr>
+            </w:pPr>
+            <w:r>
+              <w:rPr>
+                <w:rFonts w:hint="eastAsia"/>
+              </w:rPr>
+              <w:t>S</w:t>
+            </w:r>
+            <w:r>
+              <w:t xml:space="preserve">tep6:  </w:t>
+            </w:r>
+            <w:r>
+              <w:rPr>
+                <w:rFonts w:hint="eastAsia"/>
+              </w:rPr>
+              <w:t>提交变更</w:t>
+            </w:r>
+          </w:p>
+        </w:tc>
+        <w:tc>
+          <w:tcPr>
+            <w:tcW w:w="3778" w:type="dxa"/>
+            <w:gridSpan w:val="4"/>
+            <w:tcBorders>
+              <w:top w:val="nil"/>
+            </w:tcBorders>
+          </w:tcPr>
+          <w:p/>
+          <w:p>
+            <w:r>
+              <w:rPr>
+                <w:rFonts w:hint="eastAsia"/>
+              </w:rPr>
+              <w:t>Step2</w:t>
+            </w:r>
+            <w:r>
+              <w:rPr>
+                <w:rFonts w:hint="eastAsia"/>
+              </w:rPr>
+              <w:t>：展示停车场管理员的功能</w:t>
+            </w:r>
+          </w:p>
+          <w:p/>
+          <w:p/>
+          <w:p>
+            <w:r>
+              <w:rPr>
+                <w:rFonts w:hint="eastAsia"/>
+              </w:rPr>
+              <w:t>Step4</w:t>
+            </w:r>
+            <w:r>
+              <w:rPr>
+                <w:rFonts w:hint="eastAsia"/>
+              </w:rPr>
+              <w:t>：显示要配置的车位信息</w:t>
+            </w:r>
+          </w:p>
+          <w:p/>
+          <w:p>
+            <w:pPr>
+              <w:rPr>
+                <w:rFonts w:hint="eastAsia"/>
+              </w:rPr>
+            </w:pPr>
+          </w:p>
+          <w:p>
+            <w:r>
+              <w:rPr>
+                <w:rFonts w:hint="eastAsia"/>
+              </w:rPr>
+              <w:t>Step</w:t>
+            </w:r>
+            <w:r>
+              <w:t>7</w:t>
+            </w:r>
+            <w:r>
+              <w:rPr>
+                <w:rFonts w:hint="eastAsia"/>
+              </w:rPr>
+              <w:t xml:space="preserve">: </w:t>
+            </w:r>
+            <w:r>
+              <w:rPr>
+                <w:rFonts w:hint="eastAsia"/>
+              </w:rPr>
+              <w:t>提示车位初始化成功</w:t>
+            </w:r>
+          </w:p>
+          <w:p/>
+        </w:tc>
+      </w:tr>
+      <w:tr>
+        <w:trPr>
+          <w:cantSplit/>
+        </w:trPr>
+        <w:tc>
+          <w:tcPr>
+            <w:tcW w:w="1108" w:type="dxa"/>
+            <w:shd w:val="clear" w:color="auto" w:fill="C0C0C0"/>
+          </w:tcPr>
+          <w:p>
+            <w:r>
+              <w:rPr>
+                <w:rFonts w:hint="eastAsia"/>
+              </w:rPr>
+              <w:t>可选过程</w:t>
+            </w:r>
+          </w:p>
+        </w:tc>
+        <w:tc>
+          <w:tcPr>
+            <w:tcW w:w="7483" w:type="dxa"/>
+            <w:gridSpan w:val="8"/>
+          </w:tcPr>
+          <w:p/>
+        </w:tc>
+      </w:tr>
+      <w:tr>
+        <w:trPr>
+          <w:cantSplit/>
+        </w:trPr>
+        <w:tc>
+          <w:tcPr>
+            <w:tcW w:w="1108" w:type="dxa"/>
+            <w:shd w:val="clear" w:color="auto" w:fill="C0C0C0"/>
+          </w:tcPr>
+          <w:p>
+            <w:r>
+              <w:rPr>
+                <w:rFonts w:hint="eastAsia"/>
+              </w:rPr>
+              <w:t>后置条件</w:t>
+            </w:r>
+          </w:p>
+        </w:tc>
+        <w:tc>
+          <w:tcPr>
+            <w:tcW w:w="7483" w:type="dxa"/>
+            <w:gridSpan w:val="8"/>
+          </w:tcPr>
+          <w:p/>
+        </w:tc>
+      </w:tr>
+      <w:tr>
+        <w:trPr>
+          <w:cantSplit/>
+          <w:trHeight w:val="335"/>
+        </w:trPr>
+        <w:tc>
+          <w:tcPr>
+            <w:tcW w:w="1108" w:type="dxa"/>
+            <w:shd w:val="clear" w:color="auto" w:fill="C0C0C0"/>
+          </w:tcPr>
+          <w:p>
+            <w:r>
+              <w:rPr>
+                <w:rFonts w:hint="eastAsia"/>
+              </w:rPr>
+              <w:t>约束</w:t>
+            </w:r>
+          </w:p>
+        </w:tc>
+        <w:tc>
+          <w:tcPr>
+            <w:tcW w:w="7483" w:type="dxa"/>
+            <w:gridSpan w:val="8"/>
+          </w:tcPr>
+          <w:p/>
+        </w:tc>
+      </w:tr>
+      <w:tr>
+        <w:trPr>
+          <w:cantSplit/>
+        </w:trPr>
+        <w:tc>
+          <w:tcPr>
+            <w:tcW w:w="1108" w:type="dxa"/>
+            <w:shd w:val="clear" w:color="auto" w:fill="C0C0C0"/>
+          </w:tcPr>
+          <w:p>
+            <w:r>
+              <w:rPr>
+                <w:rFonts w:hint="eastAsia"/>
+              </w:rPr>
+              <w:t>方案</w:t>
+            </w:r>
+          </w:p>
+        </w:tc>
+        <w:tc>
+          <w:tcPr>
+            <w:tcW w:w="7483" w:type="dxa"/>
+            <w:gridSpan w:val="8"/>
+          </w:tcPr>
+          <w:p/>
+        </w:tc>
+      </w:tr>
+    </w:tbl>
+    <w:p/>
+    <w:p/>
+    <w:p/>
+    <w:p/>
+    <w:p/>
+    <w:p/>
+    <w:p/>
+    <w:p/>
+    <w:p/>
+    <w:p/>
+    <w:p/>
+    <w:p/>
+    <w:p/>
+    <w:p/>
+    <w:p/>
+    <w:p/>
+    <w:p/>
+    <w:p/>
+    <w:p/>
+    <w:p/>
+    <w:p/>
+    <w:p/>
+    <w:p>
+      <w:pPr>
+        <w:rPr>
+          <w:rFonts w:hint="eastAsia"/>
+        </w:rPr>
+      </w:pPr>
+    </w:p>
+    <w:tbl>
+      <w:tblPr>
+        <w:tblW w:w="8591" w:type="dxa"/>
+        <w:tblBorders>
+          <w:top w:val="single" w:sz="4" w:space="0" w:color="auto"/>
+          <w:left w:val="single" w:sz="4" w:space="0" w:color="auto"/>
+          <w:bottom w:val="single" w:sz="4" w:space="0" w:color="auto"/>
+          <w:right w:val="single" w:sz="4" w:space="0" w:color="auto"/>
+          <w:insideH w:val="single" w:sz="4" w:space="0" w:color="auto"/>
+          <w:insideV w:val="single" w:sz="4" w:space="0" w:color="auto"/>
+        </w:tblBorders>
+        <w:tblLayout w:type="fixed"/>
+        <w:tblLook w:val="04A0" w:firstRow="1" w:lastRow="0" w:firstColumn="1" w:lastColumn="0" w:noHBand="0" w:noVBand="1"/>
+      </w:tblPr>
+      <w:tblGrid>
+        <w:gridCol w:w="1108"/>
+        <w:gridCol w:w="894"/>
+        <w:gridCol w:w="893"/>
+        <w:gridCol w:w="1272"/>
+        <w:gridCol w:w="646"/>
+        <w:gridCol w:w="629"/>
+        <w:gridCol w:w="1315"/>
+        <w:gridCol w:w="1214"/>
+        <w:gridCol w:w="620"/>
+      </w:tblGrid>
+      <w:tr>
+        <w:trPr>
+          <w:cantSplit/>
+        </w:trPr>
+        <w:tc>
+          <w:tcPr>
+            <w:tcW w:w="1108" w:type="dxa"/>
+            <w:shd w:val="clear" w:color="auto" w:fill="C0C0C0"/>
+          </w:tcPr>
+          <w:p>
+            <w:r>
+              <w:rPr>
+                <w:rFonts w:hint="eastAsia"/>
+              </w:rPr>
+              <w:lastRenderedPageBreak/>
+              <w:t>用例名称</w:t>
+            </w:r>
+          </w:p>
+        </w:tc>
+        <w:tc>
+          <w:tcPr>
+            <w:tcW w:w="7483" w:type="dxa"/>
+            <w:gridSpan w:val="8"/>
+          </w:tcPr>
+          <w:p>
+            <w:r>
+              <w:rPr>
+                <w:rFonts w:hint="eastAsia"/>
+              </w:rPr>
+              <w:t>车位</w:t>
+            </w:r>
+            <w:proofErr w:type="gramStart"/>
+            <w:r>
+              <w:rPr>
+                <w:rFonts w:hint="eastAsia"/>
+              </w:rPr>
+              <w:t>锁状态</w:t>
+            </w:r>
+            <w:proofErr w:type="gramEnd"/>
+            <w:r>
+              <w:rPr>
+                <w:rFonts w:hint="eastAsia"/>
+              </w:rPr>
+              <w:t>变更</w:t>
+            </w:r>
+          </w:p>
+        </w:tc>
+      </w:tr>
+      <w:tr>
+        <w:trPr>
+          <w:cantSplit/>
+        </w:trPr>
+        <w:tc>
+          <w:tcPr>
+            <w:tcW w:w="1108" w:type="dxa"/>
+            <w:shd w:val="clear" w:color="auto" w:fill="C0C0C0"/>
+          </w:tcPr>
+          <w:p>
+            <w:r>
+              <w:rPr>
+                <w:rFonts w:hint="eastAsia"/>
+              </w:rPr>
+              <w:t>用例编号</w:t>
+            </w:r>
+          </w:p>
+        </w:tc>
+        <w:tc>
+          <w:tcPr>
+            <w:tcW w:w="894" w:type="dxa"/>
+          </w:tcPr>
+          <w:p>
+            <w:r>
+              <w:t>8</w:t>
+            </w:r>
+          </w:p>
+        </w:tc>
+        <w:tc>
+          <w:tcPr>
+            <w:tcW w:w="893" w:type="dxa"/>
+            <w:shd w:val="clear" w:color="auto" w:fill="C0C0C0"/>
+          </w:tcPr>
+          <w:p>
+            <w:r>
+              <w:rPr>
+                <w:rFonts w:hint="eastAsia"/>
+              </w:rPr>
+              <w:t>创建人</w:t>
+            </w:r>
+          </w:p>
+        </w:tc>
+        <w:tc>
+          <w:tcPr>
+            <w:tcW w:w="1272" w:type="dxa"/>
+          </w:tcPr>
+          <w:p>
+            <w:r>
+              <w:rPr>
+                <w:rFonts w:hint="eastAsia"/>
+              </w:rPr>
+              <w:t>王亚强</w:t>
+            </w:r>
+          </w:p>
+        </w:tc>
+        <w:tc>
+          <w:tcPr>
+            <w:tcW w:w="1275" w:type="dxa"/>
+            <w:gridSpan w:val="2"/>
+            <w:shd w:val="clear" w:color="auto" w:fill="C0C0C0"/>
+          </w:tcPr>
+          <w:p>
+            <w:r>
+              <w:rPr>
+                <w:rFonts w:hint="eastAsia"/>
+              </w:rPr>
+              <w:t>创建日期</w:t>
+            </w:r>
+          </w:p>
+        </w:tc>
+        <w:tc>
+          <w:tcPr>
+            <w:tcW w:w="1315" w:type="dxa"/>
+          </w:tcPr>
+          <w:p>
+            <w:r>
+              <w:rPr>
+                <w:rFonts w:hint="eastAsia"/>
+              </w:rPr>
+              <w:t>2018-0</w:t>
+            </w:r>
+            <w:r>
+              <w:t>6</w:t>
+            </w:r>
+            <w:r>
+              <w:rPr>
+                <w:rFonts w:hint="eastAsia"/>
+              </w:rPr>
+              <w:t>-11</w:t>
+            </w:r>
+          </w:p>
+        </w:tc>
+        <w:tc>
+          <w:tcPr>
+            <w:tcW w:w="1214" w:type="dxa"/>
+            <w:shd w:val="clear" w:color="auto" w:fill="C0C0C0"/>
+          </w:tcPr>
+          <w:p>
+            <w:r>
+              <w:rPr>
+                <w:rFonts w:hint="eastAsia"/>
+              </w:rPr>
+              <w:t>版本号</w:t>
+            </w:r>
+          </w:p>
+        </w:tc>
+        <w:tc>
+          <w:tcPr>
+            <w:tcW w:w="620" w:type="dxa"/>
+          </w:tcPr>
+          <w:p>
+            <w:r>
+              <w:rPr>
+                <w:rFonts w:hint="eastAsia"/>
+              </w:rPr>
+              <w:t>0.</w:t>
+            </w:r>
+            <w:r>
+              <w:t>2</w:t>
+            </w:r>
+          </w:p>
+        </w:tc>
+      </w:tr>
+      <w:tr>
+        <w:trPr>
+          <w:cantSplit/>
+        </w:trPr>
+        <w:tc>
+          <w:tcPr>
+            <w:tcW w:w="1108" w:type="dxa"/>
+            <w:shd w:val="clear" w:color="auto" w:fill="C0C0C0"/>
+          </w:tcPr>
+          <w:p>
+            <w:r>
+              <w:rPr>
+                <w:rFonts w:hint="eastAsia"/>
+              </w:rPr>
+              <w:t>参与者</w:t>
+            </w:r>
+          </w:p>
+        </w:tc>
+        <w:tc>
+          <w:tcPr>
+            <w:tcW w:w="7483" w:type="dxa"/>
+            <w:gridSpan w:val="8"/>
+          </w:tcPr>
+          <w:p>
+            <w:proofErr w:type="gramStart"/>
+            <w:r>
+              <w:rPr>
+                <w:rFonts w:hint="eastAsia"/>
+              </w:rPr>
+              <w:t>公司员</w:t>
+            </w:r>
+            <w:proofErr w:type="gramEnd"/>
+            <w:r>
+              <w:rPr>
+                <w:rFonts w:hint="eastAsia"/>
+              </w:rPr>
+              <w:t>停车场管理员</w:t>
+            </w:r>
+          </w:p>
+        </w:tc>
+      </w:tr>
+      <w:tr>
+        <w:trPr>
+          <w:cantSplit/>
+        </w:trPr>
+        <w:tc>
+          <w:tcPr>
+            <w:tcW w:w="1108" w:type="dxa"/>
+            <w:shd w:val="clear" w:color="auto" w:fill="C0C0C0"/>
+          </w:tcPr>
+          <w:p>
+            <w:r>
+              <w:rPr>
+                <w:rFonts w:hint="eastAsia"/>
+              </w:rPr>
+              <w:t>摘要</w:t>
+            </w:r>
+          </w:p>
+        </w:tc>
+        <w:tc>
+          <w:tcPr>
+            <w:tcW w:w="7483" w:type="dxa"/>
+            <w:gridSpan w:val="8"/>
+          </w:tcPr>
+          <w:p>
+            <w:r>
+              <w:rPr>
+                <w:rFonts w:hint="eastAsia"/>
+              </w:rPr>
+              <w:t>该用例描述了停车场管理员对停车场的车位锁的状态进行变更</w:t>
+            </w:r>
+          </w:p>
+        </w:tc>
+      </w:tr>
+      <w:tr>
+        <w:trPr>
+          <w:cantSplit/>
+        </w:trPr>
+        <w:tc>
+          <w:tcPr>
+            <w:tcW w:w="1108" w:type="dxa"/>
+            <w:shd w:val="clear" w:color="auto" w:fill="C0C0C0"/>
+          </w:tcPr>
+          <w:p>
+            <w:r>
+              <w:rPr>
+                <w:rFonts w:hint="eastAsia"/>
+              </w:rPr>
+              <w:t>目标</w:t>
+            </w:r>
+          </w:p>
+        </w:tc>
+        <w:tc>
+          <w:tcPr>
+            <w:tcW w:w="7483" w:type="dxa"/>
+            <w:gridSpan w:val="8"/>
+          </w:tcPr>
+          <w:p>
+            <w:r>
+              <w:rPr>
+                <w:rFonts w:hint="eastAsia"/>
+              </w:rPr>
+              <w:t>公司停车场管理员使用本用例完成对车位锁的状态变更</w:t>
+            </w:r>
+          </w:p>
+        </w:tc>
+      </w:tr>
+      <w:tr>
+        <w:trPr>
+          <w:cantSplit/>
+        </w:trPr>
+        <w:tc>
+          <w:tcPr>
+            <w:tcW w:w="1108" w:type="dxa"/>
+            <w:shd w:val="clear" w:color="auto" w:fill="C0C0C0"/>
+          </w:tcPr>
+          <w:p>
+            <w:r>
+              <w:rPr>
+                <w:rFonts w:hint="eastAsia"/>
+              </w:rPr>
+              <w:t>参考内容</w:t>
+            </w:r>
+          </w:p>
+        </w:tc>
+        <w:tc>
+          <w:tcPr>
+            <w:tcW w:w="7483" w:type="dxa"/>
+            <w:gridSpan w:val="8"/>
+          </w:tcPr>
+          <w:p/>
+        </w:tc>
+      </w:tr>
+      <w:tr>
+        <w:trPr>
+          <w:cantSplit/>
+        </w:trPr>
+        <w:tc>
+          <w:tcPr>
+            <w:tcW w:w="1108" w:type="dxa"/>
+            <w:shd w:val="clear" w:color="auto" w:fill="C0C0C0"/>
+          </w:tcPr>
+          <w:p>
+            <w:r>
+              <w:rPr>
+                <w:rFonts w:hint="eastAsia"/>
+              </w:rPr>
+              <w:t>前置条件</w:t>
+            </w:r>
+          </w:p>
+        </w:tc>
+        <w:tc>
+          <w:tcPr>
+            <w:tcW w:w="7483" w:type="dxa"/>
+            <w:gridSpan w:val="8"/>
+          </w:tcPr>
+          <w:p>
+            <w:r>
+              <w:rPr>
+                <w:rFonts w:hint="eastAsia"/>
+              </w:rPr>
+              <w:t>使用者必须具有使用该用例的权限</w:t>
+            </w:r>
+          </w:p>
+        </w:tc>
+      </w:tr>
+      <w:tr>
+        <w:trPr>
+          <w:cantSplit/>
+        </w:trPr>
+        <w:tc>
+          <w:tcPr>
+            <w:tcW w:w="1108" w:type="dxa"/>
+            <w:vMerge w:val="restart"/>
+            <w:shd w:val="clear" w:color="auto" w:fill="C0C0C0"/>
+          </w:tcPr>
+          <w:p>
+            <w:r>
+              <w:rPr>
+                <w:rFonts w:hint="eastAsia"/>
+              </w:rPr>
+              <w:t>步骤（基本事件流）</w:t>
+            </w:r>
+          </w:p>
+        </w:tc>
+        <w:tc>
+          <w:tcPr>
+            <w:tcW w:w="3705" w:type="dxa"/>
+            <w:gridSpan w:val="4"/>
+            <w:tcBorders>
+              <w:bottom w:val="nil"/>
+            </w:tcBorders>
+          </w:tcPr>
+          <w:p>
+            <w:pPr>
+              <w:jc w:val="center"/>
+            </w:pPr>
+            <w:r>
+              <w:rPr>
+                <w:rFonts w:hint="eastAsia"/>
+              </w:rPr>
+              <w:t>参与者行为</w:t>
+            </w:r>
+          </w:p>
+        </w:tc>
+        <w:tc>
+          <w:tcPr>
+            <w:tcW w:w="3778" w:type="dxa"/>
+            <w:gridSpan w:val="4"/>
+            <w:tcBorders>
+              <w:bottom w:val="nil"/>
+            </w:tcBorders>
+          </w:tcPr>
+          <w:p>
+            <w:pPr>
+              <w:jc w:val="center"/>
+            </w:pPr>
+            <w:r>
+              <w:rPr>
+                <w:rFonts w:hint="eastAsia"/>
+              </w:rPr>
+              <w:t>系统响应</w:t>
+            </w:r>
+          </w:p>
+        </w:tc>
+      </w:tr>
+      <w:tr>
+        <w:trPr>
+          <w:cantSplit/>
+        </w:trPr>
+        <w:tc>
+          <w:tcPr>
+            <w:tcW w:w="1108" w:type="dxa"/>
+            <w:vMerge/>
+            <w:shd w:val="clear" w:color="auto" w:fill="C0C0C0"/>
+          </w:tcPr>
+          <w:p/>
+        </w:tc>
+        <w:tc>
+          <w:tcPr>
+            <w:tcW w:w="3705" w:type="dxa"/>
+            <w:gridSpan w:val="4"/>
+            <w:tcBorders>
+              <w:top w:val="nil"/>
+            </w:tcBorders>
+          </w:tcPr>
+          <w:p>
+            <w:pPr>
+              <w:ind w:left="630" w:hangingChars="300" w:hanging="630"/>
+            </w:pPr>
+            <w:r>
+              <w:rPr>
+                <w:rFonts w:hint="eastAsia"/>
+              </w:rPr>
+              <w:t>Step1</w:t>
+            </w:r>
+            <w:r>
+              <w:rPr>
+                <w:rFonts w:hint="eastAsia"/>
+              </w:rPr>
+              <w:t>：停车场管理员登录</w:t>
+            </w:r>
+          </w:p>
+          <w:p>
+            <w:pPr>
+              <w:ind w:left="630" w:hangingChars="300" w:hanging="630"/>
+            </w:pPr>
+          </w:p>
+          <w:p>
+            <w:pPr>
+              <w:ind w:left="630" w:hangingChars="300" w:hanging="630"/>
+            </w:pPr>
+          </w:p>
+          <w:p>
+            <w:pPr>
+              <w:ind w:left="630" w:hangingChars="300" w:hanging="630"/>
+            </w:pPr>
+            <w:r>
+              <w:rPr>
+                <w:rFonts w:hint="eastAsia"/>
+              </w:rPr>
+              <w:t>Step3</w:t>
+            </w:r>
+            <w:r>
+              <w:rPr>
+                <w:rFonts w:hint="eastAsia"/>
+              </w:rPr>
+              <w:t>：选择车位</w:t>
+            </w:r>
+            <w:proofErr w:type="gramStart"/>
+            <w:r>
+              <w:rPr>
+                <w:rFonts w:hint="eastAsia"/>
+              </w:rPr>
+              <w:t>锁状态</w:t>
+            </w:r>
+            <w:proofErr w:type="gramEnd"/>
+            <w:r>
+              <w:rPr>
+                <w:rFonts w:hint="eastAsia"/>
+              </w:rPr>
+              <w:t>设置</w:t>
+            </w:r>
+          </w:p>
+          <w:p>
+            <w:pPr>
+              <w:ind w:left="630" w:hangingChars="300" w:hanging="630"/>
+            </w:pPr>
+          </w:p>
+          <w:p>
+            <w:r>
+              <w:rPr>
+                <w:rFonts w:hint="eastAsia"/>
+              </w:rPr>
+              <w:t>Step5</w:t>
+            </w:r>
+            <w:r>
+              <w:rPr>
+                <w:rFonts w:hint="eastAsia"/>
+              </w:rPr>
+              <w:t>：选择打开或关闭状态</w:t>
+            </w:r>
+          </w:p>
+        </w:tc>
+        <w:tc>
+          <w:tcPr>
+            <w:tcW w:w="3778" w:type="dxa"/>
+            <w:gridSpan w:val="4"/>
+            <w:tcBorders>
+              <w:top w:val="nil"/>
+            </w:tcBorders>
+          </w:tcPr>
+          <w:p/>
+          <w:p>
+            <w:r>
+              <w:rPr>
+                <w:rFonts w:hint="eastAsia"/>
+              </w:rPr>
+              <w:t>Step2</w:t>
+            </w:r>
+            <w:r>
+              <w:rPr>
+                <w:rFonts w:hint="eastAsia"/>
+              </w:rPr>
+              <w:t>：展示停车场管理员的功能</w:t>
+            </w:r>
+          </w:p>
+          <w:p/>
+          <w:p>
+            <w:r>
+              <w:rPr>
+                <w:rFonts w:hint="eastAsia"/>
+              </w:rPr>
+              <w:t>Step4</w:t>
+            </w:r>
+            <w:r>
+              <w:rPr>
+                <w:rFonts w:hint="eastAsia"/>
+              </w:rPr>
+              <w:t>：显示所有车位的车位锁状态</w:t>
+            </w:r>
+          </w:p>
+          <w:p/>
+          <w:p>
+            <w:r>
+              <w:rPr>
+                <w:rFonts w:hint="eastAsia"/>
+              </w:rPr>
+              <w:t xml:space="preserve">Step6: </w:t>
+            </w:r>
+            <w:r>
+              <w:rPr>
+                <w:rFonts w:hint="eastAsia"/>
+              </w:rPr>
+              <w:t>提示变更成功，显示所有车位</w:t>
+            </w:r>
+            <w:proofErr w:type="gramStart"/>
+            <w:r>
+              <w:rPr>
+                <w:rFonts w:hint="eastAsia"/>
+              </w:rPr>
+              <w:t>锁状态</w:t>
+            </w:r>
+            <w:proofErr w:type="gramEnd"/>
+            <w:r>
+              <w:rPr>
+                <w:rFonts w:hint="eastAsia"/>
+              </w:rPr>
+              <w:t>信息</w:t>
+            </w:r>
+          </w:p>
+          <w:p/>
+        </w:tc>
+      </w:tr>
+      <w:tr>
+        <w:trPr>
+          <w:cantSplit/>
+        </w:trPr>
+        <w:tc>
+          <w:tcPr>
+            <w:tcW w:w="1108" w:type="dxa"/>
+            <w:shd w:val="clear" w:color="auto" w:fill="C0C0C0"/>
+          </w:tcPr>
+          <w:p>
+            <w:r>
+              <w:rPr>
+                <w:rFonts w:hint="eastAsia"/>
+              </w:rPr>
+              <w:t>可选过程</w:t>
+            </w:r>
+          </w:p>
+        </w:tc>
+        <w:tc>
+          <w:tcPr>
+            <w:tcW w:w="7483" w:type="dxa"/>
+            <w:gridSpan w:val="8"/>
+          </w:tcPr>
+          <w:p>
+            <w:pPr>
+              <w:ind w:firstLine="225"/>
+            </w:pPr>
+          </w:p>
+        </w:tc>
+      </w:tr>
+      <w:tr>
+        <w:trPr>
+          <w:cantSplit/>
+        </w:trPr>
+        <w:tc>
+          <w:tcPr>
+            <w:tcW w:w="1108" w:type="dxa"/>
+            <w:shd w:val="clear" w:color="auto" w:fill="C0C0C0"/>
+          </w:tcPr>
+          <w:p>
+            <w:r>
+              <w:rPr>
+                <w:rFonts w:hint="eastAsia"/>
+              </w:rPr>
+              <w:t>后置条件</w:t>
+            </w:r>
+          </w:p>
+        </w:tc>
+        <w:tc>
+          <w:tcPr>
+            <w:tcW w:w="7483" w:type="dxa"/>
+            <w:gridSpan w:val="8"/>
+          </w:tcPr>
+          <w:p/>
+        </w:tc>
+      </w:tr>
+      <w:tr>
+        <w:trPr>
+          <w:cantSplit/>
+          <w:trHeight w:val="335"/>
+        </w:trPr>
+        <w:tc>
+          <w:tcPr>
+            <w:tcW w:w="1108" w:type="dxa"/>
+            <w:shd w:val="clear" w:color="auto" w:fill="C0C0C0"/>
+          </w:tcPr>
+          <w:p>
+            <w:r>
+              <w:rPr>
+                <w:rFonts w:hint="eastAsia"/>
+              </w:rPr>
+              <w:t>约束</w:t>
+            </w:r>
+          </w:p>
+        </w:tc>
+        <w:tc>
+          <w:tcPr>
+            <w:tcW w:w="7483" w:type="dxa"/>
+            <w:gridSpan w:val="8"/>
+          </w:tcPr>
+          <w:p/>
+        </w:tc>
+      </w:tr>
+      <w:tr>
+        <w:trPr>
+          <w:cantSplit/>
+        </w:trPr>
+        <w:tc>
+          <w:tcPr>
+            <w:tcW w:w="1108" w:type="dxa"/>
+            <w:shd w:val="clear" w:color="auto" w:fill="C0C0C0"/>
+          </w:tcPr>
+          <w:p>
+            <w:r>
+              <w:rPr>
+                <w:rFonts w:hint="eastAsia"/>
+              </w:rPr>
+              <w:t>方案</w:t>
+            </w:r>
+          </w:p>
+        </w:tc>
+        <w:tc>
+          <w:tcPr>
+            <w:tcW w:w="7483" w:type="dxa"/>
+            <w:gridSpan w:val="8"/>
+          </w:tcPr>
+          <w:p/>
+        </w:tc>
+      </w:tr>
+    </w:tbl>
+    <w:p/>
+    <w:p/>
+    <w:p/>
+    <w:p/>
+    <w:p/>
+    <w:p/>
+    <w:p/>
+    <w:p/>
+    <w:p/>
+    <w:p/>
+    <w:p/>
+    <w:p/>
+    <w:p/>
+    <w:p/>
+    <w:p/>
+    <w:p/>
+    <w:p/>
+    <w:p/>
+    <w:p/>
+    <w:p/>
+    <w:p/>
+    <w:p/>
+    <w:p/>
+    <w:p>
+      <w:pPr>
+        <w:rPr>
+          <w:rFonts w:hint="eastAsia"/>
+        </w:rPr>
+      </w:pPr>
+    </w:p>
+    <w:tbl>
+      <w:tblPr>
+        <w:tblW w:w="8591" w:type="dxa"/>
+        <w:tblBorders>
+          <w:top w:val="single" w:sz="4" w:space="0" w:color="auto"/>
+          <w:left w:val="single" w:sz="4" w:space="0" w:color="auto"/>
+          <w:bottom w:val="single" w:sz="4" w:space="0" w:color="auto"/>
+          <w:right w:val="single" w:sz="4" w:space="0" w:color="auto"/>
+          <w:insideH w:val="single" w:sz="4" w:space="0" w:color="auto"/>
+          <w:insideV w:val="single" w:sz="4" w:space="0" w:color="auto"/>
+        </w:tblBorders>
+        <w:tblLayout w:type="fixed"/>
+        <w:tblLook w:val="04A0" w:firstRow="1" w:lastRow="0" w:firstColumn="1" w:lastColumn="0" w:noHBand="0" w:noVBand="1"/>
+      </w:tblPr>
+      <w:tblGrid>
+        <w:gridCol w:w="1108"/>
+        <w:gridCol w:w="894"/>
+        <w:gridCol w:w="893"/>
+        <w:gridCol w:w="1272"/>
+        <w:gridCol w:w="646"/>
+        <w:gridCol w:w="629"/>
+        <w:gridCol w:w="1315"/>
+        <w:gridCol w:w="1214"/>
+        <w:gridCol w:w="620"/>
+      </w:tblGrid>
+      <w:tr>
+        <w:trPr>
+          <w:cantSplit/>
+        </w:trPr>
+        <w:tc>
+          <w:tcPr>
+            <w:tcW w:w="1108" w:type="dxa"/>
+            <w:shd w:val="clear" w:color="auto" w:fill="C0C0C0"/>
+          </w:tcPr>
+          <w:p>
+            <w:r>
+              <w:rPr>
+                <w:rFonts w:hint="eastAsia"/>
+              </w:rPr>
+              <w:lastRenderedPageBreak/>
+              <w:t>用例名称</w:t>
+            </w:r>
+          </w:p>
+        </w:tc>
+        <w:tc>
+          <w:tcPr>
+            <w:tcW w:w="7483" w:type="dxa"/>
+            <w:gridSpan w:val="8"/>
+          </w:tcPr>
+          <w:p>
+            <w:r>
+              <w:rPr>
+                <w:rFonts w:hint="eastAsia"/>
+              </w:rPr>
+              <w:t>财务分析统计</w:t>
+            </w:r>
+          </w:p>
+        </w:tc>
+      </w:tr>
+      <w:tr>
+        <w:trPr>
+          <w:cantSplit/>
+        </w:trPr>
+        <w:tc>
+          <w:tcPr>
+            <w:tcW w:w="1108" w:type="dxa"/>
+            <w:shd w:val="clear" w:color="auto" w:fill="C0C0C0"/>
+          </w:tcPr>
+          <w:p>
+            <w:r>
+              <w:rPr>
+                <w:rFonts w:hint="eastAsia"/>
+              </w:rPr>
+              <w:t>用例编号</w:t>
+            </w:r>
+          </w:p>
+        </w:tc>
+        <w:tc>
+          <w:tcPr>
+            <w:tcW w:w="894" w:type="dxa"/>
+          </w:tcPr>
+          <w:p>
+            <w:r>
+              <w:t>9</w:t>
+            </w:r>
+          </w:p>
+        </w:tc>
+        <w:tc>
+          <w:tcPr>
+            <w:tcW w:w="893" w:type="dxa"/>
+            <w:shd w:val="clear" w:color="auto" w:fill="C0C0C0"/>
+          </w:tcPr>
+          <w:p>
+            <w:r>
+              <w:rPr>
+                <w:rFonts w:hint="eastAsia"/>
+              </w:rPr>
+              <w:t>创建人</w:t>
+            </w:r>
+          </w:p>
+        </w:tc>
+        <w:tc>
+          <w:tcPr>
+            <w:tcW w:w="1272" w:type="dxa"/>
+          </w:tcPr>
+          <w:p>
+            <w:r>
+              <w:rPr>
+                <w:rFonts w:hint="eastAsia"/>
+              </w:rPr>
+              <w:t>王亚强</w:t>
+            </w:r>
+          </w:p>
+        </w:tc>
+        <w:tc>
+          <w:tcPr>
+            <w:tcW w:w="1275" w:type="dxa"/>
+            <w:gridSpan w:val="2"/>
+            <w:shd w:val="clear" w:color="auto" w:fill="C0C0C0"/>
+          </w:tcPr>
+          <w:p>
+            <w:r>
+              <w:rPr>
+                <w:rFonts w:hint="eastAsia"/>
+              </w:rPr>
+              <w:t>创建日期</w:t>
+            </w:r>
+          </w:p>
+        </w:tc>
+        <w:tc>
+          <w:tcPr>
+            <w:tcW w:w="1315" w:type="dxa"/>
+          </w:tcPr>
+          <w:p>
+            <w:r>
+              <w:rPr>
+                <w:rFonts w:hint="eastAsia"/>
+              </w:rPr>
+              <w:t>2018-0</w:t>
+            </w:r>
+            <w:r>
+              <w:t>6</w:t>
+            </w:r>
+            <w:r>
+              <w:rPr>
+                <w:rFonts w:hint="eastAsia"/>
+              </w:rPr>
+              <w:t>-11</w:t>
+            </w:r>
+          </w:p>
+        </w:tc>
+        <w:tc>
+          <w:tcPr>
+            <w:tcW w:w="1214" w:type="dxa"/>
+            <w:shd w:val="clear" w:color="auto" w:fill="C0C0C0"/>
+          </w:tcPr>
+          <w:p>
+            <w:r>
+              <w:rPr>
+                <w:rFonts w:hint="eastAsia"/>
+              </w:rPr>
+              <w:t>版本号</w:t>
+            </w:r>
+          </w:p>
+        </w:tc>
+        <w:tc>
+          <w:tcPr>
+            <w:tcW w:w="620" w:type="dxa"/>
+          </w:tcPr>
+          <w:p>
+            <w:r>
+              <w:rPr>
+                <w:rFonts w:hint="eastAsia"/>
+              </w:rPr>
+              <w:t>0.</w:t>
+            </w:r>
+            <w:r>
+              <w:t>2</w:t>
+            </w:r>
+          </w:p>
+        </w:tc>
+      </w:tr>
+      <w:tr>
+        <w:trPr>
+          <w:cantSplit/>
+        </w:trPr>
+        <w:tc>
+          <w:tcPr>
+            <w:tcW w:w="1108" w:type="dxa"/>
+            <w:shd w:val="clear" w:color="auto" w:fill="C0C0C0"/>
+          </w:tcPr>
+          <w:p>
+            <w:r>
+              <w:rPr>
+                <w:rFonts w:hint="eastAsia"/>
+              </w:rPr>
+              <w:t>参与者</w:t>
+            </w:r>
+          </w:p>
+        </w:tc>
+        <w:tc>
+          <w:tcPr>
+            <w:tcW w:w="7483" w:type="dxa"/>
+            <w:gridSpan w:val="8"/>
+          </w:tcPr>
+          <w:p>
+            <w:r>
+              <w:rPr>
+                <w:rFonts w:hint="eastAsia"/>
+              </w:rPr>
+              <w:t>公司财务管理员</w:t>
+            </w:r>
+          </w:p>
+        </w:tc>
+      </w:tr>
+      <w:tr>
+        <w:trPr>
+          <w:cantSplit/>
+        </w:trPr>
+        <w:tc>
+          <w:tcPr>
+            <w:tcW w:w="1108" w:type="dxa"/>
+            <w:shd w:val="clear" w:color="auto" w:fill="C0C0C0"/>
+          </w:tcPr>
+          <w:p>
+            <w:r>
+              <w:rPr>
+                <w:rFonts w:hint="eastAsia"/>
+              </w:rPr>
+              <w:t>摘要</w:t>
+            </w:r>
+          </w:p>
+        </w:tc>
+        <w:tc>
+          <w:tcPr>
+            <w:tcW w:w="7483" w:type="dxa"/>
+            <w:gridSpan w:val="8"/>
+          </w:tcPr>
+          <w:p>
+            <w:r>
+              <w:rPr>
+                <w:rFonts w:hint="eastAsia"/>
+              </w:rPr>
+              <w:t>该用例描述了根据以往的财务记录来进行财务分析的展示及收支情况</w:t>
+            </w:r>
+          </w:p>
+        </w:tc>
+      </w:tr>
+      <w:tr>
+        <w:trPr>
+          <w:cantSplit/>
+        </w:trPr>
+        <w:tc>
+          <w:tcPr>
+            <w:tcW w:w="1108" w:type="dxa"/>
+            <w:shd w:val="clear" w:color="auto" w:fill="C0C0C0"/>
+          </w:tcPr>
+          <w:p>
+            <w:r>
+              <w:rPr>
+                <w:rFonts w:hint="eastAsia"/>
+              </w:rPr>
+              <w:t>目标</w:t>
+            </w:r>
+          </w:p>
+        </w:tc>
+        <w:tc>
+          <w:tcPr>
+            <w:tcW w:w="7483" w:type="dxa"/>
+            <w:gridSpan w:val="8"/>
+          </w:tcPr>
+          <w:p>
+            <w:r>
+              <w:rPr>
+                <w:rFonts w:hint="eastAsia"/>
+              </w:rPr>
+              <w:t>公司财务管理员使用本用例完成对系统收支情况的展示</w:t>
+            </w:r>
+          </w:p>
+        </w:tc>
+      </w:tr>
+      <w:tr>
+        <w:trPr>
+          <w:cantSplit/>
+        </w:trPr>
+        <w:tc>
+          <w:tcPr>
+            <w:tcW w:w="1108" w:type="dxa"/>
+            <w:shd w:val="clear" w:color="auto" w:fill="C0C0C0"/>
+          </w:tcPr>
+          <w:p>
+            <w:r>
+              <w:rPr>
+                <w:rFonts w:hint="eastAsia"/>
+              </w:rPr>
+              <w:t>参考内容</w:t>
+            </w:r>
+          </w:p>
+        </w:tc>
+        <w:tc>
+          <w:tcPr>
+            <w:tcW w:w="7483" w:type="dxa"/>
+            <w:gridSpan w:val="8"/>
+          </w:tcPr>
+          <w:p/>
+        </w:tc>
+      </w:tr>
+      <w:tr>
+        <w:trPr>
+          <w:cantSplit/>
+        </w:trPr>
+        <w:tc>
+          <w:tcPr>
+            <w:tcW w:w="1108" w:type="dxa"/>
+            <w:shd w:val="clear" w:color="auto" w:fill="C0C0C0"/>
+          </w:tcPr>
+          <w:p>
+            <w:r>
+              <w:rPr>
+                <w:rFonts w:hint="eastAsia"/>
+              </w:rPr>
+              <w:t>前置条件</w:t>
+            </w:r>
+          </w:p>
+        </w:tc>
+        <w:tc>
+          <w:tcPr>
+            <w:tcW w:w="7483" w:type="dxa"/>
+            <w:gridSpan w:val="8"/>
+          </w:tcPr>
+          <w:p>
+            <w:r>
+              <w:rPr>
+                <w:rFonts w:hint="eastAsia"/>
+              </w:rPr>
+              <w:t>使用者必须具有使用该用例的权限</w:t>
+            </w:r>
+          </w:p>
+        </w:tc>
+      </w:tr>
+      <w:tr>
+        <w:trPr>
+          <w:cantSplit/>
+        </w:trPr>
+        <w:tc>
+          <w:tcPr>
+            <w:tcW w:w="1108" w:type="dxa"/>
+            <w:vMerge w:val="restart"/>
+            <w:shd w:val="clear" w:color="auto" w:fill="C0C0C0"/>
+          </w:tcPr>
+          <w:p>
+            <w:r>
+              <w:rPr>
+                <w:rFonts w:hint="eastAsia"/>
+              </w:rPr>
+              <w:t>步骤（基本事件流）</w:t>
+            </w:r>
+          </w:p>
+        </w:tc>
+        <w:tc>
+          <w:tcPr>
+            <w:tcW w:w="3705" w:type="dxa"/>
+            <w:gridSpan w:val="4"/>
+            <w:tcBorders>
+              <w:bottom w:val="nil"/>
+            </w:tcBorders>
+          </w:tcPr>
+          <w:p>
+            <w:pPr>
+              <w:jc w:val="center"/>
+            </w:pPr>
+            <w:r>
+              <w:rPr>
+                <w:rFonts w:hint="eastAsia"/>
+              </w:rPr>
+              <w:t>参与者行为</w:t>
+            </w:r>
+          </w:p>
+        </w:tc>
+        <w:tc>
+          <w:tcPr>
+            <w:tcW w:w="3778" w:type="dxa"/>
+            <w:gridSpan w:val="4"/>
+            <w:tcBorders>
+              <w:bottom w:val="nil"/>
+            </w:tcBorders>
+          </w:tcPr>
+          <w:p>
+            <w:pPr>
+              <w:jc w:val="center"/>
+            </w:pPr>
+            <w:r>
+              <w:rPr>
+                <w:rFonts w:hint="eastAsia"/>
+              </w:rPr>
+              <w:t>系统响应</w:t>
+            </w:r>
+          </w:p>
+        </w:tc>
+      </w:tr>
+      <w:tr>
+        <w:trPr>
+          <w:cantSplit/>
+        </w:trPr>
+        <w:tc>
+          <w:tcPr>
+            <w:tcW w:w="1108" w:type="dxa"/>
+            <w:vMerge/>
+            <w:shd w:val="clear" w:color="auto" w:fill="C0C0C0"/>
+          </w:tcPr>
+          <w:p/>
+        </w:tc>
+        <w:tc>
+          <w:tcPr>
+            <w:tcW w:w="3705" w:type="dxa"/>
+            <w:gridSpan w:val="4"/>
+            <w:tcBorders>
+              <w:top w:val="nil"/>
+            </w:tcBorders>
+          </w:tcPr>
+          <w:p>
+            <w:pPr>
+              <w:ind w:left="630" w:hangingChars="300" w:hanging="630"/>
+            </w:pPr>
+            <w:r>
+              <w:rPr>
+                <w:rFonts w:hint="eastAsia"/>
+              </w:rPr>
+              <w:t>Step1</w:t>
+            </w:r>
+            <w:r>
+              <w:rPr>
+                <w:rFonts w:hint="eastAsia"/>
+              </w:rPr>
+              <w:t>：财务管理员登陆</w:t>
+            </w:r>
+          </w:p>
+          <w:p>
+            <w:pPr>
+              <w:ind w:left="630" w:hangingChars="300" w:hanging="630"/>
+            </w:pPr>
+            <w:r>
+              <w:rPr>
+                <w:rFonts w:hint="eastAsia"/>
+              </w:rPr>
+              <w:t>Step</w:t>
+            </w:r>
+            <w:r>
+              <w:t xml:space="preserve">2: </w:t>
+            </w:r>
+            <w:r>
+              <w:rPr>
+                <w:rFonts w:hint="eastAsia"/>
+              </w:rPr>
+              <w:t>选择财务管理</w:t>
+            </w:r>
+          </w:p>
+          <w:p>
+            <w:pPr>
+              <w:ind w:left="630" w:hangingChars="300" w:hanging="630"/>
+            </w:pPr>
+          </w:p>
+          <w:p>
+            <w:pPr>
+              <w:ind w:left="630" w:hangingChars="300" w:hanging="630"/>
+              <w:rPr>
+                <w:rFonts w:hint="eastAsia"/>
+              </w:rPr>
+            </w:pPr>
+            <w:r>
+              <w:rPr>
+                <w:rFonts w:hint="eastAsia"/>
+              </w:rPr>
+              <w:t>Step</w:t>
+            </w:r>
+            <w:r>
+              <w:t xml:space="preserve">4: </w:t>
+            </w:r>
+            <w:r>
+              <w:rPr>
+                <w:rFonts w:hint="eastAsia"/>
+              </w:rPr>
+              <w:t>选择相应条件查询财务信息</w:t>
+            </w:r>
+          </w:p>
+          <w:p>
+            <w:pPr>
+              <w:ind w:left="630" w:hangingChars="300" w:hanging="630"/>
+            </w:pPr>
+          </w:p>
+          <w:p>
+            <w:pPr>
+              <w:rPr>
+                <w:rFonts w:hint="eastAsia"/>
+              </w:rPr>
+            </w:pPr>
+          </w:p>
+        </w:tc>
+        <w:tc>
+          <w:tcPr>
+            <w:tcW w:w="3778" w:type="dxa"/>
+            <w:gridSpan w:val="4"/>
+            <w:tcBorders>
+              <w:top w:val="nil"/>
+            </w:tcBorders>
+          </w:tcPr>
+          <w:p/>
+          <w:p/>
+          <w:p>
+            <w:r>
+              <w:rPr>
+                <w:rFonts w:hint="eastAsia"/>
+              </w:rPr>
+              <w:t>Step</w:t>
+            </w:r>
+            <w:r>
+              <w:t>3</w:t>
+            </w:r>
+            <w:r>
+              <w:rPr>
+                <w:rFonts w:hint="eastAsia"/>
+              </w:rPr>
+              <w:t>：展示财务条件查询及展示</w:t>
+            </w:r>
+          </w:p>
+          <w:p/>
+          <w:p>
+            <w:pPr>
+              <w:rPr>
+                <w:rFonts w:hint="eastAsia"/>
+              </w:rPr>
+            </w:pPr>
+            <w:r>
+              <w:rPr>
+                <w:rFonts w:hint="eastAsia"/>
+              </w:rPr>
+              <w:t>Step</w:t>
+            </w:r>
+            <w:r>
+              <w:t>5</w:t>
+            </w:r>
+            <w:r>
+              <w:rPr>
+                <w:rFonts w:hint="eastAsia"/>
+              </w:rPr>
+              <w:t>：根据条件展示财务某段时间的收支</w:t>
+            </w:r>
+          </w:p>
+        </w:tc>
+      </w:tr>
+      <w:tr>
+        <w:trPr>
+          <w:cantSplit/>
+        </w:trPr>
+        <w:tc>
+          <w:tcPr>
+            <w:tcW w:w="1108" w:type="dxa"/>
+            <w:shd w:val="clear" w:color="auto" w:fill="C0C0C0"/>
+          </w:tcPr>
+          <w:p>
+            <w:r>
+              <w:rPr>
+                <w:rFonts w:hint="eastAsia"/>
+              </w:rPr>
+              <w:t>可选过程</w:t>
+            </w:r>
+          </w:p>
+        </w:tc>
+        <w:tc>
+          <w:tcPr>
+            <w:tcW w:w="7483" w:type="dxa"/>
+            <w:gridSpan w:val="8"/>
+          </w:tcPr>
+          <w:p>
+            <w:pPr>
+              <w:ind w:firstLine="225"/>
+            </w:pPr>
+            <w:r>
+              <w:rPr>
+                <w:rFonts w:hint="eastAsia"/>
+              </w:rPr>
+              <w:t>S</w:t>
+            </w:r>
+            <w:r>
+              <w:t xml:space="preserve">tep4: </w:t>
+            </w:r>
+            <w:r>
+              <w:rPr>
+                <w:rFonts w:hint="eastAsia"/>
+              </w:rPr>
+              <w:t>参与者可以选择按年、月、日进行财务查询</w:t>
+            </w:r>
+          </w:p>
+          <w:p>
+            <w:pPr>
+              <w:ind w:firstLine="225"/>
+              <w:rPr>
+                <w:rFonts w:hint="eastAsia"/>
+              </w:rPr>
+            </w:pPr>
+            <w:r>
+              <w:rPr>
+                <w:rFonts w:hint="eastAsia"/>
+              </w:rPr>
+              <w:t>Step</w:t>
+            </w:r>
+            <w:r>
+              <w:t xml:space="preserve">5: </w:t>
+            </w:r>
+            <w:r>
+              <w:rPr>
+                <w:rFonts w:hint="eastAsia"/>
+              </w:rPr>
+              <w:t>系统可以分局折线图等展示方式进行财务信息的统计展示</w:t>
+            </w:r>
+          </w:p>
+        </w:tc>
+      </w:tr>
+      <w:tr>
+        <w:trPr>
+          <w:cantSplit/>
+        </w:trPr>
+        <w:tc>
+          <w:tcPr>
+            <w:tcW w:w="1108" w:type="dxa"/>
+            <w:shd w:val="clear" w:color="auto" w:fill="C0C0C0"/>
+          </w:tcPr>
+          <w:p>
+            <w:r>
+              <w:rPr>
+                <w:rFonts w:hint="eastAsia"/>
+              </w:rPr>
+              <w:t>后置条件</w:t>
+            </w:r>
+          </w:p>
+        </w:tc>
+        <w:tc>
+          <w:tcPr>
+            <w:tcW w:w="7483" w:type="dxa"/>
+            <w:gridSpan w:val="8"/>
+          </w:tcPr>
+          <w:p/>
+        </w:tc>
+      </w:tr>
+      <w:tr>
+        <w:trPr>
+          <w:cantSplit/>
+          <w:trHeight w:val="335"/>
+        </w:trPr>
+        <w:tc>
+          <w:tcPr>
+            <w:tcW w:w="1108" w:type="dxa"/>
+            <w:shd w:val="clear" w:color="auto" w:fill="C0C0C0"/>
+          </w:tcPr>
+          <w:p>
+            <w:r>
+              <w:rPr>
+                <w:rFonts w:hint="eastAsia"/>
+              </w:rPr>
+              <w:t>约束</w:t>
+            </w:r>
+          </w:p>
+        </w:tc>
+        <w:tc>
+          <w:tcPr>
+            <w:tcW w:w="7483" w:type="dxa"/>
+            <w:gridSpan w:val="8"/>
+          </w:tcPr>
+          <w:p/>
+        </w:tc>
+      </w:tr>
+      <w:tr>
+        <w:trPr>
+          <w:cantSplit/>
+        </w:trPr>
+        <w:tc>
+          <w:tcPr>
+            <w:tcW w:w="1108" w:type="dxa"/>
+            <w:shd w:val="clear" w:color="auto" w:fill="C0C0C0"/>
+          </w:tcPr>
+          <w:p>
+            <w:r>
+              <w:rPr>
+                <w:rFonts w:hint="eastAsia"/>
+              </w:rPr>
+              <w:t>方案</w:t>
+            </w:r>
+          </w:p>
+        </w:tc>
+        <w:tc>
+          <w:tcPr>
+            <w:tcW w:w="7483" w:type="dxa"/>
+            <w:gridSpan w:val="8"/>
+          </w:tcPr>
+          <w:p/>
+        </w:tc>
+      </w:tr>
+    </w:tbl>
+    <w:p>
+      <w:pPr>
+        <w:rPr>
+          <w:rFonts w:hint="eastAsia"/>
+        </w:rPr>
+      </w:pPr>
+    </w:p>
+    <w:p/>
+    <w:p/>
+    <w:p/>
+    <w:p/>
+    <w:p/>
+    <w:p/>
+    <w:p/>
+    <w:p/>
+    <w:p/>
+    <w:p/>
+    <w:p/>
+    <w:p/>
+    <w:p/>
+    <w:p/>
+    <w:p/>
+    <w:p/>
+    <w:p/>
+    <w:p/>
+    <w:p/>
+    <w:p/>
+    <w:p/>
+    <w:p/>
+    <w:p/>
+    <w:p>
+      <w:pPr>
+        <w:rPr>
+          <w:rFonts w:hint="eastAsia"/>
+        </w:rPr>
+      </w:pPr>
+    </w:p>
     <w:tbl>
       <w:tblPr>
         <w:tblW w:w="8591" w:type="dxa"/>
@@ -1508,10 +6686,7 @@
           </w:tcPr>
           <w:p>
             <w:r>
-              <w:rPr>
-                <w:rFonts w:hint="eastAsia"/>
-              </w:rPr>
-              <w:t>3</w:t>
+              <w:t>10</w:t>
             </w:r>
           </w:p>
         </w:tc>
@@ -1566,7 +6741,16 @@
               <w:rPr>
                 <w:rFonts w:hint="eastAsia"/>
               </w:rPr>
-              <w:t>2018-04-11</w:t>
+              <w:t>2018-0</w:t>
+            </w:r>
+            <w:r>
+              <w:t>6</w:t>
+            </w:r>
+            <w:r>
+              <w:rPr>
+                <w:rFonts w:hint="eastAsia"/>
+              </w:rPr>
+              <w:t>-11</w:t>
             </w:r>
           </w:p>
         </w:tc>
@@ -1593,7 +6777,10 @@
               <w:rPr>
                 <w:rFonts w:hint="eastAsia"/>
               </w:rPr>
-              <w:t>0.1</w:t>
+              <w:t>0.</w:t>
+            </w:r>
+            <w:r>
+              <w:t>2</w:t>
             </w:r>
           </w:p>
         </w:tc>
@@ -2212,10 +7399,7 @@
           </w:tcPr>
           <w:p>
             <w:r>
-              <w:rPr>
-                <w:rFonts w:hint="eastAsia"/>
-              </w:rPr>
-              <w:t>4</w:t>
+              <w:t>11</w:t>
             </w:r>
           </w:p>
         </w:tc>
@@ -2270,7 +7454,16 @@
               <w:rPr>
                 <w:rFonts w:hint="eastAsia"/>
               </w:rPr>
-              <w:t>2018-04-11</w:t>
+              <w:t>2018-0</w:t>
+            </w:r>
+            <w:r>
+              <w:t>6</w:t>
+            </w:r>
+            <w:r>
+              <w:rPr>
+                <w:rFonts w:hint="eastAsia"/>
+              </w:rPr>
+              <w:t>-11</w:t>
             </w:r>
           </w:p>
         </w:tc>
@@ -2297,7 +7490,10 @@
               <w:rPr>
                 <w:rFonts w:hint="eastAsia"/>
               </w:rPr>
-              <w:t>0.1</w:t>
+              <w:t>0.</w:t>
+            </w:r>
+            <w:r>
+              <w:t>2</w:t>
             </w:r>
           </w:p>
         </w:tc>
@@ -3060,10 +8256,7 @@
           </w:tcPr>
           <w:p>
             <w:r>
-              <w:rPr>
-                <w:rFonts w:hint="eastAsia"/>
-              </w:rPr>
-              <w:t>5</w:t>
+              <w:t>12</w:t>
             </w:r>
           </w:p>
         </w:tc>
@@ -3118,7 +8311,16 @@
               <w:rPr>
                 <w:rFonts w:hint="eastAsia"/>
               </w:rPr>
-              <w:t>2018-04-11</w:t>
+              <w:t>2018-0</w:t>
+            </w:r>
+            <w:r>
+              <w:t>6</w:t>
+            </w:r>
+            <w:r>
+              <w:rPr>
+                <w:rFonts w:hint="eastAsia"/>
+              </w:rPr>
+              <w:t>-11</w:t>
             </w:r>
           </w:p>
         </w:tc>
@@ -3145,7 +8347,10 @@
               <w:rPr>
                 <w:rFonts w:hint="eastAsia"/>
               </w:rPr>
-              <w:t>0.1</w:t>
+              <w:t>0.</w:t>
+            </w:r>
+            <w:r>
+              <w:t>2</w:t>
             </w:r>
           </w:p>
         </w:tc>
@@ -3628,7 +8833,164 @@
         </w:rPr>
       </w:pPr>
     </w:p>
-    <w:p/>
+    <w:p>
+      <w:pPr>
+        <w:rPr>
+          <w:noProof/>
+        </w:rPr>
+      </w:pPr>
+    </w:p>
+    <w:p>
+      <w:pPr>
+        <w:rPr>
+          <w:noProof/>
+        </w:rPr>
+      </w:pPr>
+    </w:p>
+    <w:p>
+      <w:pPr>
+        <w:rPr>
+          <w:noProof/>
+        </w:rPr>
+      </w:pPr>
+    </w:p>
+    <w:p>
+      <w:pPr>
+        <w:rPr>
+          <w:noProof/>
+        </w:rPr>
+      </w:pPr>
+    </w:p>
+    <w:p>
+      <w:pPr>
+        <w:rPr>
+          <w:noProof/>
+        </w:rPr>
+      </w:pPr>
+    </w:p>
+    <w:p>
+      <w:pPr>
+        <w:rPr>
+          <w:noProof/>
+        </w:rPr>
+      </w:pPr>
+    </w:p>
+    <w:p>
+      <w:pPr>
+        <w:rPr>
+          <w:noProof/>
+        </w:rPr>
+      </w:pPr>
+    </w:p>
+    <w:p>
+      <w:pPr>
+        <w:rPr>
+          <w:noProof/>
+        </w:rPr>
+      </w:pPr>
+    </w:p>
+    <w:p>
+      <w:pPr>
+        <w:rPr>
+          <w:noProof/>
+        </w:rPr>
+      </w:pPr>
+    </w:p>
+    <w:p>
+      <w:pPr>
+        <w:rPr>
+          <w:noProof/>
+        </w:rPr>
+      </w:pPr>
+    </w:p>
+    <w:p>
+      <w:pPr>
+        <w:rPr>
+          <w:noProof/>
+        </w:rPr>
+      </w:pPr>
+    </w:p>
+    <w:p>
+      <w:pPr>
+        <w:rPr>
+          <w:noProof/>
+        </w:rPr>
+      </w:pPr>
+    </w:p>
+    <w:p>
+      <w:pPr>
+        <w:rPr>
+          <w:noProof/>
+        </w:rPr>
+      </w:pPr>
+    </w:p>
+    <w:p>
+      <w:pPr>
+        <w:rPr>
+          <w:noProof/>
+        </w:rPr>
+      </w:pPr>
+    </w:p>
+    <w:p>
+      <w:pPr>
+        <w:rPr>
+          <w:noProof/>
+        </w:rPr>
+      </w:pPr>
+    </w:p>
+    <w:p>
+      <w:pPr>
+        <w:rPr>
+          <w:noProof/>
+        </w:rPr>
+      </w:pPr>
+    </w:p>
+    <w:p>
+      <w:pPr>
+        <w:rPr>
+          <w:noProof/>
+        </w:rPr>
+      </w:pPr>
+    </w:p>
+    <w:p>
+      <w:pPr>
+        <w:rPr>
+          <w:noProof/>
+        </w:rPr>
+      </w:pPr>
+    </w:p>
+    <w:p>
+      <w:pPr>
+        <w:rPr>
+          <w:noProof/>
+        </w:rPr>
+      </w:pPr>
+    </w:p>
+    <w:p>
+      <w:pPr>
+        <w:rPr>
+          <w:noProof/>
+        </w:rPr>
+      </w:pPr>
+    </w:p>
+    <w:p>
+      <w:pPr>
+        <w:rPr>
+          <w:noProof/>
+        </w:rPr>
+      </w:pPr>
+    </w:p>
+    <w:p>
+      <w:pPr>
+        <w:rPr>
+          <w:noProof/>
+        </w:rPr>
+      </w:pPr>
+    </w:p>
+    <w:p>
+      <w:bookmarkStart w:id="0" w:name="_GoBack"/>
+      <w:bookmarkEnd w:id="0"/>
+    </w:p>
     <w:sectPr>
       <w:pgSz w:w="11906" w:h="16838"/>
       <w:pgMar w:top="1440" w:right="1800" w:bottom="1440" w:left="1800" w:header="851" w:footer="992" w:gutter="0"/>
@@ -3640,7 +9002,7 @@
 </file>
 
 <file path=word/endnotes.xml><?xml version="1.0" encoding="utf-8"?>
-<w:endnotes xmlns:wpc="http://schemas.microsoft.com/office/word/2010/wordprocessingCanvas" xmlns:mc="http://schemas.openxmlformats.org/markup-compatibility/2006" xmlns:o="urn:schemas-microsoft-com:office:office" xmlns:r="http://schemas.openxmlformats.org/officeDocument/2006/relationships" xmlns:m="http://schemas.openxmlformats.org/officeDocument/2006/math" xmlns:v="urn:schemas-microsoft-com:vml" xmlns:wp14="http://schemas.microsoft.com/office/word/2010/wordprocessingDrawing" xmlns:wp="http://schemas.openxmlformats.org/drawingml/2006/wordprocessingDrawing" xmlns:w10="urn:schemas-microsoft-com:office:word" xmlns:w="http://schemas.openxmlformats.org/wordprocessingml/2006/main" xmlns:w14="http://schemas.microsoft.com/office/word/2010/wordml" xmlns:wpg="http://schemas.microsoft.com/office/word/2010/wordprocessingGroup" xmlns:wpi="http://schemas.microsoft.com/office/word/2010/wordprocessingInk" xmlns:wne="http://schemas.microsoft.com/office/word/2006/wordml" xmlns:wps="http://schemas.microsoft.com/office/word/2010/wordprocessingShape" mc:Ignorable="w14 wp14">
+<w:endnotes xmlns:wpc="http://schemas.microsoft.com/office/word/2010/wordprocessingCanvas" xmlns:cx="http://schemas.microsoft.com/office/drawing/2014/chartex" xmlns:cx1="http://schemas.microsoft.com/office/drawing/2015/9/8/chartex" xmlns:cx2="http://schemas.microsoft.com/office/drawing/2015/10/21/chartex" xmlns:cx3="http://schemas.microsoft.com/office/drawing/2016/5/9/chartex" xmlns:cx4="http://schemas.microsoft.com/office/drawing/2016/5/10/chartex" xmlns:cx5="http://schemas.microsoft.com/office/drawing/2016/5/11/chartex" xmlns:cx6="http://schemas.microsoft.com/office/drawing/2016/5/12/chartex" xmlns:cx7="http://schemas.microsoft.com/office/drawing/2016/5/13/chartex" xmlns:cx8="http://schemas.microsoft.com/office/drawing/2016/5/14/chartex" xmlns:mc="http://schemas.openxmlformats.org/markup-compatibility/2006" xmlns:aink="http://schemas.microsoft.com/office/drawing/2016/ink" xmlns:am3d="http://schemas.microsoft.com/office/drawing/2017/model3d" xmlns:o="urn:schemas-microsoft-com:office:office" xmlns:r="http://schemas.openxmlformats.org/officeDocument/2006/relationships" xmlns:m="http://schemas.openxmlformats.org/officeDocument/2006/math" xmlns:v="urn:schemas-microsoft-com:vml" xmlns:wp14="http://schemas.microsoft.com/office/word/2010/wordprocessingDrawing" xmlns:wp="http://schemas.openxmlformats.org/drawingml/2006/wordprocessingDrawing" xmlns:w10="urn:schemas-microsoft-com:office:word" xmlns:w="http://schemas.openxmlformats.org/wordprocessingml/2006/main" xmlns:w14="http://schemas.microsoft.com/office/word/2010/wordml" xmlns:w15="http://schemas.microsoft.com/office/word/2012/wordml" xmlns:w16cid="http://schemas.microsoft.com/office/word/2016/wordml/cid" xmlns:w16se="http://schemas.microsoft.com/office/word/2015/wordml/symex" xmlns:wpg="http://schemas.microsoft.com/office/word/2010/wordprocessingGroup" xmlns:wpi="http://schemas.microsoft.com/office/word/2010/wordprocessingInk" xmlns:wne="http://schemas.microsoft.com/office/word/2006/wordml" xmlns:wps="http://schemas.microsoft.com/office/word/2010/wordprocessingShape" mc:Ignorable="w14 w15 w16se w16cid wp14">
   <w:endnote w:type="separator" w:id="-1">
     <w:p>
       <w:r>
@@ -3659,7 +9021,7 @@
 </file>
 
 <file path=word/footnotes.xml><?xml version="1.0" encoding="utf-8"?>
-<w:footnotes xmlns:wpc="http://schemas.microsoft.com/office/word/2010/wordprocessingCanvas" xmlns:mc="http://schemas.openxmlformats.org/markup-compatibility/2006" xmlns:o="urn:schemas-microsoft-com:office:office" xmlns:r="http://schemas.openxmlformats.org/officeDocument/2006/relationships" xmlns:m="http://schemas.openxmlformats.org/officeDocument/2006/math" xmlns:v="urn:schemas-microsoft-com:vml" xmlns:wp14="http://schemas.microsoft.com/office/word/2010/wordprocessingDrawing" xmlns:wp="http://schemas.openxmlformats.org/drawingml/2006/wordprocessingDrawing" xmlns:w10="urn:schemas-microsoft-com:office:word" xmlns:w="http://schemas.openxmlformats.org/wordprocessingml/2006/main" xmlns:w14="http://schemas.microsoft.com/office/word/2010/wordml" xmlns:wpg="http://schemas.microsoft.com/office/word/2010/wordprocessingGroup" xmlns:wpi="http://schemas.microsoft.com/office/word/2010/wordprocessingInk" xmlns:wne="http://schemas.microsoft.com/office/word/2006/wordml" xmlns:wps="http://schemas.microsoft.com/office/word/2010/wordprocessingShape" mc:Ignorable="w14 wp14">
+<w:footnotes xmlns:wpc="http://schemas.microsoft.com/office/word/2010/wordprocessingCanvas" xmlns:cx="http://schemas.microsoft.com/office/drawing/2014/chartex" xmlns:cx1="http://schemas.microsoft.com/office/drawing/2015/9/8/chartex" xmlns:cx2="http://schemas.microsoft.com/office/drawing/2015/10/21/chartex" xmlns:cx3="http://schemas.microsoft.com/office/drawing/2016/5/9/chartex" xmlns:cx4="http://schemas.microsoft.com/office/drawing/2016/5/10/chartex" xmlns:cx5="http://schemas.microsoft.com/office/drawing/2016/5/11/chartex" xmlns:cx6="http://schemas.microsoft.com/office/drawing/2016/5/12/chartex" xmlns:cx7="http://schemas.microsoft.com/office/drawing/2016/5/13/chartex" xmlns:cx8="http://schemas.microsoft.com/office/drawing/2016/5/14/chartex" xmlns:mc="http://schemas.openxmlformats.org/markup-compatibility/2006" xmlns:aink="http://schemas.microsoft.com/office/drawing/2016/ink" xmlns:am3d="http://schemas.microsoft.com/office/drawing/2017/model3d" xmlns:o="urn:schemas-microsoft-com:office:office" xmlns:r="http://schemas.openxmlformats.org/officeDocument/2006/relationships" xmlns:m="http://schemas.openxmlformats.org/officeDocument/2006/math" xmlns:v="urn:schemas-microsoft-com:vml" xmlns:wp14="http://schemas.microsoft.com/office/word/2010/wordprocessingDrawing" xmlns:wp="http://schemas.openxmlformats.org/drawingml/2006/wordprocessingDrawing" xmlns:w10="urn:schemas-microsoft-com:office:word" xmlns:w="http://schemas.openxmlformats.org/wordprocessingml/2006/main" xmlns:w14="http://schemas.microsoft.com/office/word/2010/wordml" xmlns:w15="http://schemas.microsoft.com/office/word/2012/wordml" xmlns:w16cid="http://schemas.microsoft.com/office/word/2016/wordml/cid" xmlns:w16se="http://schemas.microsoft.com/office/word/2015/wordml/symex" xmlns:wpg="http://schemas.microsoft.com/office/word/2010/wordprocessingGroup" xmlns:wpi="http://schemas.microsoft.com/office/word/2010/wordprocessingInk" xmlns:wne="http://schemas.microsoft.com/office/word/2006/wordml" xmlns:wps="http://schemas.microsoft.com/office/word/2010/wordprocessingShape" mc:Ignorable="w14 w15 w16se w16cid wp14">
   <w:footnote w:type="separator" w:id="-1">
     <w:p>
       <w:r>
@@ -3677,8 +9039,105 @@
 </w:footnotes>
 </file>
 
+<file path=word/numbering.xml><?xml version="1.0" encoding="utf-8"?>
+<w:numbering xmlns:wpc="http://schemas.microsoft.com/office/word/2010/wordprocessingCanvas" xmlns:cx="http://schemas.microsoft.com/office/drawing/2014/chartex" xmlns:cx1="http://schemas.microsoft.com/office/drawing/2015/9/8/chartex" xmlns:cx2="http://schemas.microsoft.com/office/drawing/2015/10/21/chartex" xmlns:cx3="http://schemas.microsoft.com/office/drawing/2016/5/9/chartex" xmlns:cx4="http://schemas.microsoft.com/office/drawing/2016/5/10/chartex" xmlns:cx5="http://schemas.microsoft.com/office/drawing/2016/5/11/chartex" xmlns:cx6="http://schemas.microsoft.com/office/drawing/2016/5/12/chartex" xmlns:cx7="http://schemas.microsoft.com/office/drawing/2016/5/13/chartex" xmlns:cx8="http://schemas.microsoft.com/office/drawing/2016/5/14/chartex" xmlns:mc="http://schemas.openxmlformats.org/markup-compatibility/2006" xmlns:aink="http://schemas.microsoft.com/office/drawing/2016/ink" xmlns:am3d="http://schemas.microsoft.com/office/drawing/2017/model3d" xmlns:o="urn:schemas-microsoft-com:office:office" xmlns:r="http://schemas.openxmlformats.org/officeDocument/2006/relationships" xmlns:m="http://schemas.openxmlformats.org/officeDocument/2006/math" xmlns:v="urn:schemas-microsoft-com:vml" xmlns:wp14="http://schemas.microsoft.com/office/word/2010/wordprocessingDrawing" xmlns:wp="http://schemas.openxmlformats.org/drawingml/2006/wordprocessingDrawing" xmlns:w10="urn:schemas-microsoft-com:office:word" xmlns:w="http://schemas.openxmlformats.org/wordprocessingml/2006/main" xmlns:w14="http://schemas.microsoft.com/office/word/2010/wordml" xmlns:w15="http://schemas.microsoft.com/office/word/2012/wordml" xmlns:w16cid="http://schemas.microsoft.com/office/word/2016/wordml/cid" xmlns:w16se="http://schemas.microsoft.com/office/word/2015/wordml/symex" xmlns:wpg="http://schemas.microsoft.com/office/word/2010/wordprocessingGroup" xmlns:wpi="http://schemas.microsoft.com/office/word/2010/wordprocessingInk" xmlns:wne="http://schemas.microsoft.com/office/word/2006/wordml" xmlns:wps="http://schemas.microsoft.com/office/word/2010/wordprocessingShape" mc:Ignorable="w14 w15 w16se w16cid wp14">
+  <w:abstractNum w:abstractNumId="0" w15:restartNumberingAfterBreak="0">
+    <w:nsid w:val="65FE1270"/>
+    <w:multiLevelType w:val="multilevel"/>
+    <w:tmpl w:val="65FE1270"/>
+    <w:lvl w:ilvl="0">
+      <w:start w:val="1"/>
+      <w:numFmt w:val="decimal"/>
+      <w:lvlText w:val="%1."/>
+      <w:lvlJc w:val="left"/>
+      <w:pPr>
+        <w:ind w:left="360" w:hanging="360"/>
+      </w:pPr>
+      <w:rPr>
+        <w:rFonts w:hint="default"/>
+      </w:rPr>
+    </w:lvl>
+    <w:lvl w:ilvl="1">
+      <w:start w:val="1"/>
+      <w:numFmt w:val="lowerLetter"/>
+      <w:lvlText w:val="%2)"/>
+      <w:lvlJc w:val="left"/>
+      <w:pPr>
+        <w:ind w:left="840" w:hanging="420"/>
+      </w:pPr>
+    </w:lvl>
+    <w:lvl w:ilvl="2">
+      <w:start w:val="1"/>
+      <w:numFmt w:val="lowerRoman"/>
+      <w:lvlText w:val="%3."/>
+      <w:lvlJc w:val="right"/>
+      <w:pPr>
+        <w:ind w:left="1260" w:hanging="420"/>
+      </w:pPr>
+    </w:lvl>
+    <w:lvl w:ilvl="3">
+      <w:start w:val="1"/>
+      <w:numFmt w:val="decimal"/>
+      <w:lvlText w:val="%4."/>
+      <w:lvlJc w:val="left"/>
+      <w:pPr>
+        <w:ind w:left="1680" w:hanging="420"/>
+      </w:pPr>
+    </w:lvl>
+    <w:lvl w:ilvl="4">
+      <w:start w:val="1"/>
+      <w:numFmt w:val="lowerLetter"/>
+      <w:lvlText w:val="%5)"/>
+      <w:lvlJc w:val="left"/>
+      <w:pPr>
+        <w:ind w:left="2100" w:hanging="420"/>
+      </w:pPr>
+    </w:lvl>
+    <w:lvl w:ilvl="5">
+      <w:start w:val="1"/>
+      <w:numFmt w:val="lowerRoman"/>
+      <w:lvlText w:val="%6."/>
+      <w:lvlJc w:val="right"/>
+      <w:pPr>
+        <w:ind w:left="2520" w:hanging="420"/>
+      </w:pPr>
+    </w:lvl>
+    <w:lvl w:ilvl="6">
+      <w:start w:val="1"/>
+      <w:numFmt w:val="decimal"/>
+      <w:lvlText w:val="%7."/>
+      <w:lvlJc w:val="left"/>
+      <w:pPr>
+        <w:ind w:left="2940" w:hanging="420"/>
+      </w:pPr>
+    </w:lvl>
+    <w:lvl w:ilvl="7">
+      <w:start w:val="1"/>
+      <w:numFmt w:val="lowerLetter"/>
+      <w:lvlText w:val="%8)"/>
+      <w:lvlJc w:val="left"/>
+      <w:pPr>
+        <w:ind w:left="3360" w:hanging="420"/>
+      </w:pPr>
+    </w:lvl>
+    <w:lvl w:ilvl="8">
+      <w:start w:val="1"/>
+      <w:numFmt w:val="lowerRoman"/>
+      <w:lvlText w:val="%9."/>
+      <w:lvlJc w:val="right"/>
+      <w:pPr>
+        <w:ind w:left="3780" w:hanging="420"/>
+      </w:pPr>
+    </w:lvl>
+  </w:abstractNum>
+  <w:num w:numId="1">
+    <w:abstractNumId w:val="0"/>
+  </w:num>
+</w:numbering>
+</file>
+
 <file path=word/styles.xml><?xml version="1.0" encoding="utf-8"?>
-<w:styles xmlns:mc="http://schemas.openxmlformats.org/markup-compatibility/2006" xmlns:r="http://schemas.openxmlformats.org/officeDocument/2006/relationships" xmlns:w="http://schemas.openxmlformats.org/wordprocessingml/2006/main" xmlns:w14="http://schemas.microsoft.com/office/word/2010/wordml" mc:Ignorable="w14">
+<w:styles xmlns:mc="http://schemas.openxmlformats.org/markup-compatibility/2006" xmlns:r="http://schemas.openxmlformats.org/officeDocument/2006/relationships" xmlns:w="http://schemas.openxmlformats.org/wordprocessingml/2006/main" xmlns:w14="http://schemas.microsoft.com/office/word/2010/wordml" xmlns:w15="http://schemas.microsoft.com/office/word/2012/wordml" xmlns:w16cid="http://schemas.microsoft.com/office/word/2016/wordml/cid" xmlns:w16se="http://schemas.microsoft.com/office/word/2015/wordml/symex" mc:Ignorable="w14 w15 w16se w16cid">
   <w:docDefaults>
     <w:rPrDefault>
       <w:rPr>
@@ -3688,144 +9147,382 @@
     </w:rPrDefault>
     <w:pPrDefault/>
   </w:docDefaults>
-  <w:latentStyles w:defLockedState="0" w:defUIPriority="99" w:defSemiHidden="1" w:defUnhideWhenUsed="1" w:defQFormat="0" w:count="267">
-    <w:lsdException w:name="Normal" w:locked="1" w:semiHidden="0" w:uiPriority="0" w:unhideWhenUsed="0" w:qFormat="1"/>
-    <w:lsdException w:name="heading 1" w:locked="1" w:semiHidden="0" w:uiPriority="0" w:unhideWhenUsed="0" w:qFormat="1"/>
-    <w:lsdException w:name="heading 2" w:locked="1" w:uiPriority="0" w:qFormat="1"/>
-    <w:lsdException w:name="heading 3" w:locked="1" w:uiPriority="0" w:qFormat="1"/>
-    <w:lsdException w:name="heading 4" w:locked="1" w:uiPriority="0" w:qFormat="1"/>
-    <w:lsdException w:name="heading 5" w:locked="1" w:uiPriority="0" w:qFormat="1"/>
-    <w:lsdException w:name="heading 6" w:locked="1" w:uiPriority="0" w:qFormat="1"/>
-    <w:lsdException w:name="heading 7" w:locked="1" w:uiPriority="0" w:qFormat="1"/>
-    <w:lsdException w:name="heading 8" w:locked="1" w:uiPriority="0" w:qFormat="1"/>
-    <w:lsdException w:name="heading 9" w:locked="1" w:uiPriority="0" w:qFormat="1"/>
-    <w:lsdException w:name="toc 1" w:locked="1" w:semiHidden="0" w:uiPriority="0" w:unhideWhenUsed="0"/>
-    <w:lsdException w:name="toc 2" w:locked="1" w:semiHidden="0" w:uiPriority="0" w:unhideWhenUsed="0"/>
-    <w:lsdException w:name="toc 3" w:locked="1" w:semiHidden="0" w:uiPriority="0" w:unhideWhenUsed="0"/>
-    <w:lsdException w:name="toc 4" w:locked="1" w:semiHidden="0" w:uiPriority="0" w:unhideWhenUsed="0"/>
-    <w:lsdException w:name="toc 5" w:locked="1" w:semiHidden="0" w:uiPriority="0" w:unhideWhenUsed="0"/>
-    <w:lsdException w:name="toc 6" w:locked="1" w:semiHidden="0" w:uiPriority="0" w:unhideWhenUsed="0"/>
-    <w:lsdException w:name="toc 7" w:locked="1" w:semiHidden="0" w:uiPriority="0" w:unhideWhenUsed="0"/>
-    <w:lsdException w:name="toc 8" w:locked="1" w:semiHidden="0" w:uiPriority="0" w:unhideWhenUsed="0"/>
-    <w:lsdException w:name="toc 9" w:locked="1" w:semiHidden="0" w:uiPriority="0" w:unhideWhenUsed="0"/>
-    <w:lsdException w:name="caption" w:locked="1" w:uiPriority="0" w:qFormat="1"/>
-    <w:lsdException w:name="Title" w:locked="1" w:semiHidden="0" w:uiPriority="0" w:unhideWhenUsed="0" w:qFormat="1"/>
-    <w:lsdException w:name="Default Paragraph Font" w:locked="1" w:semiHidden="0" w:uiPriority="0" w:unhideWhenUsed="0"/>
-    <w:lsdException w:name="Subtitle" w:locked="1" w:semiHidden="0" w:uiPriority="0" w:unhideWhenUsed="0" w:qFormat="1"/>
-    <w:lsdException w:name="Strong" w:locked="1" w:semiHidden="0" w:uiPriority="0" w:unhideWhenUsed="0" w:qFormat="1"/>
-    <w:lsdException w:name="Emphasis" w:locked="1" w:semiHidden="0" w:uiPriority="0" w:unhideWhenUsed="0" w:qFormat="1"/>
-    <w:lsdException w:name="Table Grid" w:locked="1" w:semiHidden="0" w:uiPriority="0" w:unhideWhenUsed="0"/>
-    <w:lsdException w:name="Placeholder Text" w:unhideWhenUsed="0"/>
-    <w:lsdException w:name="No Spacing" w:semiHidden="0" w:uiPriority="1" w:unhideWhenUsed="0" w:qFormat="1"/>
-    <w:lsdException w:name="Light Shading" w:semiHidden="0" w:uiPriority="60" w:unhideWhenUsed="0"/>
-    <w:lsdException w:name="Light List" w:semiHidden="0" w:uiPriority="61" w:unhideWhenUsed="0"/>
-    <w:lsdException w:name="Light Grid" w:semiHidden="0" w:uiPriority="62" w:unhideWhenUsed="0"/>
-    <w:lsdException w:name="Medium Shading 1" w:semiHidden="0" w:uiPriority="63" w:unhideWhenUsed="0"/>
-    <w:lsdException w:name="Medium Shading 2" w:semiHidden="0" w:uiPriority="64" w:unhideWhenUsed="0"/>
-    <w:lsdException w:name="Medium List 1" w:semiHidden="0" w:uiPriority="65" w:unhideWhenUsed="0"/>
-    <w:lsdException w:name="Medium List 2" w:semiHidden="0" w:uiPriority="66" w:unhideWhenUsed="0"/>
-    <w:lsdException w:name="Medium Grid 1" w:semiHidden="0" w:uiPriority="67" w:unhideWhenUsed="0"/>
-    <w:lsdException w:name="Medium Grid 2" w:semiHidden="0" w:uiPriority="68" w:unhideWhenUsed="0"/>
-    <w:lsdException w:name="Medium Grid 3" w:semiHidden="0" w:uiPriority="69" w:unhideWhenUsed="0"/>
-    <w:lsdException w:name="Dark List" w:semiHidden="0" w:uiPriority="70" w:unhideWhenUsed="0"/>
-    <w:lsdException w:name="Colorful Shading" w:semiHidden="0" w:uiPriority="71" w:unhideWhenUsed="0"/>
-    <w:lsdException w:name="Colorful List" w:semiHidden="0" w:uiPriority="72" w:unhideWhenUsed="0"/>
-    <w:lsdException w:name="Colorful Grid" w:semiHidden="0" w:uiPriority="73" w:unhideWhenUsed="0"/>
-    <w:lsdException w:name="Light Shading Accent 1" w:semiHidden="0" w:uiPriority="60" w:unhideWhenUsed="0"/>
-    <w:lsdException w:name="Light List Accent 1" w:semiHidden="0" w:uiPriority="61" w:unhideWhenUsed="0"/>
-    <w:lsdException w:name="Light Grid Accent 1" w:semiHidden="0" w:uiPriority="62" w:unhideWhenUsed="0"/>
-    <w:lsdException w:name="Medium Shading 1 Accent 1" w:semiHidden="0" w:uiPriority="63" w:unhideWhenUsed="0"/>
-    <w:lsdException w:name="Medium Shading 2 Accent 1" w:semiHidden="0" w:uiPriority="64" w:unhideWhenUsed="0"/>
-    <w:lsdException w:name="Medium List 1 Accent 1" w:semiHidden="0" w:uiPriority="65" w:unhideWhenUsed="0"/>
-    <w:lsdException w:name="Revision" w:unhideWhenUsed="0"/>
-    <w:lsdException w:name="List Paragraph" w:semiHidden="0" w:uiPriority="34" w:unhideWhenUsed="0" w:qFormat="1"/>
-    <w:lsdException w:name="Quote" w:semiHidden="0" w:uiPriority="29" w:unhideWhenUsed="0" w:qFormat="1"/>
-    <w:lsdException w:name="Intense Quote" w:semiHidden="0" w:uiPriority="30" w:unhideWhenUsed="0" w:qFormat="1"/>
-    <w:lsdException w:name="Medium List 2 Accent 1" w:semiHidden="0" w:uiPriority="66" w:unhideWhenUsed="0"/>
-    <w:lsdException w:name="Medium Grid 1 Accent 1" w:semiHidden="0" w:uiPriority="67" w:unhideWhenUsed="0"/>
-    <w:lsdException w:name="Medium Grid 2 Accent 1" w:semiHidden="0" w:uiPriority="68" w:unhideWhenUsed="0"/>
-    <w:lsdException w:name="Medium Grid 3 Accent 1" w:semiHidden="0" w:uiPriority="69" w:unhideWhenUsed="0"/>
-    <w:lsdException w:name="Dark List Accent 1" w:semiHidden="0" w:uiPriority="70" w:unhideWhenUsed="0"/>
-    <w:lsdException w:name="Colorful Shading Accent 1" w:semiHidden="0" w:uiPriority="71" w:unhideWhenUsed="0"/>
-    <w:lsdException w:name="Colorful List Accent 1" w:semiHidden="0" w:uiPriority="72" w:unhideWhenUsed="0"/>
-    <w:lsdException w:name="Colorful Grid Accent 1" w:semiHidden="0" w:uiPriority="73" w:unhideWhenUsed="0"/>
-    <w:lsdException w:name="Light Shading Accent 2" w:semiHidden="0" w:uiPriority="60" w:unhideWhenUsed="0"/>
-    <w:lsdException w:name="Light List Accent 2" w:semiHidden="0" w:uiPriority="61" w:unhideWhenUsed="0"/>
-    <w:lsdException w:name="Light Grid Accent 2" w:semiHidden="0" w:uiPriority="62" w:unhideWhenUsed="0"/>
-    <w:lsdException w:name="Medium Shading 1 Accent 2" w:semiHidden="0" w:uiPriority="63" w:unhideWhenUsed="0"/>
-    <w:lsdException w:name="Medium Shading 2 Accent 2" w:semiHidden="0" w:uiPriority="64" w:unhideWhenUsed="0"/>
-    <w:lsdException w:name="Medium List 1 Accent 2" w:semiHidden="0" w:uiPriority="65" w:unhideWhenUsed="0"/>
-    <w:lsdException w:name="Medium List 2 Accent 2" w:semiHidden="0" w:uiPriority="66" w:unhideWhenUsed="0"/>
-    <w:lsdException w:name="Medium Grid 1 Accent 2" w:semiHidden="0" w:uiPriority="67" w:unhideWhenUsed="0"/>
-    <w:lsdException w:name="Medium Grid 2 Accent 2" w:semiHidden="0" w:uiPriority="68" w:unhideWhenUsed="0"/>
-    <w:lsdException w:name="Medium Grid 3 Accent 2" w:semiHidden="0" w:uiPriority="69" w:unhideWhenUsed="0"/>
-    <w:lsdException w:name="Dark List Accent 2" w:semiHidden="0" w:uiPriority="70" w:unhideWhenUsed="0"/>
-    <w:lsdException w:name="Colorful Shading Accent 2" w:semiHidden="0" w:uiPriority="71" w:unhideWhenUsed="0"/>
-    <w:lsdException w:name="Colorful List Accent 2" w:semiHidden="0" w:uiPriority="72" w:unhideWhenUsed="0"/>
-    <w:lsdException w:name="Colorful Grid Accent 2" w:semiHidden="0" w:uiPriority="73" w:unhideWhenUsed="0"/>
-    <w:lsdException w:name="Light Shading Accent 3" w:semiHidden="0" w:uiPriority="60" w:unhideWhenUsed="0"/>
-    <w:lsdException w:name="Light List Accent 3" w:semiHidden="0" w:uiPriority="61" w:unhideWhenUsed="0"/>
-    <w:lsdException w:name="Light Grid Accent 3" w:semiHidden="0" w:uiPriority="62" w:unhideWhenUsed="0"/>
-    <w:lsdException w:name="Medium Shading 1 Accent 3" w:semiHidden="0" w:uiPriority="63" w:unhideWhenUsed="0"/>
-    <w:lsdException w:name="Medium Shading 2 Accent 3" w:semiHidden="0" w:uiPriority="64" w:unhideWhenUsed="0"/>
-    <w:lsdException w:name="Medium List 1 Accent 3" w:semiHidden="0" w:uiPriority="65" w:unhideWhenUsed="0"/>
-    <w:lsdException w:name="Medium List 2 Accent 3" w:semiHidden="0" w:uiPriority="66" w:unhideWhenUsed="0"/>
-    <w:lsdException w:name="Medium Grid 1 Accent 3" w:semiHidden="0" w:uiPriority="67" w:unhideWhenUsed="0"/>
-    <w:lsdException w:name="Medium Grid 2 Accent 3" w:semiHidden="0" w:uiPriority="68" w:unhideWhenUsed="0"/>
-    <w:lsdException w:name="Medium Grid 3 Accent 3" w:semiHidden="0" w:uiPriority="69" w:unhideWhenUsed="0"/>
-    <w:lsdException w:name="Dark List Accent 3" w:semiHidden="0" w:uiPriority="70" w:unhideWhenUsed="0"/>
-    <w:lsdException w:name="Colorful Shading Accent 3" w:semiHidden="0" w:uiPriority="71" w:unhideWhenUsed="0"/>
-    <w:lsdException w:name="Colorful List Accent 3" w:semiHidden="0" w:uiPriority="72" w:unhideWhenUsed="0"/>
-    <w:lsdException w:name="Colorful Grid Accent 3" w:semiHidden="0" w:uiPriority="73" w:unhideWhenUsed="0"/>
-    <w:lsdException w:name="Light Shading Accent 4" w:semiHidden="0" w:uiPriority="60" w:unhideWhenUsed="0"/>
-    <w:lsdException w:name="Light List Accent 4" w:semiHidden="0" w:uiPriority="61" w:unhideWhenUsed="0"/>
-    <w:lsdException w:name="Light Grid Accent 4" w:semiHidden="0" w:uiPriority="62" w:unhideWhenUsed="0"/>
-    <w:lsdException w:name="Medium Shading 1 Accent 4" w:semiHidden="0" w:uiPriority="63" w:unhideWhenUsed="0"/>
-    <w:lsdException w:name="Medium Shading 2 Accent 4" w:semiHidden="0" w:uiPriority="64" w:unhideWhenUsed="0"/>
-    <w:lsdException w:name="Medium List 1 Accent 4" w:semiHidden="0" w:uiPriority="65" w:unhideWhenUsed="0"/>
-    <w:lsdException w:name="Medium List 2 Accent 4" w:semiHidden="0" w:uiPriority="66" w:unhideWhenUsed="0"/>
-    <w:lsdException w:name="Medium Grid 1 Accent 4" w:semiHidden="0" w:uiPriority="67" w:unhideWhenUsed="0"/>
-    <w:lsdException w:name="Medium Grid 2 Accent 4" w:semiHidden="0" w:uiPriority="68" w:unhideWhenUsed="0"/>
-    <w:lsdException w:name="Medium Grid 3 Accent 4" w:semiHidden="0" w:uiPriority="69" w:unhideWhenUsed="0"/>
-    <w:lsdException w:name="Dark List Accent 4" w:semiHidden="0" w:uiPriority="70" w:unhideWhenUsed="0"/>
-    <w:lsdException w:name="Colorful Shading Accent 4" w:semiHidden="0" w:uiPriority="71" w:unhideWhenUsed="0"/>
-    <w:lsdException w:name="Colorful List Accent 4" w:semiHidden="0" w:uiPriority="72" w:unhideWhenUsed="0"/>
-    <w:lsdException w:name="Colorful Grid Accent 4" w:semiHidden="0" w:uiPriority="73" w:unhideWhenUsed="0"/>
-    <w:lsdException w:name="Light Shading Accent 5" w:semiHidden="0" w:uiPriority="60" w:unhideWhenUsed="0"/>
-    <w:lsdException w:name="Light List Accent 5" w:semiHidden="0" w:uiPriority="61" w:unhideWhenUsed="0"/>
-    <w:lsdException w:name="Light Grid Accent 5" w:semiHidden="0" w:uiPriority="62" w:unhideWhenUsed="0"/>
-    <w:lsdException w:name="Medium Shading 1 Accent 5" w:semiHidden="0" w:uiPriority="63" w:unhideWhenUsed="0"/>
-    <w:lsdException w:name="Medium Shading 2 Accent 5" w:semiHidden="0" w:uiPriority="64" w:unhideWhenUsed="0"/>
-    <w:lsdException w:name="Medium List 1 Accent 5" w:semiHidden="0" w:uiPriority="65" w:unhideWhenUsed="0"/>
-    <w:lsdException w:name="Medium List 2 Accent 5" w:semiHidden="0" w:uiPriority="66" w:unhideWhenUsed="0"/>
-    <w:lsdException w:name="Medium Grid 1 Accent 5" w:semiHidden="0" w:uiPriority="67" w:unhideWhenUsed="0"/>
-    <w:lsdException w:name="Medium Grid 2 Accent 5" w:semiHidden="0" w:uiPriority="68" w:unhideWhenUsed="0"/>
-    <w:lsdException w:name="Medium Grid 3 Accent 5" w:semiHidden="0" w:uiPriority="69" w:unhideWhenUsed="0"/>
-    <w:lsdException w:name="Dark List Accent 5" w:semiHidden="0" w:uiPriority="70" w:unhideWhenUsed="0"/>
-    <w:lsdException w:name="Colorful Shading Accent 5" w:semiHidden="0" w:uiPriority="71" w:unhideWhenUsed="0"/>
-    <w:lsdException w:name="Colorful List Accent 5" w:semiHidden="0" w:uiPriority="72" w:unhideWhenUsed="0"/>
-    <w:lsdException w:name="Colorful Grid Accent 5" w:semiHidden="0" w:uiPriority="73" w:unhideWhenUsed="0"/>
-    <w:lsdException w:name="Light Shading Accent 6" w:semiHidden="0" w:uiPriority="60" w:unhideWhenUsed="0"/>
-    <w:lsdException w:name="Light List Accent 6" w:semiHidden="0" w:uiPriority="61" w:unhideWhenUsed="0"/>
-    <w:lsdException w:name="Light Grid Accent 6" w:semiHidden="0" w:uiPriority="62" w:unhideWhenUsed="0"/>
-    <w:lsdException w:name="Medium Shading 1 Accent 6" w:semiHidden="0" w:uiPriority="63" w:unhideWhenUsed="0"/>
-    <w:lsdException w:name="Medium Shading 2 Accent 6" w:semiHidden="0" w:uiPriority="64" w:unhideWhenUsed="0"/>
-    <w:lsdException w:name="Medium List 1 Accent 6" w:semiHidden="0" w:uiPriority="65" w:unhideWhenUsed="0"/>
-    <w:lsdException w:name="Medium List 2 Accent 6" w:semiHidden="0" w:uiPriority="66" w:unhideWhenUsed="0"/>
-    <w:lsdException w:name="Medium Grid 1 Accent 6" w:semiHidden="0" w:uiPriority="67" w:unhideWhenUsed="0"/>
-    <w:lsdException w:name="Medium Grid 2 Accent 6" w:semiHidden="0" w:uiPriority="68" w:unhideWhenUsed="0"/>
-    <w:lsdException w:name="Medium Grid 3 Accent 6" w:semiHidden="0" w:uiPriority="69" w:unhideWhenUsed="0"/>
-    <w:lsdException w:name="Dark List Accent 6" w:semiHidden="0" w:uiPriority="70" w:unhideWhenUsed="0"/>
-    <w:lsdException w:name="Colorful Shading Accent 6" w:semiHidden="0" w:uiPriority="71" w:unhideWhenUsed="0"/>
-    <w:lsdException w:name="Colorful List Accent 6" w:semiHidden="0" w:uiPriority="72" w:unhideWhenUsed="0"/>
-    <w:lsdException w:name="Colorful Grid Accent 6" w:semiHidden="0" w:uiPriority="73" w:unhideWhenUsed="0"/>
-    <w:lsdException w:name="Subtle Emphasis" w:semiHidden="0" w:uiPriority="19" w:unhideWhenUsed="0" w:qFormat="1"/>
-    <w:lsdException w:name="Intense Emphasis" w:semiHidden="0" w:uiPriority="21" w:unhideWhenUsed="0" w:qFormat="1"/>
-    <w:lsdException w:name="Subtle Reference" w:semiHidden="0" w:uiPriority="31" w:unhideWhenUsed="0" w:qFormat="1"/>
-    <w:lsdException w:name="Intense Reference" w:semiHidden="0" w:uiPriority="32" w:unhideWhenUsed="0" w:qFormat="1"/>
-    <w:lsdException w:name="Book Title" w:semiHidden="0" w:uiPriority="33" w:unhideWhenUsed="0" w:qFormat="1"/>
-    <w:lsdException w:name="Bibliography" w:uiPriority="37"/>
-    <w:lsdException w:name="TOC Heading" w:uiPriority="39" w:qFormat="1"/>
+  <w:latentStyles w:defLockedState="0" w:defUIPriority="99" w:defSemiHidden="0" w:defUnhideWhenUsed="0" w:defQFormat="0" w:count="375">
+    <w:lsdException w:name="Normal" w:locked="1" w:uiPriority="0" w:qFormat="1"/>
+    <w:lsdException w:name="heading 1" w:locked="1" w:uiPriority="9" w:qFormat="1"/>
+    <w:lsdException w:name="heading 2" w:locked="1" w:semiHidden="1" w:uiPriority="9" w:unhideWhenUsed="1" w:qFormat="1"/>
+    <w:lsdException w:name="heading 3" w:locked="1" w:semiHidden="1" w:uiPriority="0" w:unhideWhenUsed="1" w:qFormat="1"/>
+    <w:lsdException w:name="heading 4" w:locked="1" w:semiHidden="1" w:uiPriority="0" w:unhideWhenUsed="1" w:qFormat="1"/>
+    <w:lsdException w:name="heading 5" w:locked="1" w:semiHidden="1" w:uiPriority="0" w:unhideWhenUsed="1" w:qFormat="1"/>
+    <w:lsdException w:name="heading 6" w:locked="1" w:semiHidden="1" w:uiPriority="0" w:unhideWhenUsed="1" w:qFormat="1"/>
+    <w:lsdException w:name="heading 7" w:locked="1" w:semiHidden="1" w:uiPriority="0" w:unhideWhenUsed="1" w:qFormat="1"/>
+    <w:lsdException w:name="heading 8" w:locked="1" w:semiHidden="1" w:uiPriority="0" w:unhideWhenUsed="1" w:qFormat="1"/>
+    <w:lsdException w:name="heading 9" w:locked="1" w:semiHidden="1" w:uiPriority="0" w:unhideWhenUsed="1" w:qFormat="1"/>
+    <w:lsdException w:name="index 1" w:semiHidden="1" w:unhideWhenUsed="1"/>
+    <w:lsdException w:name="index 2" w:semiHidden="1" w:unhideWhenUsed="1"/>
+    <w:lsdException w:name="index 3" w:semiHidden="1" w:unhideWhenUsed="1"/>
+    <w:lsdException w:name="index 4" w:semiHidden="1" w:unhideWhenUsed="1"/>
+    <w:lsdException w:name="index 5" w:semiHidden="1" w:unhideWhenUsed="1"/>
+    <w:lsdException w:name="index 6" w:semiHidden="1" w:unhideWhenUsed="1"/>
+    <w:lsdException w:name="index 7" w:semiHidden="1" w:unhideWhenUsed="1"/>
+    <w:lsdException w:name="index 8" w:semiHidden="1" w:unhideWhenUsed="1"/>
+    <w:lsdException w:name="index 9" w:semiHidden="1" w:unhideWhenUsed="1"/>
+    <w:lsdException w:name="toc 1" w:locked="1" w:uiPriority="0"/>
+    <w:lsdException w:name="toc 2" w:locked="1" w:uiPriority="0"/>
+    <w:lsdException w:name="toc 3" w:locked="1" w:uiPriority="0"/>
+    <w:lsdException w:name="toc 4" w:locked="1" w:uiPriority="0"/>
+    <w:lsdException w:name="toc 5" w:locked="1" w:uiPriority="0"/>
+    <w:lsdException w:name="toc 6" w:locked="1" w:uiPriority="0"/>
+    <w:lsdException w:name="toc 7" w:locked="1" w:uiPriority="0"/>
+    <w:lsdException w:name="toc 8" w:locked="1" w:uiPriority="0"/>
+    <w:lsdException w:name="toc 9" w:locked="1" w:uiPriority="0"/>
+    <w:lsdException w:name="Normal Indent" w:semiHidden="1" w:unhideWhenUsed="1"/>
+    <w:lsdException w:name="footnote text" w:semiHidden="1" w:unhideWhenUsed="1"/>
+    <w:lsdException w:name="annotation text" w:semiHidden="1" w:unhideWhenUsed="1"/>
+    <w:lsdException w:name="header" w:semiHidden="1" w:unhideWhenUsed="1"/>
+    <w:lsdException w:name="footer" w:semiHidden="1" w:unhideWhenUsed="1"/>
+    <w:lsdException w:name="index heading" w:semiHidden="1" w:unhideWhenUsed="1"/>
+    <w:lsdException w:name="caption" w:locked="1" w:semiHidden="1" w:uiPriority="0" w:unhideWhenUsed="1" w:qFormat="1"/>
+    <w:lsdException w:name="table of figures" w:semiHidden="1" w:unhideWhenUsed="1"/>
+    <w:lsdException w:name="envelope address" w:semiHidden="1" w:unhideWhenUsed="1"/>
+    <w:lsdException w:name="envelope return" w:semiHidden="1" w:unhideWhenUsed="1"/>
+    <w:lsdException w:name="footnote reference" w:semiHidden="1" w:unhideWhenUsed="1"/>
+    <w:lsdException w:name="annotation reference" w:semiHidden="1" w:unhideWhenUsed="1"/>
+    <w:lsdException w:name="line number" w:semiHidden="1" w:unhideWhenUsed="1"/>
+    <w:lsdException w:name="page number" w:semiHidden="1" w:unhideWhenUsed="1"/>
+    <w:lsdException w:name="endnote reference" w:semiHidden="1" w:unhideWhenUsed="1"/>
+    <w:lsdException w:name="endnote text" w:semiHidden="1" w:unhideWhenUsed="1"/>
+    <w:lsdException w:name="table of authorities" w:semiHidden="1" w:unhideWhenUsed="1"/>
+    <w:lsdException w:name="macro" w:semiHidden="1" w:unhideWhenUsed="1"/>
+    <w:lsdException w:name="toa heading" w:semiHidden="1" w:unhideWhenUsed="1"/>
+    <w:lsdException w:name="List" w:semiHidden="1" w:unhideWhenUsed="1"/>
+    <w:lsdException w:name="List Bullet" w:semiHidden="1" w:unhideWhenUsed="1"/>
+    <w:lsdException w:name="List Number" w:semiHidden="1" w:unhideWhenUsed="1"/>
+    <w:lsdException w:name="List 2" w:semiHidden="1" w:unhideWhenUsed="1"/>
+    <w:lsdException w:name="List 3" w:semiHidden="1" w:unhideWhenUsed="1"/>
+    <w:lsdException w:name="List 4" w:semiHidden="1" w:unhideWhenUsed="1"/>
+    <w:lsdException w:name="List 5" w:semiHidden="1" w:unhideWhenUsed="1"/>
+    <w:lsdException w:name="List Bullet 2" w:semiHidden="1" w:unhideWhenUsed="1"/>
+    <w:lsdException w:name="List Bullet 3" w:semiHidden="1" w:unhideWhenUsed="1"/>
+    <w:lsdException w:name="List Bullet 4" w:semiHidden="1" w:unhideWhenUsed="1"/>
+    <w:lsdException w:name="List Bullet 5" w:semiHidden="1" w:unhideWhenUsed="1"/>
+    <w:lsdException w:name="List Number 2" w:semiHidden="1" w:unhideWhenUsed="1"/>
+    <w:lsdException w:name="List Number 3" w:semiHidden="1" w:unhideWhenUsed="1"/>
+    <w:lsdException w:name="List Number 4" w:semiHidden="1" w:unhideWhenUsed="1"/>
+    <w:lsdException w:name="List Number 5" w:semiHidden="1" w:unhideWhenUsed="1"/>
+    <w:lsdException w:name="Title" w:locked="1" w:uiPriority="0" w:qFormat="1"/>
+    <w:lsdException w:name="Closing" w:semiHidden="1" w:unhideWhenUsed="1"/>
+    <w:lsdException w:name="Signature" w:semiHidden="1" w:unhideWhenUsed="1"/>
+    <w:lsdException w:name="Default Paragraph Font" w:locked="1" w:uiPriority="0"/>
+    <w:lsdException w:name="Body Text" w:semiHidden="1" w:unhideWhenUsed="1"/>
+    <w:lsdException w:name="Body Text Indent" w:semiHidden="1" w:unhideWhenUsed="1"/>
+    <w:lsdException w:name="List Continue" w:semiHidden="1" w:unhideWhenUsed="1"/>
+    <w:lsdException w:name="List Continue 2" w:semiHidden="1" w:unhideWhenUsed="1"/>
+    <w:lsdException w:name="List Continue 3" w:semiHidden="1" w:unhideWhenUsed="1"/>
+    <w:lsdException w:name="List Continue 4" w:semiHidden="1" w:unhideWhenUsed="1"/>
+    <w:lsdException w:name="List Continue 5" w:semiHidden="1" w:unhideWhenUsed="1"/>
+    <w:lsdException w:name="Message Header" w:semiHidden="1" w:unhideWhenUsed="1"/>
+    <w:lsdException w:name="Subtitle" w:locked="1" w:uiPriority="0" w:qFormat="1"/>
+    <w:lsdException w:name="Salutation" w:semiHidden="1" w:unhideWhenUsed="1"/>
+    <w:lsdException w:name="Date" w:semiHidden="1" w:unhideWhenUsed="1"/>
+    <w:lsdException w:name="Body Text First Indent" w:semiHidden="1" w:unhideWhenUsed="1"/>
+    <w:lsdException w:name="Body Text First Indent 2" w:semiHidden="1" w:unhideWhenUsed="1"/>
+    <w:lsdException w:name="Note Heading" w:semiHidden="1" w:unhideWhenUsed="1"/>
+    <w:lsdException w:name="Body Text 2" w:semiHidden="1" w:unhideWhenUsed="1"/>
+    <w:lsdException w:name="Body Text 3" w:semiHidden="1" w:unhideWhenUsed="1"/>
+    <w:lsdException w:name="Body Text Indent 2" w:semiHidden="1" w:unhideWhenUsed="1"/>
+    <w:lsdException w:name="Body Text Indent 3" w:semiHidden="1" w:unhideWhenUsed="1"/>
+    <w:lsdException w:name="Block Text" w:semiHidden="1" w:unhideWhenUsed="1"/>
+    <w:lsdException w:name="Hyperlink" w:semiHidden="1" w:unhideWhenUsed="1" w:qFormat="1"/>
+    <w:lsdException w:name="FollowedHyperlink" w:semiHidden="1" w:unhideWhenUsed="1" w:qFormat="1"/>
+    <w:lsdException w:name="Strong" w:locked="1" w:uiPriority="22" w:qFormat="1"/>
+    <w:lsdException w:name="Emphasis" w:locked="1" w:uiPriority="20" w:qFormat="1"/>
+    <w:lsdException w:name="Document Map" w:semiHidden="1" w:unhideWhenUsed="1"/>
+    <w:lsdException w:name="Plain Text" w:semiHidden="1" w:unhideWhenUsed="1"/>
+    <w:lsdException w:name="E-mail Signature" w:semiHidden="1" w:unhideWhenUsed="1"/>
+    <w:lsdException w:name="HTML Top of Form" w:semiHidden="1" w:unhideWhenUsed="1"/>
+    <w:lsdException w:name="HTML Bottom of Form" w:semiHidden="1" w:unhideWhenUsed="1"/>
+    <w:lsdException w:name="Normal (Web)" w:semiHidden="1" w:unhideWhenUsed="1"/>
+    <w:lsdException w:name="HTML Acronym" w:semiHidden="1" w:unhideWhenUsed="1"/>
+    <w:lsdException w:name="HTML Address" w:semiHidden="1" w:unhideWhenUsed="1"/>
+    <w:lsdException w:name="HTML Cite" w:semiHidden="1" w:unhideWhenUsed="1"/>
+    <w:lsdException w:name="HTML Code" w:semiHidden="1" w:unhideWhenUsed="1" w:qFormat="1"/>
+    <w:lsdException w:name="HTML Definition" w:semiHidden="1" w:unhideWhenUsed="1" w:qFormat="1"/>
+    <w:lsdException w:name="HTML Keyboard" w:semiHidden="1" w:unhideWhenUsed="1"/>
+    <w:lsdException w:name="HTML Preformatted" w:semiHidden="1" w:unhideWhenUsed="1"/>
+    <w:lsdException w:name="HTML Sample" w:semiHidden="1" w:unhideWhenUsed="1" w:qFormat="1"/>
+    <w:lsdException w:name="HTML Typewriter" w:semiHidden="1" w:unhideWhenUsed="1"/>
+    <w:lsdException w:name="HTML Variable" w:semiHidden="1" w:unhideWhenUsed="1" w:qFormat="1"/>
+    <w:lsdException w:name="Normal Table" w:semiHidden="1" w:unhideWhenUsed="1"/>
+    <w:lsdException w:name="annotation subject" w:semiHidden="1" w:unhideWhenUsed="1"/>
+    <w:lsdException w:name="No List" w:semiHidden="1" w:unhideWhenUsed="1"/>
+    <w:lsdException w:name="Outline List 1" w:semiHidden="1" w:unhideWhenUsed="1"/>
+    <w:lsdException w:name="Outline List 2" w:semiHidden="1" w:unhideWhenUsed="1"/>
+    <w:lsdException w:name="Outline List 3" w:semiHidden="1" w:unhideWhenUsed="1"/>
+    <w:lsdException w:name="Table Simple 1" w:semiHidden="1" w:unhideWhenUsed="1"/>
+    <w:lsdException w:name="Table Simple 2" w:semiHidden="1" w:unhideWhenUsed="1"/>
+    <w:lsdException w:name="Table Simple 3" w:semiHidden="1" w:unhideWhenUsed="1"/>
+    <w:lsdException w:name="Table Classic 1" w:semiHidden="1" w:unhideWhenUsed="1"/>
+    <w:lsdException w:name="Table Classic 2" w:semiHidden="1" w:unhideWhenUsed="1"/>
+    <w:lsdException w:name="Table Classic 3" w:semiHidden="1" w:unhideWhenUsed="1"/>
+    <w:lsdException w:name="Table Classic 4" w:semiHidden="1" w:unhideWhenUsed="1"/>
+    <w:lsdException w:name="Table Colorful 1" w:semiHidden="1" w:unhideWhenUsed="1"/>
+    <w:lsdException w:name="Table Colorful 2" w:semiHidden="1" w:unhideWhenUsed="1"/>
+    <w:lsdException w:name="Table Colorful 3" w:semiHidden="1" w:unhideWhenUsed="1"/>
+    <w:lsdException w:name="Table Columns 1" w:semiHidden="1" w:unhideWhenUsed="1"/>
+    <w:lsdException w:name="Table Columns 2" w:semiHidden="1" w:unhideWhenUsed="1"/>
+    <w:lsdException w:name="Table Columns 3" w:semiHidden="1" w:unhideWhenUsed="1"/>
+    <w:lsdException w:name="Table Columns 4" w:semiHidden="1" w:unhideWhenUsed="1"/>
+    <w:lsdException w:name="Table Columns 5" w:semiHidden="1" w:unhideWhenUsed="1"/>
+    <w:lsdException w:name="Table Grid 1" w:semiHidden="1" w:unhideWhenUsed="1"/>
+    <w:lsdException w:name="Table Grid 2" w:semiHidden="1" w:unhideWhenUsed="1"/>
+    <w:lsdException w:name="Table Grid 3" w:semiHidden="1" w:unhideWhenUsed="1"/>
+    <w:lsdException w:name="Table Grid 4" w:semiHidden="1" w:unhideWhenUsed="1"/>
+    <w:lsdException w:name="Table Grid 5" w:semiHidden="1" w:unhideWhenUsed="1"/>
+    <w:lsdException w:name="Table Grid 6" w:semiHidden="1" w:unhideWhenUsed="1"/>
+    <w:lsdException w:name="Table Grid 7" w:semiHidden="1" w:unhideWhenUsed="1"/>
+    <w:lsdException w:name="Table Grid 8" w:semiHidden="1" w:unhideWhenUsed="1"/>
+    <w:lsdException w:name="Table List 1" w:semiHidden="1" w:unhideWhenUsed="1"/>
+    <w:lsdException w:name="Table List 2" w:semiHidden="1" w:unhideWhenUsed="1"/>
+    <w:lsdException w:name="Table List 3" w:semiHidden="1" w:unhideWhenUsed="1"/>
+    <w:lsdException w:name="Table List 4" w:semiHidden="1" w:unhideWhenUsed="1"/>
+    <w:lsdException w:name="Table List 5" w:semiHidden="1" w:unhideWhenUsed="1"/>
+    <w:lsdException w:name="Table List 6" w:semiHidden="1" w:unhideWhenUsed="1"/>
+    <w:lsdException w:name="Table List 7" w:semiHidden="1" w:unhideWhenUsed="1"/>
+    <w:lsdException w:name="Table List 8" w:semiHidden="1" w:unhideWhenUsed="1"/>
+    <w:lsdException w:name="Table 3D effects 1" w:semiHidden="1" w:unhideWhenUsed="1"/>
+    <w:lsdException w:name="Table 3D effects 2" w:semiHidden="1" w:unhideWhenUsed="1"/>
+    <w:lsdException w:name="Table 3D effects 3" w:semiHidden="1" w:unhideWhenUsed="1"/>
+    <w:lsdException w:name="Table Contemporary" w:semiHidden="1" w:unhideWhenUsed="1"/>
+    <w:lsdException w:name="Table Elegant" w:semiHidden="1" w:unhideWhenUsed="1"/>
+    <w:lsdException w:name="Table Professional" w:semiHidden="1" w:unhideWhenUsed="1"/>
+    <w:lsdException w:name="Table Subtle 1" w:semiHidden="1" w:unhideWhenUsed="1"/>
+    <w:lsdException w:name="Table Subtle 2" w:semiHidden="1" w:unhideWhenUsed="1"/>
+    <w:lsdException w:name="Table Web 1" w:semiHidden="1" w:unhideWhenUsed="1"/>
+    <w:lsdException w:name="Table Web 2" w:semiHidden="1" w:unhideWhenUsed="1"/>
+    <w:lsdException w:name="Table Web 3" w:semiHidden="1" w:unhideWhenUsed="1"/>
+    <w:lsdException w:name="Balloon Text" w:semiHidden="1" w:unhideWhenUsed="1"/>
+    <w:lsdException w:name="Table Grid" w:locked="1" w:semiHidden="1" w:uiPriority="0" w:unhideWhenUsed="1"/>
+    <w:lsdException w:name="Table Theme" w:semiHidden="1" w:unhideWhenUsed="1"/>
+    <w:lsdException w:name="Placeholder Text" w:semiHidden="1"/>
+    <w:lsdException w:name="No Spacing" w:uiPriority="1" w:qFormat="1"/>
+    <w:lsdException w:name="Light Shading" w:uiPriority="60"/>
+    <w:lsdException w:name="Light List" w:uiPriority="61"/>
+    <w:lsdException w:name="Light Grid" w:uiPriority="62"/>
+    <w:lsdException w:name="Medium Shading 1" w:uiPriority="63"/>
+    <w:lsdException w:name="Medium Shading 2" w:uiPriority="64"/>
+    <w:lsdException w:name="Medium List 1" w:uiPriority="65"/>
+    <w:lsdException w:name="Medium List 2" w:uiPriority="66"/>
+    <w:lsdException w:name="Medium Grid 1" w:uiPriority="67"/>
+    <w:lsdException w:name="Medium Grid 2" w:uiPriority="68"/>
+    <w:lsdException w:name="Medium Grid 3" w:uiPriority="69"/>
+    <w:lsdException w:name="Dark List" w:uiPriority="70"/>
+    <w:lsdException w:name="Colorful Shading" w:uiPriority="71"/>
+    <w:lsdException w:name="Colorful List" w:uiPriority="72"/>
+    <w:lsdException w:name="Colorful Grid" w:uiPriority="73"/>
+    <w:lsdException w:name="Light Shading Accent 1" w:uiPriority="60"/>
+    <w:lsdException w:name="Light List Accent 1" w:uiPriority="61"/>
+    <w:lsdException w:name="Light Grid Accent 1" w:uiPriority="62"/>
+    <w:lsdException w:name="Medium Shading 1 Accent 1" w:uiPriority="63"/>
+    <w:lsdException w:name="Medium Shading 2 Accent 1" w:uiPriority="64"/>
+    <w:lsdException w:name="Medium List 1 Accent 1" w:uiPriority="65"/>
+    <w:lsdException w:name="Revision" w:semiHidden="1"/>
+    <w:lsdException w:name="List Paragraph" w:qFormat="1"/>
+    <w:lsdException w:name="Quote" w:uiPriority="29" w:qFormat="1"/>
+    <w:lsdException w:name="Intense Quote" w:uiPriority="30" w:qFormat="1"/>
+    <w:lsdException w:name="Medium List 2 Accent 1" w:uiPriority="66"/>
+    <w:lsdException w:name="Medium Grid 1 Accent 1" w:uiPriority="67"/>
+    <w:lsdException w:name="Medium Grid 2 Accent 1" w:uiPriority="68"/>
+    <w:lsdException w:name="Medium Grid 3 Accent 1" w:uiPriority="69"/>
+    <w:lsdException w:name="Dark List Accent 1" w:uiPriority="70"/>
+    <w:lsdException w:name="Colorful Shading Accent 1" w:uiPriority="71"/>
+    <w:lsdException w:name="Colorful List Accent 1" w:uiPriority="72"/>
+    <w:lsdException w:name="Colorful Grid Accent 1" w:uiPriority="73"/>
+    <w:lsdException w:name="Light Shading Accent 2" w:uiPriority="60"/>
+    <w:lsdException w:name="Light List Accent 2" w:uiPriority="61"/>
+    <w:lsdException w:name="Light Grid Accent 2" w:uiPriority="62"/>
+    <w:lsdException w:name="Medium Shading 1 Accent 2" w:uiPriority="63"/>
+    <w:lsdException w:name="Medium Shading 2 Accent 2" w:uiPriority="64"/>
+    <w:lsdException w:name="Medium List 1 Accent 2" w:uiPriority="65"/>
+    <w:lsdException w:name="Medium List 2 Accent 2" w:uiPriority="66"/>
+    <w:lsdException w:name="Medium Grid 1 Accent 2" w:uiPriority="67"/>
+    <w:lsdException w:name="Medium Grid 2 Accent 2" w:uiPriority="68"/>
+    <w:lsdException w:name="Medium Grid 3 Accent 2" w:uiPriority="69"/>
+    <w:lsdException w:name="Dark List Accent 2" w:uiPriority="70"/>
+    <w:lsdException w:name="Colorful Shading Accent 2" w:uiPriority="71"/>
+    <w:lsdException w:name="Colorful List Accent 2" w:uiPriority="72"/>
+    <w:lsdException w:name="Colorful Grid Accent 2" w:uiPriority="73"/>
+    <w:lsdException w:name="Light Shading Accent 3" w:uiPriority="60"/>
+    <w:lsdException w:name="Light List Accent 3" w:uiPriority="61"/>
+    <w:lsdException w:name="Light Grid Accent 3" w:uiPriority="62"/>
+    <w:lsdException w:name="Medium Shading 1 Accent 3" w:uiPriority="63"/>
+    <w:lsdException w:name="Medium Shading 2 Accent 3" w:uiPriority="64"/>
+    <w:lsdException w:name="Medium List 1 Accent 3" w:uiPriority="65"/>
+    <w:lsdException w:name="Medium List 2 Accent 3" w:uiPriority="66"/>
+    <w:lsdException w:name="Medium Grid 1 Accent 3" w:uiPriority="67"/>
+    <w:lsdException w:name="Medium Grid 2 Accent 3" w:uiPriority="68"/>
+    <w:lsdException w:name="Medium Grid 3 Accent 3" w:uiPriority="69"/>
+    <w:lsdException w:name="Dark List Accent 3" w:uiPriority="70"/>
+    <w:lsdException w:name="Colorful Shading Accent 3" w:uiPriority="71"/>
+    <w:lsdException w:name="Colorful List Accent 3" w:uiPriority="72"/>
+    <w:lsdException w:name="Colorful Grid Accent 3" w:uiPriority="73"/>
+    <w:lsdException w:name="Light Shading Accent 4" w:uiPriority="60"/>
+    <w:lsdException w:name="Light List Accent 4" w:uiPriority="61"/>
+    <w:lsdException w:name="Light Grid Accent 4" w:uiPriority="62"/>
+    <w:lsdException w:name="Medium Shading 1 Accent 4" w:uiPriority="63"/>
+    <w:lsdException w:name="Medium Shading 2 Accent 4" w:uiPriority="64"/>
+    <w:lsdException w:name="Medium List 1 Accent 4" w:uiPriority="65"/>
+    <w:lsdException w:name="Medium List 2 Accent 4" w:uiPriority="66"/>
+    <w:lsdException w:name="Medium Grid 1 Accent 4" w:uiPriority="67"/>
+    <w:lsdException w:name="Medium Grid 2 Accent 4" w:uiPriority="68"/>
+    <w:lsdException w:name="Medium Grid 3 Accent 4" w:uiPriority="69"/>
+    <w:lsdException w:name="Dark List Accent 4" w:uiPriority="70"/>
+    <w:lsdException w:name="Colorful Shading Accent 4" w:uiPriority="71"/>
+    <w:lsdException w:name="Colorful List Accent 4" w:uiPriority="72"/>
+    <w:lsdException w:name="Colorful Grid Accent 4" w:uiPriority="73"/>
+    <w:lsdException w:name="Light Shading Accent 5" w:uiPriority="60"/>
+    <w:lsdException w:name="Light List Accent 5" w:uiPriority="61"/>
+    <w:lsdException w:name="Light Grid Accent 5" w:uiPriority="62"/>
+    <w:lsdException w:name="Medium Shading 1 Accent 5" w:uiPriority="63"/>
+    <w:lsdException w:name="Medium Shading 2 Accent 5" w:uiPriority="64"/>
+    <w:lsdException w:name="Medium List 1 Accent 5" w:uiPriority="65"/>
+    <w:lsdException w:name="Medium List 2 Accent 5" w:uiPriority="66"/>
+    <w:lsdException w:name="Medium Grid 1 Accent 5" w:uiPriority="67"/>
+    <w:lsdException w:name="Medium Grid 2 Accent 5" w:uiPriority="68"/>
+    <w:lsdException w:name="Medium Grid 3 Accent 5" w:uiPriority="69"/>
+    <w:lsdException w:name="Dark List Accent 5" w:uiPriority="70"/>
+    <w:lsdException w:name="Colorful Shading Accent 5" w:uiPriority="71"/>
+    <w:lsdException w:name="Colorful List Accent 5" w:uiPriority="72"/>
+    <w:lsdException w:name="Colorful Grid Accent 5" w:uiPriority="73"/>
+    <w:lsdException w:name="Light Shading Accent 6" w:uiPriority="60"/>
+    <w:lsdException w:name="Light List Accent 6" w:uiPriority="61"/>
+    <w:lsdException w:name="Light Grid Accent 6" w:uiPriority="62"/>
+    <w:lsdException w:name="Medium Shading 1 Accent 6" w:uiPriority="63"/>
+    <w:lsdException w:name="Medium Shading 2 Accent 6" w:uiPriority="64"/>
+    <w:lsdException w:name="Medium List 1 Accent 6" w:uiPriority="65"/>
+    <w:lsdException w:name="Medium List 2 Accent 6" w:uiPriority="66"/>
+    <w:lsdException w:name="Medium Grid 1 Accent 6" w:uiPriority="67"/>
+    <w:lsdException w:name="Medium Grid 2 Accent 6" w:uiPriority="68"/>
+    <w:lsdException w:name="Medium Grid 3 Accent 6" w:uiPriority="69"/>
+    <w:lsdException w:name="Dark List Accent 6" w:uiPriority="70"/>
+    <w:lsdException w:name="Colorful Shading Accent 6" w:uiPriority="71"/>
+    <w:lsdException w:name="Colorful List Accent 6" w:uiPriority="72"/>
+    <w:lsdException w:name="Colorful Grid Accent 6" w:uiPriority="73"/>
+    <w:lsdException w:name="Subtle Emphasis" w:uiPriority="19" w:qFormat="1"/>
+    <w:lsdException w:name="Intense Emphasis" w:uiPriority="21" w:qFormat="1"/>
+    <w:lsdException w:name="Subtle Reference" w:uiPriority="31" w:qFormat="1"/>
+    <w:lsdException w:name="Intense Reference" w:uiPriority="32" w:qFormat="1"/>
+    <w:lsdException w:name="Book Title" w:uiPriority="33" w:qFormat="1"/>
+    <w:lsdException w:name="Bibliography" w:semiHidden="1" w:uiPriority="37" w:unhideWhenUsed="1"/>
+    <w:lsdException w:name="TOC Heading" w:semiHidden="1" w:uiPriority="39" w:unhideWhenUsed="1" w:qFormat="1"/>
+    <w:lsdException w:name="Plain Table 1" w:uiPriority="41"/>
+    <w:lsdException w:name="Plain Table 2" w:uiPriority="42"/>
+    <w:lsdException w:name="Plain Table 3" w:uiPriority="43"/>
+    <w:lsdException w:name="Plain Table 4" w:uiPriority="44"/>
+    <w:lsdException w:name="Plain Table 5" w:uiPriority="45"/>
+    <w:lsdException w:name="Grid Table Light" w:uiPriority="40"/>
+    <w:lsdException w:name="Grid Table 1 Light" w:uiPriority="46"/>
+    <w:lsdException w:name="Grid Table 2" w:uiPriority="47"/>
+    <w:lsdException w:name="Grid Table 3" w:uiPriority="48"/>
+    <w:lsdException w:name="Grid Table 4" w:uiPriority="49"/>
+    <w:lsdException w:name="Grid Table 5 Dark" w:uiPriority="50"/>
+    <w:lsdException w:name="Grid Table 6 Colorful" w:uiPriority="51"/>
+    <w:lsdException w:name="Grid Table 7 Colorful" w:uiPriority="52"/>
+    <w:lsdException w:name="Grid Table 1 Light Accent 1" w:uiPriority="46"/>
+    <w:lsdException w:name="Grid Table 2 Accent 1" w:uiPriority="47"/>
+    <w:lsdException w:name="Grid Table 3 Accent 1" w:uiPriority="48"/>
+    <w:lsdException w:name="Grid Table 4 Accent 1" w:uiPriority="49"/>
+    <w:lsdException w:name="Grid Table 5 Dark Accent 1" w:uiPriority="50"/>
+    <w:lsdException w:name="Grid Table 6 Colorful Accent 1" w:uiPriority="51"/>
+    <w:lsdException w:name="Grid Table 7 Colorful Accent 1" w:uiPriority="52"/>
+    <w:lsdException w:name="Grid Table 1 Light Accent 2" w:uiPriority="46"/>
+    <w:lsdException w:name="Grid Table 2 Accent 2" w:uiPriority="47"/>
+    <w:lsdException w:name="Grid Table 3 Accent 2" w:uiPriority="48"/>
+    <w:lsdException w:name="Grid Table 4 Accent 2" w:uiPriority="49"/>
+    <w:lsdException w:name="Grid Table 5 Dark Accent 2" w:uiPriority="50"/>
+    <w:lsdException w:name="Grid Table 6 Colorful Accent 2" w:uiPriority="51"/>
+    <w:lsdException w:name="Grid Table 7 Colorful Accent 2" w:uiPriority="52"/>
+    <w:lsdException w:name="Grid Table 1 Light Accent 3" w:uiPriority="46"/>
+    <w:lsdException w:name="Grid Table 2 Accent 3" w:uiPriority="47"/>
+    <w:lsdException w:name="Grid Table 3 Accent 3" w:uiPriority="48"/>
+    <w:lsdException w:name="Grid Table 4 Accent 3" w:uiPriority="49"/>
+    <w:lsdException w:name="Grid Table 5 Dark Accent 3" w:uiPriority="50"/>
+    <w:lsdException w:name="Grid Table 6 Colorful Accent 3" w:uiPriority="51"/>
+    <w:lsdException w:name="Grid Table 7 Colorful Accent 3" w:uiPriority="52"/>
+    <w:lsdException w:name="Grid Table 1 Light Accent 4" w:uiPriority="46"/>
+    <w:lsdException w:name="Grid Table 2 Accent 4" w:uiPriority="47"/>
+    <w:lsdException w:name="Grid Table 3 Accent 4" w:uiPriority="48"/>
+    <w:lsdException w:name="Grid Table 4 Accent 4" w:uiPriority="49"/>
+    <w:lsdException w:name="Grid Table 5 Dark Accent 4" w:uiPriority="50"/>
+    <w:lsdException w:name="Grid Table 6 Colorful Accent 4" w:uiPriority="51"/>
+    <w:lsdException w:name="Grid Table 7 Colorful Accent 4" w:uiPriority="52"/>
+    <w:lsdException w:name="Grid Table 1 Light Accent 5" w:uiPriority="46"/>
+    <w:lsdException w:name="Grid Table 2 Accent 5" w:uiPriority="47"/>
+    <w:lsdException w:name="Grid Table 3 Accent 5" w:uiPriority="48"/>
+    <w:lsdException w:name="Grid Table 4 Accent 5" w:uiPriority="49"/>
+    <w:lsdException w:name="Grid Table 5 Dark Accent 5" w:uiPriority="50"/>
+    <w:lsdException w:name="Grid Table 6 Colorful Accent 5" w:uiPriority="51"/>
+    <w:lsdException w:name="Grid Table 7 Colorful Accent 5" w:uiPriority="52"/>
+    <w:lsdException w:name="Grid Table 1 Light Accent 6" w:uiPriority="46"/>
+    <w:lsdException w:name="Grid Table 2 Accent 6" w:uiPriority="47"/>
+    <w:lsdException w:name="Grid Table 3 Accent 6" w:uiPriority="48"/>
+    <w:lsdException w:name="Grid Table 4 Accent 6" w:uiPriority="49"/>
+    <w:lsdException w:name="Grid Table 5 Dark Accent 6" w:uiPriority="50"/>
+    <w:lsdException w:name="Grid Table 6 Colorful Accent 6" w:uiPriority="51"/>
+    <w:lsdException w:name="Grid Table 7 Colorful Accent 6" w:uiPriority="52"/>
+    <w:lsdException w:name="List Table 1 Light" w:uiPriority="46"/>
+    <w:lsdException w:name="List Table 2" w:uiPriority="47"/>
+    <w:lsdException w:name="List Table 3" w:uiPriority="48"/>
+    <w:lsdException w:name="List Table 4" w:uiPriority="49"/>
+    <w:lsdException w:name="List Table 5 Dark" w:uiPriority="50"/>
+    <w:lsdException w:name="List Table 6 Colorful" w:uiPriority="51"/>
+    <w:lsdException w:name="List Table 7 Colorful" w:uiPriority="52"/>
+    <w:lsdException w:name="List Table 1 Light Accent 1" w:uiPriority="46"/>
+    <w:lsdException w:name="List Table 2 Accent 1" w:uiPriority="47"/>
+    <w:lsdException w:name="List Table 3 Accent 1" w:uiPriority="48"/>
+    <w:lsdException w:name="List Table 4 Accent 1" w:uiPriority="49"/>
+    <w:lsdException w:name="List Table 5 Dark Accent 1" w:uiPriority="50"/>
+    <w:lsdException w:name="List Table 6 Colorful Accent 1" w:uiPriority="51"/>
+    <w:lsdException w:name="List Table 7 Colorful Accent 1" w:uiPriority="52"/>
+    <w:lsdException w:name="List Table 1 Light Accent 2" w:uiPriority="46"/>
+    <w:lsdException w:name="List Table 2 Accent 2" w:uiPriority="47"/>
+    <w:lsdException w:name="List Table 3 Accent 2" w:uiPriority="48"/>
+    <w:lsdException w:name="List Table 4 Accent 2" w:uiPriority="49"/>
+    <w:lsdException w:name="List Table 5 Dark Accent 2" w:uiPriority="50"/>
+    <w:lsdException w:name="List Table 6 Colorful Accent 2" w:uiPriority="51"/>
+    <w:lsdException w:name="List Table 7 Colorful Accent 2" w:uiPriority="52"/>
+    <w:lsdException w:name="List Table 1 Light Accent 3" w:uiPriority="46"/>
+    <w:lsdException w:name="List Table 2 Accent 3" w:uiPriority="47"/>
+    <w:lsdException w:name="List Table 3 Accent 3" w:uiPriority="48"/>
+    <w:lsdException w:name="List Table 4 Accent 3" w:uiPriority="49"/>
+    <w:lsdException w:name="List Table 5 Dark Accent 3" w:uiPriority="50"/>
+    <w:lsdException w:name="List Table 6 Colorful Accent 3" w:uiPriority="51"/>
+    <w:lsdException w:name="List Table 7 Colorful Accent 3" w:uiPriority="52"/>
+    <w:lsdException w:name="List Table 1 Light Accent 4" w:uiPriority="46"/>
+    <w:lsdException w:name="List Table 2 Accent 4" w:uiPriority="47"/>
+    <w:lsdException w:name="List Table 3 Accent 4" w:uiPriority="48"/>
+    <w:lsdException w:name="List Table 4 Accent 4" w:uiPriority="49"/>
+    <w:lsdException w:name="List Table 5 Dark Accent 4" w:uiPriority="50"/>
+    <w:lsdException w:name="List Table 6 Colorful Accent 4" w:uiPriority="51"/>
+    <w:lsdException w:name="List Table 7 Colorful Accent 4" w:uiPriority="52"/>
+    <w:lsdException w:name="List Table 1 Light Accent 5" w:uiPriority="46"/>
+    <w:lsdException w:name="List Table 2 Accent 5" w:uiPriority="47"/>
+    <w:lsdException w:name="List Table 3 Accent 5" w:uiPriority="48"/>
+    <w:lsdException w:name="List Table 4 Accent 5" w:uiPriority="49"/>
+    <w:lsdException w:name="List Table 5 Dark Accent 5" w:uiPriority="50"/>
+    <w:lsdException w:name="List Table 6 Colorful Accent 5" w:uiPriority="51"/>
+    <w:lsdException w:name="List Table 7 Colorful Accent 5" w:uiPriority="52"/>
+    <w:lsdException w:name="List Table 1 Light Accent 6" w:uiPriority="46"/>
+    <w:lsdException w:name="List Table 2 Accent 6" w:uiPriority="47"/>
+    <w:lsdException w:name="List Table 3 Accent 6" w:uiPriority="48"/>
+    <w:lsdException w:name="List Table 4 Accent 6" w:uiPriority="49"/>
+    <w:lsdException w:name="List Table 5 Dark Accent 6" w:uiPriority="50"/>
+    <w:lsdException w:name="List Table 6 Colorful Accent 6" w:uiPriority="51"/>
+    <w:lsdException w:name="List Table 7 Colorful Accent 6" w:uiPriority="52"/>
+    <w:lsdException w:name="Mention" w:semiHidden="1" w:unhideWhenUsed="1"/>
+    <w:lsdException w:name="Smart Hyperlink" w:semiHidden="1" w:unhideWhenUsed="1"/>
+    <w:lsdException w:name="Hashtag" w:semiHidden="1" w:unhideWhenUsed="1"/>
+    <w:lsdException w:name="Unresolved Mention" w:semiHidden="1" w:unhideWhenUsed="1"/>
   </w:latentStyles>
   <w:style w:type="paragraph" w:default="1" w:styleId="a">
     <w:name w:val="Normal"/>
@@ -3841,11 +9538,36 @@
       <w:sz w:val="21"/>
     </w:rPr>
   </w:style>
+  <w:style w:type="paragraph" w:styleId="1">
+    <w:name w:val="heading 1"/>
+    <w:basedOn w:val="a"/>
+    <w:next w:val="a"/>
+    <w:link w:val="10"/>
+    <w:uiPriority w:val="9"/>
+    <w:qFormat/>
+    <w:locked/>
+    <w:rsid w:val="00C145FC"/>
+    <w:pPr>
+      <w:keepNext/>
+      <w:keepLines/>
+      <w:spacing w:before="340" w:after="330" w:line="578" w:lineRule="auto"/>
+      <w:outlineLvl w:val="0"/>
+    </w:pPr>
+    <w:rPr>
+      <w:rFonts w:ascii="Calibri" w:hAnsi="Calibri"/>
+      <w:b/>
+      <w:bCs/>
+      <w:kern w:val="44"/>
+      <w:sz w:val="44"/>
+      <w:szCs w:val="44"/>
+    </w:rPr>
+  </w:style>
   <w:style w:type="paragraph" w:styleId="2">
     <w:name w:val="heading 2"/>
     <w:basedOn w:val="a"/>
     <w:next w:val="a"/>
-    <w:link w:val="2Char"/>
+    <w:link w:val="20"/>
+    <w:uiPriority w:val="9"/>
     <w:unhideWhenUsed/>
     <w:qFormat/>
     <w:locked/>
@@ -3894,7 +9616,7 @@
   <w:style w:type="paragraph" w:styleId="a3">
     <w:name w:val="header"/>
     <w:basedOn w:val="a"/>
-    <w:link w:val="Char"/>
+    <w:link w:val="a4"/>
     <w:uiPriority w:val="99"/>
     <w:rsid w:val="00C14AEE"/>
     <w:pPr>
@@ -3914,8 +9636,8 @@
       <w:szCs w:val="18"/>
     </w:rPr>
   </w:style>
-  <w:style w:type="character" w:customStyle="1" w:styleId="Char">
-    <w:name w:val="页眉 Char"/>
+  <w:style w:type="character" w:customStyle="1" w:styleId="a4">
+    <w:name w:val="页眉 字符"/>
     <w:link w:val="a3"/>
     <w:uiPriority w:val="99"/>
     <w:locked/>
@@ -3926,10 +9648,10 @@
       <w:szCs w:val="18"/>
     </w:rPr>
   </w:style>
-  <w:style w:type="paragraph" w:styleId="a4">
+  <w:style w:type="paragraph" w:styleId="a5">
     <w:name w:val="footer"/>
     <w:basedOn w:val="a"/>
-    <w:link w:val="Char0"/>
+    <w:link w:val="a6"/>
     <w:uiPriority w:val="99"/>
     <w:rsid w:val="00C14AEE"/>
     <w:pPr>
@@ -3946,9 +9668,9 @@
       <w:szCs w:val="18"/>
     </w:rPr>
   </w:style>
-  <w:style w:type="character" w:customStyle="1" w:styleId="Char0">
-    <w:name w:val="页脚 Char"/>
-    <w:link w:val="a4"/>
+  <w:style w:type="character" w:customStyle="1" w:styleId="a6">
+    <w:name w:val="页脚 字符"/>
+    <w:link w:val="a5"/>
     <w:uiPriority w:val="99"/>
     <w:locked/>
     <w:rsid w:val="00C14AEE"/>
@@ -3958,9 +9680,11 @@
       <w:szCs w:val="18"/>
     </w:rPr>
   </w:style>
-  <w:style w:type="character" w:customStyle="1" w:styleId="2Char">
-    <w:name w:val="标题 2 Char"/>
+  <w:style w:type="character" w:customStyle="1" w:styleId="20">
+    <w:name w:val="标题 2 字符"/>
     <w:link w:val="2"/>
+    <w:uiPriority w:val="9"/>
+    <w:qFormat/>
     <w:rsid w:val="00EE6A2E"/>
     <w:rPr>
       <w:rFonts w:ascii="Cambria" w:eastAsia="宋体" w:hAnsi="Cambria" w:cs="Times New Roman"/>
@@ -3970,196 +9694,191 @@
       <w:szCs w:val="32"/>
     </w:rPr>
   </w:style>
-</w:styles>
-</file>
-
-<file path=word/stylesWithEffects.xml><?xml version="1.0" encoding="utf-8"?>
-<w:styles xmlns:wpc="http://schemas.microsoft.com/office/word/2010/wordprocessingCanvas" xmlns:mc="http://schemas.openxmlformats.org/markup-compatibility/2006" xmlns:o="urn:schemas-microsoft-com:office:office" xmlns:r="http://schemas.openxmlformats.org/officeDocument/2006/relationships" xmlns:m="http://schemas.openxmlformats.org/officeDocument/2006/math" xmlns:v="urn:schemas-microsoft-com:vml" xmlns:wp14="http://schemas.microsoft.com/office/word/2010/wordprocessingDrawing" xmlns:wp="http://schemas.openxmlformats.org/drawingml/2006/wordprocessingDrawing" xmlns:w10="urn:schemas-microsoft-com:office:word" xmlns:w="http://schemas.openxmlformats.org/wordprocessingml/2006/main" xmlns:w14="http://schemas.microsoft.com/office/word/2010/wordml" xmlns:wpg="http://schemas.microsoft.com/office/word/2010/wordprocessingGroup" xmlns:wpi="http://schemas.microsoft.com/office/word/2010/wordprocessingInk" xmlns:wne="http://schemas.microsoft.com/office/word/2006/wordml" xmlns:wps="http://schemas.microsoft.com/office/word/2010/wordprocessingShape" mc:Ignorable="w14 wp14">
-  <w:docDefaults>
-    <w:rPrDefault>
-      <w:rPr>
-        <w:rFonts w:asciiTheme="minorHAnsi" w:eastAsiaTheme="minorEastAsia" w:hAnsiTheme="minorHAnsi" w:cstheme="minorBidi"/>
-        <w:kern w:val="2"/>
-        <w:sz w:val="21"/>
-        <w:szCs w:val="22"/>
-        <w:lang w:val="en-US" w:eastAsia="zh-CN" w:bidi="ar-SA"/>
-      </w:rPr>
-    </w:rPrDefault>
-    <w:pPrDefault/>
-  </w:docDefaults>
-  <w:latentStyles w:defLockedState="0" w:defUIPriority="99" w:defSemiHidden="1" w:defUnhideWhenUsed="1" w:defQFormat="0" w:count="267">
-    <w:lsdException w:name="Normal" w:semiHidden="0" w:uiPriority="0" w:unhideWhenUsed="0" w:qFormat="1"/>
-    <w:lsdException w:name="heading 1" w:semiHidden="0" w:uiPriority="9" w:unhideWhenUsed="0" w:qFormat="1"/>
-    <w:lsdException w:name="heading 2" w:uiPriority="9" w:qFormat="1"/>
-    <w:lsdException w:name="heading 3" w:uiPriority="9" w:qFormat="1"/>
-    <w:lsdException w:name="heading 4" w:uiPriority="9" w:qFormat="1"/>
-    <w:lsdException w:name="heading 5" w:uiPriority="9" w:qFormat="1"/>
-    <w:lsdException w:name="heading 6" w:uiPriority="9" w:qFormat="1"/>
-    <w:lsdException w:name="heading 7" w:uiPriority="9" w:qFormat="1"/>
-    <w:lsdException w:name="heading 8" w:uiPriority="9" w:qFormat="1"/>
-    <w:lsdException w:name="heading 9" w:uiPriority="9" w:qFormat="1"/>
-    <w:lsdException w:name="toc 1" w:uiPriority="39"/>
-    <w:lsdException w:name="toc 2" w:uiPriority="39"/>
-    <w:lsdException w:name="toc 3" w:uiPriority="39"/>
-    <w:lsdException w:name="toc 4" w:uiPriority="39"/>
-    <w:lsdException w:name="toc 5" w:uiPriority="39"/>
-    <w:lsdException w:name="toc 6" w:uiPriority="39"/>
-    <w:lsdException w:name="toc 7" w:uiPriority="39"/>
-    <w:lsdException w:name="toc 8" w:uiPriority="39"/>
-    <w:lsdException w:name="toc 9" w:uiPriority="39"/>
-    <w:lsdException w:name="caption" w:uiPriority="35" w:qFormat="1"/>
-    <w:lsdException w:name="Title" w:semiHidden="0" w:uiPriority="10" w:unhideWhenUsed="0" w:qFormat="1"/>
-    <w:lsdException w:name="Default Paragraph Font" w:uiPriority="1"/>
-    <w:lsdException w:name="Subtitle" w:semiHidden="0" w:uiPriority="11" w:unhideWhenUsed="0" w:qFormat="1"/>
-    <w:lsdException w:name="Strong" w:semiHidden="0" w:uiPriority="22" w:unhideWhenUsed="0" w:qFormat="1"/>
-    <w:lsdException w:name="Emphasis" w:semiHidden="0" w:uiPriority="20" w:unhideWhenUsed="0" w:qFormat="1"/>
-    <w:lsdException w:name="Table Grid" w:semiHidden="0" w:uiPriority="59" w:unhideWhenUsed="0"/>
-    <w:lsdException w:name="Placeholder Text" w:unhideWhenUsed="0"/>
-    <w:lsdException w:name="No Spacing" w:semiHidden="0" w:uiPriority="1" w:unhideWhenUsed="0" w:qFormat="1"/>
-    <w:lsdException w:name="Light Shading" w:semiHidden="0" w:uiPriority="60" w:unhideWhenUsed="0"/>
-    <w:lsdException w:name="Light List" w:semiHidden="0" w:uiPriority="61" w:unhideWhenUsed="0"/>
-    <w:lsdException w:name="Light Grid" w:semiHidden="0" w:uiPriority="62" w:unhideWhenUsed="0"/>
-    <w:lsdException w:name="Medium Shading 1" w:semiHidden="0" w:uiPriority="63" w:unhideWhenUsed="0"/>
-    <w:lsdException w:name="Medium Shading 2" w:semiHidden="0" w:uiPriority="64" w:unhideWhenUsed="0"/>
-    <w:lsdException w:name="Medium List 1" w:semiHidden="0" w:uiPriority="65" w:unhideWhenUsed="0"/>
-    <w:lsdException w:name="Medium List 2" w:semiHidden="0" w:uiPriority="66" w:unhideWhenUsed="0"/>
-    <w:lsdException w:name="Medium Grid 1" w:semiHidden="0" w:uiPriority="67" w:unhideWhenUsed="0"/>
-    <w:lsdException w:name="Medium Grid 2" w:semiHidden="0" w:uiPriority="68" w:unhideWhenUsed="0"/>
-    <w:lsdException w:name="Medium Grid 3" w:semiHidden="0" w:uiPriority="69" w:unhideWhenUsed="0"/>
-    <w:lsdException w:name="Dark List" w:semiHidden="0" w:uiPriority="70" w:unhideWhenUsed="0"/>
-    <w:lsdException w:name="Colorful Shading" w:semiHidden="0" w:uiPriority="71" w:unhideWhenUsed="0"/>
-    <w:lsdException w:name="Colorful List" w:semiHidden="0" w:uiPriority="72" w:unhideWhenUsed="0"/>
-    <w:lsdException w:name="Colorful Grid" w:semiHidden="0" w:uiPriority="73" w:unhideWhenUsed="0"/>
-    <w:lsdException w:name="Light Shading Accent 1" w:semiHidden="0" w:uiPriority="60" w:unhideWhenUsed="0"/>
-    <w:lsdException w:name="Light List Accent 1" w:semiHidden="0" w:uiPriority="61" w:unhideWhenUsed="0"/>
-    <w:lsdException w:name="Light Grid Accent 1" w:semiHidden="0" w:uiPriority="62" w:unhideWhenUsed="0"/>
-    <w:lsdException w:name="Medium Shading 1 Accent 1" w:semiHidden="0" w:uiPriority="63" w:unhideWhenUsed="0"/>
-    <w:lsdException w:name="Medium Shading 2 Accent 1" w:semiHidden="0" w:uiPriority="64" w:unhideWhenUsed="0"/>
-    <w:lsdException w:name="Medium List 1 Accent 1" w:semiHidden="0" w:uiPriority="65" w:unhideWhenUsed="0"/>
-    <w:lsdException w:name="Revision" w:unhideWhenUsed="0"/>
-    <w:lsdException w:name="List Paragraph" w:semiHidden="0" w:uiPriority="34" w:unhideWhenUsed="0" w:qFormat="1"/>
-    <w:lsdException w:name="Quote" w:semiHidden="0" w:uiPriority="29" w:unhideWhenUsed="0" w:qFormat="1"/>
-    <w:lsdException w:name="Intense Quote" w:semiHidden="0" w:uiPriority="30" w:unhideWhenUsed="0" w:qFormat="1"/>
-    <w:lsdException w:name="Medium List 2 Accent 1" w:semiHidden="0" w:uiPriority="66" w:unhideWhenUsed="0"/>
-    <w:lsdException w:name="Medium Grid 1 Accent 1" w:semiHidden="0" w:uiPriority="67" w:unhideWhenUsed="0"/>
-    <w:lsdException w:name="Medium Grid 2 Accent 1" w:semiHidden="0" w:uiPriority="68" w:unhideWhenUsed="0"/>
-    <w:lsdException w:name="Medium Grid 3 Accent 1" w:semiHidden="0" w:uiPriority="69" w:unhideWhenUsed="0"/>
-    <w:lsdException w:name="Dark List Accent 1" w:semiHidden="0" w:uiPriority="70" w:unhideWhenUsed="0"/>
-    <w:lsdException w:name="Colorful Shading Accent 1" w:semiHidden="0" w:uiPriority="71" w:unhideWhenUsed="0"/>
-    <w:lsdException w:name="Colorful List Accent 1" w:semiHidden="0" w:uiPriority="72" w:unhideWhenUsed="0"/>
-    <w:lsdException w:name="Colorful Grid Accent 1" w:semiHidden="0" w:uiPriority="73" w:unhideWhenUsed="0"/>
-    <w:lsdException w:name="Light Shading Accent 2" w:semiHidden="0" w:uiPriority="60" w:unhideWhenUsed="0"/>
-    <w:lsdException w:name="Light List Accent 2" w:semiHidden="0" w:uiPriority="61" w:unhideWhenUsed="0"/>
-    <w:lsdException w:name="Light Grid Accent 2" w:semiHidden="0" w:uiPriority="62" w:unhideWhenUsed="0"/>
-    <w:lsdException w:name="Medium Shading 1 Accent 2" w:semiHidden="0" w:uiPriority="63" w:unhideWhenUsed="0"/>
-    <w:lsdException w:name="Medium Shading 2 Accent 2" w:semiHidden="0" w:uiPriority="64" w:unhideWhenUsed="0"/>
-    <w:lsdException w:name="Medium List 1 Accent 2" w:semiHidden="0" w:uiPriority="65" w:unhideWhenUsed="0"/>
-    <w:lsdException w:name="Medium List 2 Accent 2" w:semiHidden="0" w:uiPriority="66" w:unhideWhenUsed="0"/>
-    <w:lsdException w:name="Medium Grid 1 Accent 2" w:semiHidden="0" w:uiPriority="67" w:unhideWhenUsed="0"/>
-    <w:lsdException w:name="Medium Grid 2 Accent 2" w:semiHidden="0" w:uiPriority="68" w:unhideWhenUsed="0"/>
-    <w:lsdException w:name="Medium Grid 3 Accent 2" w:semiHidden="0" w:uiPriority="69" w:unhideWhenUsed="0"/>
-    <w:lsdException w:name="Dark List Accent 2" w:semiHidden="0" w:uiPriority="70" w:unhideWhenUsed="0"/>
-    <w:lsdException w:name="Colorful Shading Accent 2" w:semiHidden="0" w:uiPriority="71" w:unhideWhenUsed="0"/>
-    <w:lsdException w:name="Colorful List Accent 2" w:semiHidden="0" w:uiPriority="72" w:unhideWhenUsed="0"/>
-    <w:lsdException w:name="Colorful Grid Accent 2" w:semiHidden="0" w:uiPriority="73" w:unhideWhenUsed="0"/>
-    <w:lsdException w:name="Light Shading Accent 3" w:semiHidden="0" w:uiPriority="60" w:unhideWhenUsed="0"/>
-    <w:lsdException w:name="Light List Accent 3" w:semiHidden="0" w:uiPriority="61" w:unhideWhenUsed="0"/>
-    <w:lsdException w:name="Light Grid Accent 3" w:semiHidden="0" w:uiPriority="62" w:unhideWhenUsed="0"/>
-    <w:lsdException w:name="Medium Shading 1 Accent 3" w:semiHidden="0" w:uiPriority="63" w:unhideWhenUsed="0"/>
-    <w:lsdException w:name="Medium Shading 2 Accent 3" w:semiHidden="0" w:uiPriority="64" w:unhideWhenUsed="0"/>
-    <w:lsdException w:name="Medium List 1 Accent 3" w:semiHidden="0" w:uiPriority="65" w:unhideWhenUsed="0"/>
-    <w:lsdException w:name="Medium List 2 Accent 3" w:semiHidden="0" w:uiPriority="66" w:unhideWhenUsed="0"/>
-    <w:lsdException w:name="Medium Grid 1 Accent 3" w:semiHidden="0" w:uiPriority="67" w:unhideWhenUsed="0"/>
-    <w:lsdException w:name="Medium Grid 2 Accent 3" w:semiHidden="0" w:uiPriority="68" w:unhideWhenUsed="0"/>
-    <w:lsdException w:name="Medium Grid 3 Accent 3" w:semiHidden="0" w:uiPriority="69" w:unhideWhenUsed="0"/>
-    <w:lsdException w:name="Dark List Accent 3" w:semiHidden="0" w:uiPriority="70" w:unhideWhenUsed="0"/>
-    <w:lsdException w:name="Colorful Shading Accent 3" w:semiHidden="0" w:uiPriority="71" w:unhideWhenUsed="0"/>
-    <w:lsdException w:name="Colorful List Accent 3" w:semiHidden="0" w:uiPriority="72" w:unhideWhenUsed="0"/>
-    <w:lsdException w:name="Colorful Grid Accent 3" w:semiHidden="0" w:uiPriority="73" w:unhideWhenUsed="0"/>
-    <w:lsdException w:name="Light Shading Accent 4" w:semiHidden="0" w:uiPriority="60" w:unhideWhenUsed="0"/>
-    <w:lsdException w:name="Light List Accent 4" w:semiHidden="0" w:uiPriority="61" w:unhideWhenUsed="0"/>
-    <w:lsdException w:name="Light Grid Accent 4" w:semiHidden="0" w:uiPriority="62" w:unhideWhenUsed="0"/>
-    <w:lsdException w:name="Medium Shading 1 Accent 4" w:semiHidden="0" w:uiPriority="63" w:unhideWhenUsed="0"/>
-    <w:lsdException w:name="Medium Shading 2 Accent 4" w:semiHidden="0" w:uiPriority="64" w:unhideWhenUsed="0"/>
-    <w:lsdException w:name="Medium List 1 Accent 4" w:semiHidden="0" w:uiPriority="65" w:unhideWhenUsed="0"/>
-    <w:lsdException w:name="Medium List 2 Accent 4" w:semiHidden="0" w:uiPriority="66" w:unhideWhenUsed="0"/>
-    <w:lsdException w:name="Medium Grid 1 Accent 4" w:semiHidden="0" w:uiPriority="67" w:unhideWhenUsed="0"/>
-    <w:lsdException w:name="Medium Grid 2 Accent 4" w:semiHidden="0" w:uiPriority="68" w:unhideWhenUsed="0"/>
-    <w:lsdException w:name="Medium Grid 3 Accent 4" w:semiHidden="0" w:uiPriority="69" w:unhideWhenUsed="0"/>
-    <w:lsdException w:name="Dark List Accent 4" w:semiHidden="0" w:uiPriority="70" w:unhideWhenUsed="0"/>
-    <w:lsdException w:name="Colorful Shading Accent 4" w:semiHidden="0" w:uiPriority="71" w:unhideWhenUsed="0"/>
-    <w:lsdException w:name="Colorful List Accent 4" w:semiHidden="0" w:uiPriority="72" w:unhideWhenUsed="0"/>
-    <w:lsdException w:name="Colorful Grid Accent 4" w:semiHidden="0" w:uiPriority="73" w:unhideWhenUsed="0"/>
-    <w:lsdException w:name="Light Shading Accent 5" w:semiHidden="0" w:uiPriority="60" w:unhideWhenUsed="0"/>
-    <w:lsdException w:name="Light List Accent 5" w:semiHidden="0" w:uiPriority="61" w:unhideWhenUsed="0"/>
-    <w:lsdException w:name="Light Grid Accent 5" w:semiHidden="0" w:uiPriority="62" w:unhideWhenUsed="0"/>
-    <w:lsdException w:name="Medium Shading 1 Accent 5" w:semiHidden="0" w:uiPriority="63" w:unhideWhenUsed="0"/>
-    <w:lsdException w:name="Medium Shading 2 Accent 5" w:semiHidden="0" w:uiPriority="64" w:unhideWhenUsed="0"/>
-    <w:lsdException w:name="Medium List 1 Accent 5" w:semiHidden="0" w:uiPriority="65" w:unhideWhenUsed="0"/>
-    <w:lsdException w:name="Medium List 2 Accent 5" w:semiHidden="0" w:uiPriority="66" w:unhideWhenUsed="0"/>
-    <w:lsdException w:name="Medium Grid 1 Accent 5" w:semiHidden="0" w:uiPriority="67" w:unhideWhenUsed="0"/>
-    <w:lsdException w:name="Medium Grid 2 Accent 5" w:semiHidden="0" w:uiPriority="68" w:unhideWhenUsed="0"/>
-    <w:lsdException w:name="Medium Grid 3 Accent 5" w:semiHidden="0" w:uiPriority="69" w:unhideWhenUsed="0"/>
-    <w:lsdException w:name="Dark List Accent 5" w:semiHidden="0" w:uiPriority="70" w:unhideWhenUsed="0"/>
-    <w:lsdException w:name="Colorful Shading Accent 5" w:semiHidden="0" w:uiPriority="71" w:unhideWhenUsed="0"/>
-    <w:lsdException w:name="Colorful List Accent 5" w:semiHidden="0" w:uiPriority="72" w:unhideWhenUsed="0"/>
-    <w:lsdException w:name="Colorful Grid Accent 5" w:semiHidden="0" w:uiPriority="73" w:unhideWhenUsed="0"/>
-    <w:lsdException w:name="Light Shading Accent 6" w:semiHidden="0" w:uiPriority="60" w:unhideWhenUsed="0"/>
-    <w:lsdException w:name="Light List Accent 6" w:semiHidden="0" w:uiPriority="61" w:unhideWhenUsed="0"/>
-    <w:lsdException w:name="Light Grid Accent 6" w:semiHidden="0" w:uiPriority="62" w:unhideWhenUsed="0"/>
-    <w:lsdException w:name="Medium Shading 1 Accent 6" w:semiHidden="0" w:uiPriority="63" w:unhideWhenUsed="0"/>
-    <w:lsdException w:name="Medium Shading 2 Accent 6" w:semiHidden="0" w:uiPriority="64" w:unhideWhenUsed="0"/>
-    <w:lsdException w:name="Medium List 1 Accent 6" w:semiHidden="0" w:uiPriority="65" w:unhideWhenUsed="0"/>
-    <w:lsdException w:name="Medium List 2 Accent 6" w:semiHidden="0" w:uiPriority="66" w:unhideWhenUsed="0"/>
-    <w:lsdException w:name="Medium Grid 1 Accent 6" w:semiHidden="0" w:uiPriority="67" w:unhideWhenUsed="0"/>
-    <w:lsdException w:name="Medium Grid 2 Accent 6" w:semiHidden="0" w:uiPriority="68" w:unhideWhenUsed="0"/>
-    <w:lsdException w:name="Medium Grid 3 Accent 6" w:semiHidden="0" w:uiPriority="69" w:unhideWhenUsed="0"/>
-    <w:lsdException w:name="Dark List Accent 6" w:semiHidden="0" w:uiPriority="70" w:unhideWhenUsed="0"/>
-    <w:lsdException w:name="Colorful Shading Accent 6" w:semiHidden="0" w:uiPriority="71" w:unhideWhenUsed="0"/>
-    <w:lsdException w:name="Colorful List Accent 6" w:semiHidden="0" w:uiPriority="72" w:unhideWhenUsed="0"/>
-    <w:lsdException w:name="Colorful Grid Accent 6" w:semiHidden="0" w:uiPriority="73" w:unhideWhenUsed="0"/>
-    <w:lsdException w:name="Subtle Emphasis" w:semiHidden="0" w:uiPriority="19" w:unhideWhenUsed="0" w:qFormat="1"/>
-    <w:lsdException w:name="Intense Emphasis" w:semiHidden="0" w:uiPriority="21" w:unhideWhenUsed="0" w:qFormat="1"/>
-    <w:lsdException w:name="Subtle Reference" w:semiHidden="0" w:uiPriority="31" w:unhideWhenUsed="0" w:qFormat="1"/>
-    <w:lsdException w:name="Intense Reference" w:semiHidden="0" w:uiPriority="32" w:unhideWhenUsed="0" w:qFormat="1"/>
-    <w:lsdException w:name="Book Title" w:semiHidden="0" w:uiPriority="33" w:unhideWhenUsed="0" w:qFormat="1"/>
-    <w:lsdException w:name="Bibliography" w:uiPriority="37"/>
-    <w:lsdException w:name="TOC Heading" w:uiPriority="39" w:qFormat="1"/>
-  </w:latentStyles>
-  <w:style w:type="paragraph" w:default="1" w:styleId="a">
-    <w:name w:val="Normal"/>
+  <w:style w:type="character" w:customStyle="1" w:styleId="10">
+    <w:name w:val="标题 1 字符"/>
+    <w:link w:val="1"/>
+    <w:uiPriority w:val="9"/>
     <w:qFormat/>
-    <w:pPr>
-      <w:widowControl w:val="0"/>
-      <w:jc w:val="both"/>
-    </w:pPr>
+    <w:rsid w:val="00C145FC"/>
+    <w:rPr>
+      <w:b/>
+      <w:bCs/>
+      <w:kern w:val="44"/>
+      <w:sz w:val="44"/>
+      <w:szCs w:val="44"/>
+    </w:rPr>
   </w:style>
-  <w:style w:type="character" w:default="1" w:styleId="a0">
-    <w:name w:val="Default Paragraph Font"/>
-    <w:uiPriority w:val="1"/>
-    <w:semiHidden/>
-    <w:unhideWhenUsed/>
-  </w:style>
-  <w:style w:type="table" w:default="1" w:styleId="a1">
-    <w:name w:val="Normal Table"/>
+  <w:style w:type="paragraph" w:styleId="a7">
+    <w:name w:val="Normal (Web)"/>
+    <w:basedOn w:val="a"/>
     <w:uiPriority w:val="99"/>
     <w:semiHidden/>
     <w:unhideWhenUsed/>
-    <w:tblPr>
-      <w:tblInd w:w="0" w:type="dxa"/>
-      <w:tblCellMar>
-        <w:top w:w="0" w:type="dxa"/>
-        <w:left w:w="108" w:type="dxa"/>
-        <w:bottom w:w="0" w:type="dxa"/>
-        <w:right w:w="108" w:type="dxa"/>
-      </w:tblCellMar>
-    </w:tblPr>
+    <w:rsid w:val="00C145FC"/>
+    <w:pPr>
+      <w:jc w:val="left"/>
+    </w:pPr>
+    <w:rPr>
+      <w:rFonts w:ascii="Calibri" w:hAnsi="Calibri"/>
+      <w:kern w:val="0"/>
+      <w:sz w:val="24"/>
+      <w:szCs w:val="24"/>
+    </w:rPr>
   </w:style>
-  <w:style w:type="numbering" w:default="1" w:styleId="a2">
-    <w:name w:val="No List"/>
+  <w:style w:type="character" w:styleId="a8">
+    <w:name w:val="Strong"/>
+    <w:uiPriority w:val="22"/>
+    <w:qFormat/>
+    <w:locked/>
+    <w:rsid w:val="00C145FC"/>
+    <w:rPr>
+      <w:b/>
+    </w:rPr>
+  </w:style>
+  <w:style w:type="character" w:styleId="a9">
+    <w:name w:val="FollowedHyperlink"/>
     <w:uiPriority w:val="99"/>
     <w:semiHidden/>
     <w:unhideWhenUsed/>
+    <w:qFormat/>
+    <w:rsid w:val="00C145FC"/>
+    <w:rPr>
+      <w:color w:val="333333"/>
+      <w:u w:val="none"/>
+    </w:rPr>
+  </w:style>
+  <w:style w:type="character" w:styleId="aa">
+    <w:name w:val="Emphasis"/>
+    <w:uiPriority w:val="20"/>
+    <w:qFormat/>
+    <w:locked/>
+    <w:rsid w:val="00C145FC"/>
+  </w:style>
+  <w:style w:type="character" w:styleId="HTML">
+    <w:name w:val="HTML Definition"/>
+    <w:uiPriority w:val="99"/>
+    <w:semiHidden/>
+    <w:unhideWhenUsed/>
+    <w:qFormat/>
+    <w:rsid w:val="00C145FC"/>
+  </w:style>
+  <w:style w:type="character" w:styleId="HTML0">
+    <w:name w:val="HTML Variable"/>
+    <w:uiPriority w:val="99"/>
+    <w:semiHidden/>
+    <w:unhideWhenUsed/>
+    <w:qFormat/>
+    <w:rsid w:val="00C145FC"/>
+  </w:style>
+  <w:style w:type="character" w:styleId="ab">
+    <w:name w:val="Hyperlink"/>
+    <w:uiPriority w:val="99"/>
+    <w:unhideWhenUsed/>
+    <w:qFormat/>
+    <w:rsid w:val="00C145FC"/>
+    <w:rPr>
+      <w:color w:val="0000FF"/>
+      <w:u w:val="single"/>
+    </w:rPr>
+  </w:style>
+  <w:style w:type="character" w:styleId="HTML1">
+    <w:name w:val="HTML Code"/>
+    <w:uiPriority w:val="99"/>
+    <w:semiHidden/>
+    <w:unhideWhenUsed/>
+    <w:qFormat/>
+    <w:rsid w:val="00C145FC"/>
+    <w:rPr>
+      <w:rFonts w:ascii="serif" w:eastAsia="serif" w:hAnsi="serif" w:cs="serif"/>
+      <w:sz w:val="21"/>
+      <w:szCs w:val="21"/>
+    </w:rPr>
+  </w:style>
+  <w:style w:type="character" w:styleId="HTML2">
+    <w:name w:val="HTML Cite"/>
+    <w:uiPriority w:val="99"/>
+    <w:semiHidden/>
+    <w:unhideWhenUsed/>
+    <w:rsid w:val="00C145FC"/>
+  </w:style>
+  <w:style w:type="character" w:styleId="HTML3">
+    <w:name w:val="HTML Keyboard"/>
+    <w:uiPriority w:val="99"/>
+    <w:semiHidden/>
+    <w:unhideWhenUsed/>
+    <w:rsid w:val="00C145FC"/>
+    <w:rPr>
+      <w:rFonts w:ascii="serif" w:eastAsia="serif" w:hAnsi="serif" w:cs="serif" w:hint="default"/>
+      <w:sz w:val="21"/>
+      <w:szCs w:val="21"/>
+    </w:rPr>
+  </w:style>
+  <w:style w:type="character" w:styleId="HTML4">
+    <w:name w:val="HTML Sample"/>
+    <w:uiPriority w:val="99"/>
+    <w:semiHidden/>
+    <w:unhideWhenUsed/>
+    <w:qFormat/>
+    <w:rsid w:val="00C145FC"/>
+    <w:rPr>
+      <w:rFonts w:ascii="serif" w:eastAsia="serif" w:hAnsi="serif" w:cs="serif" w:hint="default"/>
+      <w:sz w:val="21"/>
+      <w:szCs w:val="21"/>
+    </w:rPr>
+  </w:style>
+  <w:style w:type="character" w:customStyle="1" w:styleId="fontstrikethrough">
+    <w:name w:val="fontstrikethrough"/>
+    <w:qFormat/>
+    <w:rsid w:val="00C145FC"/>
+    <w:rPr>
+      <w:strike/>
+    </w:rPr>
+  </w:style>
+  <w:style w:type="character" w:customStyle="1" w:styleId="fontborder">
+    <w:name w:val="fontborder"/>
+    <w:rsid w:val="00C145FC"/>
+    <w:rPr>
+      <w:bdr w:val="single" w:sz="6" w:space="0" w:color="000000"/>
+    </w:rPr>
+  </w:style>
+  <w:style w:type="paragraph" w:styleId="ac">
+    <w:name w:val="Balloon Text"/>
+    <w:basedOn w:val="a"/>
+    <w:link w:val="ad"/>
+    <w:uiPriority w:val="99"/>
+    <w:semiHidden/>
+    <w:unhideWhenUsed/>
+    <w:rsid w:val="00C145FC"/>
+    <w:rPr>
+      <w:rFonts w:ascii="Calibri" w:hAnsi="Calibri"/>
+      <w:sz w:val="18"/>
+      <w:szCs w:val="18"/>
+    </w:rPr>
+  </w:style>
+  <w:style w:type="character" w:customStyle="1" w:styleId="ad">
+    <w:name w:val="批注框文本 字符"/>
+    <w:link w:val="ac"/>
+    <w:uiPriority w:val="99"/>
+    <w:semiHidden/>
+    <w:rsid w:val="00C145FC"/>
+    <w:rPr>
+      <w:kern w:val="2"/>
+      <w:sz w:val="18"/>
+      <w:szCs w:val="18"/>
+    </w:rPr>
+  </w:style>
+  <w:style w:type="paragraph" w:styleId="ae">
+    <w:name w:val="List Paragraph"/>
+    <w:basedOn w:val="a"/>
+    <w:uiPriority w:val="99"/>
+    <w:rsid w:val="00C145FC"/>
+    <w:pPr>
+      <w:ind w:firstLineChars="200" w:firstLine="420"/>
+    </w:pPr>
+    <w:rPr>
+      <w:rFonts w:ascii="Calibri" w:hAnsi="Calibri"/>
+      <w:szCs w:val="22"/>
+    </w:rPr>
   </w:style>
 </w:styles>
 </file>
